--- a/Documentation/Grammar.docx
+++ b/Documentation/Grammar.docx
@@ -5,6 +5,7 @@
     <w:p>
       <w:pPr>
         <w:pStyle w:val="Subtitle"/>
+        <w:pBdr/>
         <w:ind w:left="0" w:firstLine="0"/>
         <w:contextualSpacing w:val="0"/>
         <w:rPr>
@@ -13,17 +14,12 @@
       </w:pPr>
       <w:bookmarkStart w:colFirst="0" w:colLast="0" w:name="_3t4had6v576k" w:id="0"/>
       <w:bookmarkEnd w:id="0"/>
-      <w:commentRangeStart w:id="0"/>
       <w:r>
         <w:rPr>
           <w:color w:val="000000"/>
           <w:rtl w:val="0"/>
         </w:rPr>
         <w:t xml:space="preserve">Grammar</w:t>
-      </w:r>
-      <w:commentRangeEnd w:id="0"/>
-      <w:r>
-        <w:commentReference w:id="0"/>
       </w:r>
       <w:r>
         <w:rPr>
@@ -33,6 +29,7 @@
     </w:p>
     <w:p>
       <w:pPr>
+        <w:pBdr/>
         <w:contextualSpacing w:val="0"/>
         <w:rPr>
           <w:b w:val="1"/>
@@ -57,6 +54,7 @@
           <w:ilvl w:val="0"/>
           <w:numId w:val="1"/>
         </w:numPr>
+        <w:pBdr/>
         <w:ind w:left="720" w:hanging="360"/>
         <w:contextualSpacing w:val="1"/>
         <w:rPr>
@@ -76,6 +74,7 @@
           <w:ilvl w:val="0"/>
           <w:numId w:val="1"/>
         </w:numPr>
+        <w:pBdr/>
         <w:ind w:left="720" w:hanging="360"/>
         <w:contextualSpacing w:val="1"/>
         <w:rPr>
@@ -95,6 +94,7 @@
           <w:ilvl w:val="0"/>
           <w:numId w:val="1"/>
         </w:numPr>
+        <w:pBdr/>
         <w:ind w:left="720" w:hanging="360"/>
         <w:contextualSpacing w:val="1"/>
         <w:rPr>
@@ -114,6 +114,7 @@
           <w:ilvl w:val="0"/>
           <w:numId w:val="1"/>
         </w:numPr>
+        <w:pBdr/>
         <w:ind w:left="720" w:hanging="360"/>
         <w:contextualSpacing w:val="1"/>
         <w:rPr>
@@ -144,6 +145,7 @@
           <w:ilvl w:val="0"/>
           <w:numId w:val="1"/>
         </w:numPr>
+        <w:pBdr/>
         <w:ind w:left="720" w:hanging="360"/>
         <w:contextualSpacing w:val="1"/>
         <w:rPr>
@@ -163,6 +165,7 @@
           <w:ilvl w:val="0"/>
           <w:numId w:val="1"/>
         </w:numPr>
+        <w:pBdr/>
         <w:ind w:left="720" w:hanging="360"/>
         <w:contextualSpacing w:val="1"/>
         <w:rPr>
@@ -182,6 +185,7 @@
           <w:ilvl w:val="0"/>
           <w:numId w:val="1"/>
         </w:numPr>
+        <w:pBdr/>
         <w:ind w:left="720" w:hanging="360"/>
         <w:contextualSpacing w:val="1"/>
         <w:rPr>
@@ -192,12 +196,7 @@
         <w:rPr>
           <w:rtl w:val="0"/>
         </w:rPr>
-        <w:t xml:space="preserve">of_type</w:t>
-      </w:r>
-      <w:r>
-        <w:rPr>
-          <w:rtl w:val="0"/>
-        </w:rPr>
+        <w:t xml:space="preserve">list</w:t>
       </w:r>
     </w:p>
     <w:p>
@@ -206,6 +205,7 @@
           <w:ilvl w:val="0"/>
           <w:numId w:val="1"/>
         </w:numPr>
+        <w:pBdr/>
         <w:ind w:left="720" w:hanging="360"/>
         <w:contextualSpacing w:val="1"/>
         <w:rPr>
@@ -216,13 +216,12 @@
         <w:rPr>
           <w:rtl w:val="0"/>
         </w:rPr>
-        <w:t xml:space="preserve">ret</w:t>
-      </w:r>
-      <w:r>
-        <w:rPr>
-          <w:rtl w:val="0"/>
-        </w:rPr>
-        <w:t xml:space="preserve">urn_statement</w:t>
+        <w:t xml:space="preserve">of</w:t>
+      </w:r>
+      <w:r>
+        <w:rPr>
+          <w:rtl w:val="0"/>
+        </w:rPr>
       </w:r>
     </w:p>
     <w:p>
@@ -231,6 +230,7 @@
           <w:ilvl w:val="0"/>
           <w:numId w:val="1"/>
         </w:numPr>
+        <w:pBdr/>
         <w:ind w:left="720" w:hanging="360"/>
         <w:contextualSpacing w:val="1"/>
         <w:rPr>
@@ -241,7 +241,7 @@
         <w:rPr>
           <w:rtl w:val="0"/>
         </w:rPr>
-        <w:t xml:space="preserve">do </w:t>
+        <w:t xml:space="preserve">type</w:t>
       </w:r>
     </w:p>
     <w:p>
@@ -250,6 +250,7 @@
           <w:ilvl w:val="0"/>
           <w:numId w:val="1"/>
         </w:numPr>
+        <w:pBdr/>
         <w:ind w:left="720" w:hanging="360"/>
         <w:contextualSpacing w:val="1"/>
         <w:rPr>
@@ -260,7 +261,13 @@
         <w:rPr>
           <w:rtl w:val="0"/>
         </w:rPr>
-        <w:t xml:space="preserve">until</w:t>
+        <w:t xml:space="preserve">ret</w:t>
+      </w:r>
+      <w:r>
+        <w:rPr>
+          <w:rtl w:val="0"/>
+        </w:rPr>
+        <w:t xml:space="preserve">urn_statement</w:t>
       </w:r>
     </w:p>
     <w:p>
@@ -269,6 +276,7 @@
           <w:ilvl w:val="0"/>
           <w:numId w:val="1"/>
         </w:numPr>
+        <w:pBdr/>
         <w:ind w:left="720" w:hanging="360"/>
         <w:contextualSpacing w:val="1"/>
         <w:rPr>
@@ -279,7 +287,7 @@
         <w:rPr>
           <w:rtl w:val="0"/>
         </w:rPr>
-        <w:t xml:space="preserve">if</w:t>
+        <w:t xml:space="preserve">do </w:t>
       </w:r>
     </w:p>
     <w:p>
@@ -288,6 +296,7 @@
           <w:ilvl w:val="0"/>
           <w:numId w:val="1"/>
         </w:numPr>
+        <w:pBdr/>
         <w:ind w:left="720" w:hanging="360"/>
         <w:contextualSpacing w:val="1"/>
         <w:rPr>
@@ -298,7 +307,7 @@
         <w:rPr>
           <w:rtl w:val="0"/>
         </w:rPr>
-        <w:t xml:space="preserve">else</w:t>
+        <w:t xml:space="preserve">until</w:t>
       </w:r>
     </w:p>
     <w:p>
@@ -307,6 +316,7 @@
           <w:ilvl w:val="0"/>
           <w:numId w:val="1"/>
         </w:numPr>
+        <w:pBdr/>
         <w:ind w:left="720" w:hanging="360"/>
         <w:contextualSpacing w:val="1"/>
         <w:rPr>
@@ -317,7 +327,7 @@
         <w:rPr>
           <w:rtl w:val="0"/>
         </w:rPr>
-        <w:t xml:space="preserve">colon</w:t>
+        <w:t xml:space="preserve">if</w:t>
       </w:r>
     </w:p>
     <w:p>
@@ -326,6 +336,7 @@
           <w:ilvl w:val="0"/>
           <w:numId w:val="1"/>
         </w:numPr>
+        <w:pBdr/>
         <w:ind w:left="720" w:hanging="360"/>
         <w:contextualSpacing w:val="1"/>
         <w:rPr>
@@ -336,7 +347,7 @@
         <w:rPr>
           <w:rtl w:val="0"/>
         </w:rPr>
-        <w:t xml:space="preserve">semicolon</w:t>
+        <w:t xml:space="preserve">else</w:t>
       </w:r>
     </w:p>
     <w:p>
@@ -345,6 +356,7 @@
           <w:ilvl w:val="0"/>
           <w:numId w:val="1"/>
         </w:numPr>
+        <w:pBdr/>
         <w:ind w:left="720" w:hanging="360"/>
         <w:contextualSpacing w:val="1"/>
         <w:rPr>
@@ -355,7 +367,7 @@
         <w:rPr>
           <w:rtl w:val="0"/>
         </w:rPr>
-        <w:t xml:space="preserve">comma</w:t>
+        <w:t xml:space="preserve">colon</w:t>
       </w:r>
     </w:p>
     <w:p>
@@ -364,6 +376,7 @@
           <w:ilvl w:val="0"/>
           <w:numId w:val="1"/>
         </w:numPr>
+        <w:pBdr/>
         <w:ind w:left="720" w:hanging="360"/>
         <w:contextualSpacing w:val="1"/>
         <w:rPr>
@@ -374,7 +387,7 @@
         <w:rPr>
           <w:rtl w:val="0"/>
         </w:rPr>
-        <w:t xml:space="preserve">input</w:t>
+        <w:t xml:space="preserve">semicolon</w:t>
       </w:r>
     </w:p>
     <w:p>
@@ -383,6 +396,7 @@
           <w:ilvl w:val="0"/>
           <w:numId w:val="1"/>
         </w:numPr>
+        <w:pBdr/>
         <w:ind w:left="720" w:hanging="360"/>
         <w:contextualSpacing w:val="1"/>
         <w:rPr>
@@ -393,7 +407,7 @@
         <w:rPr>
           <w:rtl w:val="0"/>
         </w:rPr>
-        <w:t xml:space="preserve">print</w:t>
+        <w:t xml:space="preserve">comma</w:t>
       </w:r>
     </w:p>
     <w:p>
@@ -402,6 +416,7 @@
           <w:ilvl w:val="0"/>
           <w:numId w:val="1"/>
         </w:numPr>
+        <w:pBdr/>
         <w:ind w:left="720" w:hanging="360"/>
         <w:contextualSpacing w:val="1"/>
         <w:rPr>
@@ -412,13 +427,7 @@
         <w:rPr>
           <w:rtl w:val="0"/>
         </w:rPr>
-        <w:t xml:space="preserve">curlybraces</w:t>
-      </w:r>
-      <w:r>
-        <w:rPr>
-          <w:rtl w:val="0"/>
-        </w:rPr>
-        <w:t xml:space="preserve">_open</w:t>
+        <w:t xml:space="preserve">input</w:t>
       </w:r>
     </w:p>
     <w:p>
@@ -427,6 +436,7 @@
           <w:ilvl w:val="0"/>
           <w:numId w:val="1"/>
         </w:numPr>
+        <w:pBdr/>
         <w:ind w:left="720" w:hanging="360"/>
         <w:contextualSpacing w:val="1"/>
         <w:rPr>
@@ -437,7 +447,7 @@
         <w:rPr>
           <w:rtl w:val="0"/>
         </w:rPr>
-        <w:t xml:space="preserve">curlybraces_close</w:t>
+        <w:t xml:space="preserve">print</w:t>
       </w:r>
     </w:p>
     <w:p>
@@ -446,6 +456,7 @@
           <w:ilvl w:val="0"/>
           <w:numId w:val="1"/>
         </w:numPr>
+        <w:pBdr/>
         <w:ind w:left="720" w:hanging="360"/>
         <w:contextualSpacing w:val="1"/>
         <w:rPr>
@@ -456,7 +467,13 @@
         <w:rPr>
           <w:rtl w:val="0"/>
         </w:rPr>
-        <w:t xml:space="preserve">parenthesis_open</w:t>
+        <w:t xml:space="preserve">curlybraces</w:t>
+      </w:r>
+      <w:r>
+        <w:rPr>
+          <w:rtl w:val="0"/>
+        </w:rPr>
+        <w:t xml:space="preserve">_open</w:t>
       </w:r>
     </w:p>
     <w:p>
@@ -465,6 +482,7 @@
           <w:ilvl w:val="0"/>
           <w:numId w:val="1"/>
         </w:numPr>
+        <w:pBdr/>
         <w:ind w:left="720" w:hanging="360"/>
         <w:contextualSpacing w:val="1"/>
         <w:rPr>
@@ -475,7 +493,7 @@
         <w:rPr>
           <w:rtl w:val="0"/>
         </w:rPr>
-        <w:t xml:space="preserve">parenthesis_close</w:t>
+        <w:t xml:space="preserve">curlybraces_close</w:t>
       </w:r>
     </w:p>
     <w:p>
@@ -484,7 +502,8 @@
           <w:ilvl w:val="0"/>
           <w:numId w:val="1"/>
         </w:numPr>
-        <w:ind w:left="720" w:right="-300" w:hanging="360"/>
+        <w:pBdr/>
+        <w:ind w:left="720" w:hanging="360"/>
         <w:contextualSpacing w:val="1"/>
         <w:rPr>
           <w:u w:val="none"/>
@@ -494,7 +513,7 @@
         <w:rPr>
           <w:rtl w:val="0"/>
         </w:rPr>
-        <w:t xml:space="preserve">squarebracket_open</w:t>
+        <w:t xml:space="preserve">parenthesis_open</w:t>
       </w:r>
     </w:p>
     <w:p>
@@ -503,6 +522,7 @@
           <w:ilvl w:val="0"/>
           <w:numId w:val="1"/>
         </w:numPr>
+        <w:pBdr/>
         <w:ind w:left="720" w:hanging="360"/>
         <w:contextualSpacing w:val="1"/>
         <w:rPr>
@@ -513,12 +533,7 @@
         <w:rPr>
           <w:rtl w:val="0"/>
         </w:rPr>
-        <w:t xml:space="preserve">squarebracket_close</w:t>
-      </w:r>
-      <w:r>
-        <w:rPr>
-          <w:rtl w:val="0"/>
-        </w:rPr>
+        <w:t xml:space="preserve">parenthesis_close</w:t>
       </w:r>
     </w:p>
     <w:p>
@@ -527,7 +542,8 @@
           <w:ilvl w:val="0"/>
           <w:numId w:val="1"/>
         </w:numPr>
-        <w:ind w:left="720" w:hanging="360"/>
+        <w:pBdr/>
+        <w:ind w:left="720" w:right="-300" w:hanging="360"/>
         <w:contextualSpacing w:val="1"/>
         <w:rPr>
           <w:u w:val="none"/>
@@ -537,7 +553,7 @@
         <w:rPr>
           <w:rtl w:val="0"/>
         </w:rPr>
-        <w:t xml:space="preserve">op_assign</w:t>
+        <w:t xml:space="preserve">squarebracket_open</w:t>
       </w:r>
     </w:p>
     <w:p>
@@ -546,6 +562,7 @@
           <w:ilvl w:val="0"/>
           <w:numId w:val="1"/>
         </w:numPr>
+        <w:pBdr/>
         <w:ind w:left="720" w:hanging="360"/>
         <w:contextualSpacing w:val="1"/>
         <w:rPr>
@@ -556,7 +573,12 @@
         <w:rPr>
           <w:rtl w:val="0"/>
         </w:rPr>
-        <w:t xml:space="preserve">op_less</w:t>
+        <w:t xml:space="preserve">squarebracket_close</w:t>
+      </w:r>
+      <w:r>
+        <w:rPr>
+          <w:rtl w:val="0"/>
+        </w:rPr>
       </w:r>
     </w:p>
     <w:p>
@@ -565,6 +587,7 @@
           <w:ilvl w:val="0"/>
           <w:numId w:val="1"/>
         </w:numPr>
+        <w:pBdr/>
         <w:ind w:left="720" w:hanging="360"/>
         <w:contextualSpacing w:val="1"/>
         <w:rPr>
@@ -575,7 +598,7 @@
         <w:rPr>
           <w:rtl w:val="0"/>
         </w:rPr>
-        <w:t xml:space="preserve">op_less_equal</w:t>
+        <w:t xml:space="preserve">op_assign</w:t>
       </w:r>
     </w:p>
     <w:p>
@@ -584,6 +607,7 @@
           <w:ilvl w:val="0"/>
           <w:numId w:val="1"/>
         </w:numPr>
+        <w:pBdr/>
         <w:ind w:left="720" w:hanging="360"/>
         <w:contextualSpacing w:val="1"/>
         <w:rPr>
@@ -594,7 +618,7 @@
         <w:rPr>
           <w:rtl w:val="0"/>
         </w:rPr>
-        <w:t xml:space="preserve">op_greater</w:t>
+        <w:t xml:space="preserve">op_less</w:t>
       </w:r>
     </w:p>
     <w:p>
@@ -603,6 +627,7 @@
           <w:ilvl w:val="0"/>
           <w:numId w:val="1"/>
         </w:numPr>
+        <w:pBdr/>
         <w:ind w:left="720" w:hanging="360"/>
         <w:contextualSpacing w:val="1"/>
         <w:rPr>
@@ -613,7 +638,7 @@
         <w:rPr>
           <w:rtl w:val="0"/>
         </w:rPr>
-        <w:t xml:space="preserve">op_greater_equal</w:t>
+        <w:t xml:space="preserve">op_less_equal</w:t>
       </w:r>
     </w:p>
     <w:p>
@@ -622,6 +647,7 @@
           <w:ilvl w:val="0"/>
           <w:numId w:val="1"/>
         </w:numPr>
+        <w:pBdr/>
         <w:ind w:left="720" w:hanging="360"/>
         <w:contextualSpacing w:val="1"/>
         <w:rPr>
@@ -632,7 +658,7 @@
         <w:rPr>
           <w:rtl w:val="0"/>
         </w:rPr>
-        <w:t xml:space="preserve">op_equal</w:t>
+        <w:t xml:space="preserve">op_greater</w:t>
       </w:r>
     </w:p>
     <w:p>
@@ -641,6 +667,7 @@
           <w:ilvl w:val="0"/>
           <w:numId w:val="1"/>
         </w:numPr>
+        <w:pBdr/>
         <w:ind w:left="720" w:hanging="360"/>
         <w:contextualSpacing w:val="1"/>
         <w:rPr>
@@ -651,7 +678,7 @@
         <w:rPr>
           <w:rtl w:val="0"/>
         </w:rPr>
-        <w:t xml:space="preserve">op_not_equal</w:t>
+        <w:t xml:space="preserve">op_greater_equal</w:t>
       </w:r>
     </w:p>
     <w:p>
@@ -660,6 +687,7 @@
           <w:ilvl w:val="0"/>
           <w:numId w:val="1"/>
         </w:numPr>
+        <w:pBdr/>
         <w:ind w:left="720" w:hanging="360"/>
         <w:contextualSpacing w:val="1"/>
         <w:rPr>
@@ -670,7 +698,7 @@
         <w:rPr>
           <w:rtl w:val="0"/>
         </w:rPr>
-        <w:t xml:space="preserve">op_and</w:t>
+        <w:t xml:space="preserve">op_equal</w:t>
       </w:r>
     </w:p>
     <w:p>
@@ -679,6 +707,7 @@
           <w:ilvl w:val="0"/>
           <w:numId w:val="1"/>
         </w:numPr>
+        <w:pBdr/>
         <w:ind w:left="720" w:hanging="360"/>
         <w:contextualSpacing w:val="1"/>
         <w:rPr>
@@ -689,7 +718,7 @@
         <w:rPr>
           <w:rtl w:val="0"/>
         </w:rPr>
-        <w:t xml:space="preserve">op_or</w:t>
+        <w:t xml:space="preserve">op_not_equal</w:t>
       </w:r>
     </w:p>
     <w:p>
@@ -698,6 +727,7 @@
           <w:ilvl w:val="0"/>
           <w:numId w:val="1"/>
         </w:numPr>
+        <w:pBdr/>
         <w:ind w:left="720" w:hanging="360"/>
         <w:contextualSpacing w:val="1"/>
         <w:rPr>
@@ -708,7 +738,7 @@
         <w:rPr>
           <w:rtl w:val="0"/>
         </w:rPr>
-        <w:t xml:space="preserve">op_negation</w:t>
+        <w:t xml:space="preserve">op_and</w:t>
       </w:r>
     </w:p>
     <w:p>
@@ -717,6 +747,7 @@
           <w:ilvl w:val="0"/>
           <w:numId w:val="1"/>
         </w:numPr>
+        <w:pBdr/>
         <w:ind w:left="720" w:hanging="360"/>
         <w:contextualSpacing w:val="1"/>
         <w:rPr>
@@ -727,7 +758,7 @@
         <w:rPr>
           <w:rtl w:val="0"/>
         </w:rPr>
-        <w:t xml:space="preserve">op_addition</w:t>
+        <w:t xml:space="preserve">op_or</w:t>
       </w:r>
     </w:p>
     <w:p>
@@ -736,6 +767,7 @@
           <w:ilvl w:val="0"/>
           <w:numId w:val="1"/>
         </w:numPr>
+        <w:pBdr/>
         <w:ind w:left="720" w:hanging="360"/>
         <w:contextualSpacing w:val="1"/>
         <w:rPr>
@@ -746,7 +778,7 @@
         <w:rPr>
           <w:rtl w:val="0"/>
         </w:rPr>
-        <w:t xml:space="preserve">op_subtraction</w:t>
+        <w:t xml:space="preserve">op_negation</w:t>
       </w:r>
     </w:p>
     <w:p>
@@ -755,6 +787,7 @@
           <w:ilvl w:val="0"/>
           <w:numId w:val="1"/>
         </w:numPr>
+        <w:pBdr/>
         <w:ind w:left="720" w:hanging="360"/>
         <w:contextualSpacing w:val="1"/>
         <w:rPr>
@@ -765,7 +798,7 @@
         <w:rPr>
           <w:rtl w:val="0"/>
         </w:rPr>
-        <w:t xml:space="preserve">op_multiplication</w:t>
+        <w:t xml:space="preserve">op_addition</w:t>
       </w:r>
     </w:p>
     <w:p>
@@ -774,6 +807,7 @@
           <w:ilvl w:val="0"/>
           <w:numId w:val="1"/>
         </w:numPr>
+        <w:pBdr/>
         <w:ind w:left="720" w:hanging="360"/>
         <w:contextualSpacing w:val="1"/>
         <w:rPr>
@@ -784,7 +818,7 @@
         <w:rPr>
           <w:rtl w:val="0"/>
         </w:rPr>
-        <w:t xml:space="preserve">op_division</w:t>
+        <w:t xml:space="preserve">op_subtraction</w:t>
       </w:r>
     </w:p>
     <w:p>
@@ -793,6 +827,7 @@
           <w:ilvl w:val="0"/>
           <w:numId w:val="1"/>
         </w:numPr>
+        <w:pBdr/>
         <w:ind w:left="720" w:hanging="360"/>
         <w:contextualSpacing w:val="1"/>
         <w:rPr>
@@ -803,7 +838,7 @@
         <w:rPr>
           <w:rtl w:val="0"/>
         </w:rPr>
-        <w:t xml:space="preserve">whole</w:t>
+        <w:t xml:space="preserve">op_multiplication</w:t>
       </w:r>
     </w:p>
     <w:p>
@@ -812,6 +847,7 @@
           <w:ilvl w:val="0"/>
           <w:numId w:val="1"/>
         </w:numPr>
+        <w:pBdr/>
         <w:ind w:left="720" w:hanging="360"/>
         <w:contextualSpacing w:val="1"/>
         <w:rPr>
@@ -822,7 +858,7 @@
         <w:rPr>
           <w:rtl w:val="0"/>
         </w:rPr>
-        <w:t xml:space="preserve">decimal</w:t>
+        <w:t xml:space="preserve">op_division</w:t>
       </w:r>
     </w:p>
     <w:p>
@@ -831,6 +867,7 @@
           <w:ilvl w:val="0"/>
           <w:numId w:val="1"/>
         </w:numPr>
+        <w:pBdr/>
         <w:ind w:left="720" w:hanging="360"/>
         <w:contextualSpacing w:val="1"/>
         <w:rPr>
@@ -841,7 +878,7 @@
         <w:rPr>
           <w:rtl w:val="0"/>
         </w:rPr>
-        <w:t xml:space="preserve">words</w:t>
+        <w:t xml:space="preserve">whole</w:t>
       </w:r>
     </w:p>
     <w:p>
@@ -850,6 +887,7 @@
           <w:ilvl w:val="0"/>
           <w:numId w:val="1"/>
         </w:numPr>
+        <w:pBdr/>
         <w:ind w:left="720" w:hanging="360"/>
         <w:contextualSpacing w:val="1"/>
         <w:rPr>
@@ -860,7 +898,7 @@
         <w:rPr>
           <w:rtl w:val="0"/>
         </w:rPr>
-        <w:t xml:space="preserve">boolean</w:t>
+        <w:t xml:space="preserve">decimal</w:t>
       </w:r>
     </w:p>
     <w:p>
@@ -869,6 +907,7 @@
           <w:ilvl w:val="0"/>
           <w:numId w:val="1"/>
         </w:numPr>
+        <w:pBdr/>
         <w:ind w:left="720" w:hanging="360"/>
         <w:contextualSpacing w:val="1"/>
         <w:rPr>
@@ -879,7 +918,7 @@
         <w:rPr>
           <w:rtl w:val="0"/>
         </w:rPr>
-        <w:t xml:space="preserve">cst_whole</w:t>
+        <w:t xml:space="preserve">words</w:t>
       </w:r>
     </w:p>
     <w:p>
@@ -888,6 +927,7 @@
           <w:ilvl w:val="0"/>
           <w:numId w:val="1"/>
         </w:numPr>
+        <w:pBdr/>
         <w:ind w:left="720" w:hanging="360"/>
         <w:contextualSpacing w:val="1"/>
         <w:rPr>
@@ -898,7 +938,7 @@
         <w:rPr>
           <w:rtl w:val="0"/>
         </w:rPr>
-        <w:t xml:space="preserve">cst_decimal</w:t>
+        <w:t xml:space="preserve">boolean</w:t>
       </w:r>
     </w:p>
     <w:p>
@@ -907,6 +947,7 @@
           <w:ilvl w:val="0"/>
           <w:numId w:val="1"/>
         </w:numPr>
+        <w:pBdr/>
         <w:ind w:left="720" w:hanging="360"/>
         <w:contextualSpacing w:val="1"/>
         <w:rPr>
@@ -917,7 +958,7 @@
         <w:rPr>
           <w:rtl w:val="0"/>
         </w:rPr>
-        <w:t xml:space="preserve">cst_words</w:t>
+        <w:t xml:space="preserve">cst_whole</w:t>
       </w:r>
     </w:p>
     <w:p>
@@ -926,6 +967,7 @@
           <w:ilvl w:val="0"/>
           <w:numId w:val="1"/>
         </w:numPr>
+        <w:pBdr/>
         <w:ind w:left="720" w:hanging="360"/>
         <w:contextualSpacing w:val="1"/>
         <w:rPr>
@@ -936,7 +978,7 @@
         <w:rPr>
           <w:rtl w:val="0"/>
         </w:rPr>
-        <w:t xml:space="preserve">cst_boolean</w:t>
+        <w:t xml:space="preserve">cst_decimal</w:t>
       </w:r>
     </w:p>
     <w:p>
@@ -945,6 +987,47 @@
           <w:ilvl w:val="0"/>
           <w:numId w:val="1"/>
         </w:numPr>
+        <w:pBdr/>
+        <w:ind w:left="720" w:hanging="360"/>
+        <w:contextualSpacing w:val="1"/>
+        <w:rPr>
+          <w:u w:val="none"/>
+        </w:rPr>
+      </w:pPr>
+      <w:r>
+        <w:rPr>
+          <w:rtl w:val="0"/>
+        </w:rPr>
+        <w:t xml:space="preserve">cst_words</w:t>
+      </w:r>
+    </w:p>
+    <w:p>
+      <w:pPr>
+        <w:numPr>
+          <w:ilvl w:val="0"/>
+          <w:numId w:val="1"/>
+        </w:numPr>
+        <w:pBdr/>
+        <w:ind w:left="720" w:hanging="360"/>
+        <w:contextualSpacing w:val="1"/>
+        <w:rPr>
+          <w:u w:val="none"/>
+        </w:rPr>
+      </w:pPr>
+      <w:r>
+        <w:rPr>
+          <w:rtl w:val="0"/>
+        </w:rPr>
+        <w:t xml:space="preserve">cst_boolean</w:t>
+      </w:r>
+    </w:p>
+    <w:p>
+      <w:pPr>
+        <w:numPr>
+          <w:ilvl w:val="0"/>
+          <w:numId w:val="1"/>
+        </w:numPr>
+        <w:pBdr/>
         <w:ind w:left="720" w:hanging="360"/>
         <w:contextualSpacing w:val="1"/>
         <w:rPr>
@@ -970,6 +1053,7 @@
     </w:p>
     <w:p>
       <w:pPr>
+        <w:pBdr/>
         <w:contextualSpacing w:val="0"/>
         <w:rPr/>
       </w:pPr>
@@ -1020,6 +1104,7 @@
           <w:p>
             <w:pPr>
               <w:widowControl w:val="0"/>
+              <w:pBdr/>
               <w:spacing w:line="240" w:lineRule="auto"/>
               <w:contextualSpacing w:val="0"/>
               <w:rPr>
@@ -1047,6 +1132,7 @@
           <w:p>
             <w:pPr>
               <w:widowControl w:val="0"/>
+              <w:pBdr/>
               <w:spacing w:line="240" w:lineRule="auto"/>
               <w:contextualSpacing w:val="0"/>
               <w:rPr>
@@ -1076,6 +1162,7 @@
           <w:p>
             <w:pPr>
               <w:widowControl w:val="0"/>
+              <w:pBdr/>
               <w:spacing w:line="240" w:lineRule="auto"/>
               <w:contextualSpacing w:val="0"/>
               <w:rPr>
@@ -1103,6 +1190,7 @@
           <w:p>
             <w:pPr>
               <w:widowControl w:val="0"/>
+              <w:pBdr/>
               <w:spacing w:line="240" w:lineRule="auto"/>
               <w:ind w:left="0" w:firstLine="0"/>
               <w:contextualSpacing w:val="0"/>
@@ -1133,6 +1221,7 @@
           <w:p>
             <w:pPr>
               <w:widowControl w:val="0"/>
+              <w:pBdr/>
               <w:spacing w:line="240" w:lineRule="auto"/>
               <w:contextualSpacing w:val="0"/>
               <w:rPr>
@@ -1160,6 +1249,7 @@
           <w:p>
             <w:pPr>
               <w:widowControl w:val="0"/>
+              <w:pBdr/>
               <w:spacing w:line="240" w:lineRule="auto"/>
               <w:ind w:left="0" w:firstLine="0"/>
               <w:contextualSpacing w:val="0"/>
@@ -1181,6 +1271,7 @@
           <w:p>
             <w:pPr>
               <w:widowControl w:val="0"/>
+              <w:pBdr/>
               <w:spacing w:line="240" w:lineRule="auto"/>
               <w:ind w:left="0" w:firstLine="0"/>
               <w:contextualSpacing w:val="0"/>
@@ -1217,6 +1308,7 @@
           <w:p>
             <w:pPr>
               <w:widowControl w:val="0"/>
+              <w:pBdr/>
               <w:spacing w:line="240" w:lineRule="auto"/>
               <w:contextualSpacing w:val="0"/>
               <w:rPr>
@@ -1244,6 +1336,7 @@
           <w:p>
             <w:pPr>
               <w:widowControl w:val="0"/>
+              <w:pBdr/>
               <w:spacing w:line="240" w:lineRule="auto"/>
               <w:ind w:left="0" w:firstLine="0"/>
               <w:contextualSpacing w:val="0"/>
@@ -1287,6 +1380,7 @@
           <w:p>
             <w:pPr>
               <w:widowControl w:val="0"/>
+              <w:pBdr/>
               <w:spacing w:line="240" w:lineRule="auto"/>
               <w:contextualSpacing w:val="0"/>
               <w:rPr>
@@ -1314,6 +1408,7 @@
           <w:p>
             <w:pPr>
               <w:widowControl w:val="0"/>
+              <w:pBdr/>
               <w:spacing w:line="240" w:lineRule="auto"/>
               <w:ind w:left="0" w:firstLine="0"/>
               <w:contextualSpacing w:val="0"/>
@@ -1329,6 +1424,7 @@
           <w:p>
             <w:pPr>
               <w:widowControl w:val="0"/>
+              <w:pBdr/>
               <w:spacing w:line="240" w:lineRule="auto"/>
               <w:ind w:left="0" w:firstLine="0"/>
               <w:contextualSpacing w:val="0"/>
@@ -1365,6 +1461,7 @@
           <w:p>
             <w:pPr>
               <w:widowControl w:val="0"/>
+              <w:pBdr/>
               <w:spacing w:line="240" w:lineRule="auto"/>
               <w:contextualSpacing w:val="0"/>
               <w:rPr>
@@ -1392,18 +1489,19 @@
           <w:p>
             <w:pPr>
               <w:widowControl w:val="0"/>
-              <w:spacing w:line="240" w:lineRule="auto"/>
-              <w:ind w:left="0" w:firstLine="0"/>
-              <w:contextualSpacing w:val="0"/>
-              <w:rPr>
-                <w:b w:val="1"/>
-              </w:rPr>
-            </w:pPr>
-            <w:r>
-              <w:rPr>
-                <w:rtl w:val="0"/>
-              </w:rPr>
-              <w:t xml:space="preserve">receives colon id of_type </w:t>
+              <w:pBdr/>
+              <w:spacing w:line="240" w:lineRule="auto"/>
+              <w:ind w:left="0" w:firstLine="0"/>
+              <w:contextualSpacing w:val="0"/>
+              <w:rPr>
+                <w:b w:val="1"/>
+              </w:rPr>
+            </w:pPr>
+            <w:r>
+              <w:rPr>
+                <w:rtl w:val="0"/>
+              </w:rPr>
+              <w:t xml:space="preserve">receives colon id of type </w:t>
             </w:r>
             <w:r>
               <w:rPr>
@@ -1429,6 +1527,7 @@
           <w:p>
             <w:pPr>
               <w:widowControl w:val="0"/>
+              <w:pBdr/>
               <w:spacing w:line="240" w:lineRule="auto"/>
               <w:contextualSpacing w:val="0"/>
               <w:rPr/>
@@ -1464,6 +1563,7 @@
           <w:p>
             <w:pPr>
               <w:widowControl w:val="0"/>
+              <w:pBdr/>
               <w:spacing w:line="240" w:lineRule="auto"/>
               <w:contextualSpacing w:val="0"/>
               <w:rPr>
@@ -1491,15 +1591,16 @@
           <w:p>
             <w:pPr>
               <w:widowControl w:val="0"/>
-              <w:spacing w:line="240" w:lineRule="auto"/>
-              <w:contextualSpacing w:val="0"/>
-              <w:rPr/>
-            </w:pPr>
-            <w:r>
-              <w:rPr>
-                <w:rtl w:val="0"/>
-              </w:rPr>
-              <w:t xml:space="preserve">comma id of_type </w:t>
+              <w:pBdr/>
+              <w:spacing w:line="240" w:lineRule="auto"/>
+              <w:contextualSpacing w:val="0"/>
+              <w:rPr/>
+            </w:pPr>
+            <w:r>
+              <w:rPr>
+                <w:rtl w:val="0"/>
+              </w:rPr>
+              <w:t xml:space="preserve">comma id of type </w:t>
             </w:r>
             <w:r>
               <w:rPr>
@@ -1530,6 +1631,7 @@
           <w:p>
             <w:pPr>
               <w:widowControl w:val="0"/>
+              <w:pBdr/>
               <w:spacing w:line="240" w:lineRule="auto"/>
               <w:contextualSpacing w:val="0"/>
               <w:rPr>
@@ -1573,6 +1675,7 @@
           <w:p>
             <w:pPr>
               <w:widowControl w:val="0"/>
+              <w:pBdr/>
               <w:spacing w:line="240" w:lineRule="auto"/>
               <w:contextualSpacing w:val="0"/>
               <w:rPr>
@@ -1600,6 +1703,7 @@
           <w:p>
             <w:pPr>
               <w:widowControl w:val="0"/>
+              <w:pBdr/>
               <w:spacing w:line="240" w:lineRule="auto"/>
               <w:contextualSpacing w:val="0"/>
               <w:rPr/>
@@ -1627,6 +1731,7 @@
           <w:p>
             <w:pPr>
               <w:widowControl w:val="0"/>
+              <w:pBdr/>
               <w:spacing w:line="240" w:lineRule="auto"/>
               <w:contextualSpacing w:val="0"/>
               <w:rPr/>
@@ -1662,6 +1767,7 @@
           <w:p>
             <w:pPr>
               <w:widowControl w:val="0"/>
+              <w:pBdr/>
               <w:spacing w:line="240" w:lineRule="auto"/>
               <w:contextualSpacing w:val="0"/>
               <w:rPr>
@@ -1689,6 +1795,7 @@
           <w:p>
             <w:pPr>
               <w:widowControl w:val="0"/>
+              <w:pBdr/>
               <w:spacing w:line="240" w:lineRule="auto"/>
               <w:ind w:left="0" w:firstLine="0"/>
               <w:contextualSpacing w:val="0"/>
@@ -1729,6 +1836,7 @@
           <w:p>
             <w:pPr>
               <w:widowControl w:val="0"/>
+              <w:pBdr/>
               <w:spacing w:line="240" w:lineRule="auto"/>
               <w:contextualSpacing w:val="0"/>
               <w:rPr>
@@ -1756,6 +1864,7 @@
           <w:p>
             <w:pPr>
               <w:widowControl w:val="0"/>
+              <w:pBdr/>
               <w:spacing w:line="240" w:lineRule="auto"/>
               <w:ind w:left="0" w:firstLine="0"/>
               <w:contextualSpacing w:val="0"/>
@@ -1779,17 +1888,18 @@
                 <w:b w:val="1"/>
                 <w:rtl w:val="0"/>
               </w:rPr>
-              <w:t xml:space="preserve">BLOCK_BODY’’</w:t>
-            </w:r>
-            <w:r>
-              <w:rPr>
-                <w:rtl w:val="0"/>
-              </w:rPr>
-            </w:r>
-          </w:p>
-          <w:p>
-            <w:pPr>
-              <w:widowControl w:val="0"/>
+              <w:t xml:space="preserve">BLOCK_BODY’</w:t>
+            </w:r>
+            <w:r>
+              <w:rPr>
+                <w:rtl w:val="0"/>
+              </w:rPr>
+            </w:r>
+          </w:p>
+          <w:p>
+            <w:pPr>
+              <w:widowControl w:val="0"/>
+              <w:pBdr/>
               <w:spacing w:line="240" w:lineRule="auto"/>
               <w:ind w:left="0" w:firstLine="0"/>
               <w:contextualSpacing w:val="0"/>
@@ -1829,6 +1939,7 @@
           <w:p>
             <w:pPr>
               <w:widowControl w:val="0"/>
+              <w:pBdr/>
               <w:spacing w:line="240" w:lineRule="auto"/>
               <w:contextualSpacing w:val="0"/>
               <w:rPr>
@@ -1856,6 +1967,7 @@
           <w:p>
             <w:pPr>
               <w:widowControl w:val="0"/>
+              <w:pBdr/>
               <w:spacing w:line="240" w:lineRule="auto"/>
               <w:ind w:left="0" w:firstLine="0"/>
               <w:contextualSpacing w:val="0"/>
@@ -1882,6 +1994,7 @@
           <w:p>
             <w:pPr>
               <w:widowControl w:val="0"/>
+              <w:pBdr/>
               <w:spacing w:line="240" w:lineRule="auto"/>
               <w:ind w:left="0" w:firstLine="0"/>
               <w:contextualSpacing w:val="0"/>
@@ -1918,6 +2031,7 @@
           <w:p>
             <w:pPr>
               <w:widowControl w:val="0"/>
+              <w:pBdr/>
               <w:spacing w:line="240" w:lineRule="auto"/>
               <w:contextualSpacing w:val="0"/>
               <w:rPr>
@@ -1945,6 +2059,7 @@
           <w:p>
             <w:pPr>
               <w:widowControl w:val="0"/>
+              <w:pBdr/>
               <w:spacing w:line="240" w:lineRule="auto"/>
               <w:ind w:left="0" w:firstLine="0"/>
               <w:contextualSpacing w:val="0"/>
@@ -1960,6 +2075,7 @@
           <w:p>
             <w:pPr>
               <w:widowControl w:val="0"/>
+              <w:pBdr/>
               <w:spacing w:line="240" w:lineRule="auto"/>
               <w:ind w:left="0" w:firstLine="0"/>
               <w:contextualSpacing w:val="0"/>
@@ -1975,6 +2091,7 @@
           <w:p>
             <w:pPr>
               <w:widowControl w:val="0"/>
+              <w:pBdr/>
               <w:spacing w:line="240" w:lineRule="auto"/>
               <w:ind w:left="0" w:firstLine="0"/>
               <w:contextualSpacing w:val="0"/>
@@ -1990,6 +2107,7 @@
           <w:p>
             <w:pPr>
               <w:widowControl w:val="0"/>
+              <w:pBdr/>
               <w:spacing w:line="240" w:lineRule="auto"/>
               <w:ind w:left="0" w:firstLine="0"/>
               <w:contextualSpacing w:val="0"/>
@@ -2017,6 +2135,7 @@
           <w:p>
             <w:pPr>
               <w:widowControl w:val="0"/>
+              <w:pBdr/>
               <w:spacing w:line="240" w:lineRule="auto"/>
               <w:contextualSpacing w:val="0"/>
               <w:rPr>
@@ -2044,6 +2163,7 @@
           <w:p>
             <w:pPr>
               <w:widowControl w:val="0"/>
+              <w:pBdr/>
               <w:spacing w:line="240" w:lineRule="auto"/>
               <w:ind w:left="0" w:firstLine="0"/>
               <w:contextualSpacing w:val="0"/>
@@ -2084,6 +2204,7 @@
           <w:p>
             <w:pPr>
               <w:widowControl w:val="0"/>
+              <w:pBdr/>
               <w:spacing w:line="240" w:lineRule="auto"/>
               <w:contextualSpacing w:val="0"/>
               <w:rPr>
@@ -2116,6 +2237,7 @@
           <w:p>
             <w:pPr>
               <w:widowControl w:val="0"/>
+              <w:pBdr/>
               <w:spacing w:line="240" w:lineRule="auto"/>
               <w:ind w:left="0" w:firstLine="0"/>
               <w:contextualSpacing w:val="0"/>
@@ -2137,6 +2259,7 @@
           <w:p>
             <w:pPr>
               <w:widowControl w:val="0"/>
+              <w:pBdr/>
               <w:spacing w:line="240" w:lineRule="auto"/>
               <w:ind w:left="0" w:firstLine="0"/>
               <w:contextualSpacing w:val="0"/>
@@ -2179,6 +2302,7 @@
           <w:p>
             <w:pPr>
               <w:widowControl w:val="0"/>
+              <w:pBdr/>
               <w:spacing w:line="240" w:lineRule="auto"/>
               <w:contextualSpacing w:val="0"/>
               <w:rPr>
@@ -2211,6 +2335,7 @@
           <w:p>
             <w:pPr>
               <w:widowControl w:val="0"/>
+              <w:pBdr/>
               <w:spacing w:line="240" w:lineRule="auto"/>
               <w:ind w:left="0" w:firstLine="0"/>
               <w:contextualSpacing w:val="0"/>
@@ -2263,6 +2388,7 @@
           <w:p>
             <w:pPr>
               <w:widowControl w:val="0"/>
+              <w:pBdr/>
               <w:spacing w:line="240" w:lineRule="auto"/>
               <w:contextualSpacing w:val="0"/>
               <w:rPr>
@@ -2290,6 +2416,7 @@
           <w:p>
             <w:pPr>
               <w:widowControl w:val="0"/>
+              <w:pBdr/>
               <w:spacing w:line="240" w:lineRule="auto"/>
               <w:ind w:left="0" w:firstLine="0"/>
               <w:contextualSpacing w:val="0"/>
@@ -2314,6 +2441,7 @@
           <w:p>
             <w:pPr>
               <w:widowControl w:val="0"/>
+              <w:pBdr/>
               <w:spacing w:line="240" w:lineRule="auto"/>
               <w:ind w:left="0" w:firstLine="0"/>
               <w:contextualSpacing w:val="0"/>
@@ -2356,6 +2484,7 @@
           <w:p>
             <w:pPr>
               <w:widowControl w:val="0"/>
+              <w:pBdr/>
               <w:spacing w:line="240" w:lineRule="auto"/>
               <w:contextualSpacing w:val="0"/>
               <w:rPr>
@@ -2383,6 +2512,7 @@
           <w:p>
             <w:pPr>
               <w:widowControl w:val="0"/>
+              <w:pBdr/>
               <w:spacing w:line="240" w:lineRule="auto"/>
               <w:ind w:left="0" w:firstLine="0"/>
               <w:contextualSpacing w:val="0"/>
@@ -2416,6 +2546,7 @@
           <w:p>
             <w:pPr>
               <w:widowControl w:val="0"/>
+              <w:pBdr/>
               <w:spacing w:line="240" w:lineRule="auto"/>
               <w:ind w:left="0" w:firstLine="0"/>
               <w:contextualSpacing w:val="0"/>
@@ -2431,6 +2562,7 @@
           <w:p>
             <w:pPr>
               <w:widowControl w:val="0"/>
+              <w:pBdr/>
               <w:spacing w:line="240" w:lineRule="auto"/>
               <w:ind w:left="0" w:firstLine="0"/>
               <w:contextualSpacing w:val="0"/>
@@ -2446,6 +2578,7 @@
           <w:p>
             <w:pPr>
               <w:widowControl w:val="0"/>
+              <w:pBdr/>
               <w:spacing w:line="240" w:lineRule="auto"/>
               <w:ind w:left="0" w:firstLine="0"/>
               <w:contextualSpacing w:val="0"/>
@@ -2461,6 +2594,7 @@
           <w:p>
             <w:pPr>
               <w:widowControl w:val="0"/>
+              <w:pBdr/>
               <w:spacing w:line="240" w:lineRule="auto"/>
               <w:ind w:left="0" w:firstLine="0"/>
               <w:contextualSpacing w:val="0"/>
@@ -2488,6 +2622,7 @@
           <w:p>
             <w:pPr>
               <w:widowControl w:val="0"/>
+              <w:pBdr/>
               <w:spacing w:line="240" w:lineRule="auto"/>
               <w:contextualSpacing w:val="0"/>
               <w:rPr>
@@ -2515,6 +2650,7 @@
           <w:p>
             <w:pPr>
               <w:widowControl w:val="0"/>
+              <w:pBdr/>
               <w:spacing w:line="240" w:lineRule="auto"/>
               <w:ind w:left="0" w:firstLine="0"/>
               <w:contextualSpacing w:val="0"/>
@@ -2531,7 +2667,7 @@
                 <w:b w:val="1"/>
                 <w:rtl w:val="0"/>
               </w:rPr>
-              <w:t xml:space="preserve">EXPRESSION </w:t>
+              <w:t xml:space="preserve">ITEM </w:t>
             </w:r>
             <w:r>
               <w:rPr>
@@ -2543,6 +2679,7 @@
           <w:p>
             <w:pPr>
               <w:widowControl w:val="0"/>
+              <w:pBdr/>
               <w:spacing w:line="240" w:lineRule="auto"/>
               <w:ind w:left="0" w:firstLine="0"/>
               <w:contextualSpacing w:val="0"/>
@@ -2571,6 +2708,7 @@
           <w:p>
             <w:pPr>
               <w:widowControl w:val="0"/>
+              <w:pBdr/>
               <w:spacing w:line="240" w:lineRule="auto"/>
               <w:ind w:left="0" w:firstLine="0"/>
               <w:contextualSpacing w:val="0"/>
@@ -2613,6 +2751,7 @@
           <w:p>
             <w:pPr>
               <w:widowControl w:val="0"/>
+              <w:pBdr/>
               <w:spacing w:line="240" w:lineRule="auto"/>
               <w:contextualSpacing w:val="0"/>
               <w:rPr>
@@ -2640,6 +2779,7 @@
           <w:p>
             <w:pPr>
               <w:widowControl w:val="0"/>
+              <w:pBdr/>
               <w:spacing w:line="240" w:lineRule="auto"/>
               <w:ind w:left="0" w:firstLine="0"/>
               <w:contextualSpacing w:val="0"/>
@@ -2664,6 +2804,7 @@
           <w:p>
             <w:pPr>
               <w:widowControl w:val="0"/>
+              <w:pBdr/>
               <w:spacing w:line="240" w:lineRule="auto"/>
               <w:ind w:left="0" w:firstLine="0"/>
               <w:contextualSpacing w:val="0"/>
@@ -2706,6 +2847,7 @@
           <w:p>
             <w:pPr>
               <w:widowControl w:val="0"/>
+              <w:pBdr/>
               <w:spacing w:line="240" w:lineRule="auto"/>
               <w:contextualSpacing w:val="0"/>
               <w:rPr>
@@ -2719,41 +2861,48 @@
               </w:rPr>
               <w:t xml:space="preserve">DECLARATIONS</w:t>
             </w:r>
-          </w:p>
-        </w:tc>
-        <w:tc>
-          <w:tcPr>
-            <w:tcMar>
-              <w:top w:w="100.0" w:type="dxa"/>
-              <w:left w:w="100.0" w:type="dxa"/>
-              <w:bottom w:w="100.0" w:type="dxa"/>
-              <w:right w:w="100.0" w:type="dxa"/>
-            </w:tcMar>
-          </w:tcPr>
-          <w:p>
-            <w:pPr>
-              <w:widowControl w:val="0"/>
-              <w:spacing w:line="240" w:lineRule="auto"/>
-              <w:ind w:left="0" w:firstLine="0"/>
-              <w:contextualSpacing w:val="0"/>
-              <w:rPr/>
-            </w:pPr>
-            <w:r>
-              <w:rPr>
-                <w:b w:val="1"/>
-                <w:rtl w:val="0"/>
-              </w:rPr>
-              <w:t xml:space="preserve">VAR_DECLARATION</w:t>
-            </w:r>
-            <w:r>
-              <w:rPr>
-                <w:rtl w:val="0"/>
-              </w:rPr>
-            </w:r>
-          </w:p>
-          <w:p>
-            <w:pPr>
-              <w:widowControl w:val="0"/>
+            <w:r>
+              <w:rPr>
+                <w:rtl w:val="0"/>
+              </w:rPr>
+            </w:r>
+          </w:p>
+        </w:tc>
+        <w:tc>
+          <w:tcPr>
+            <w:tcMar>
+              <w:top w:w="100.0" w:type="dxa"/>
+              <w:left w:w="100.0" w:type="dxa"/>
+              <w:bottom w:w="100.0" w:type="dxa"/>
+              <w:right w:w="100.0" w:type="dxa"/>
+            </w:tcMar>
+          </w:tcPr>
+          <w:p>
+            <w:pPr>
+              <w:widowControl w:val="0"/>
+              <w:pBdr/>
+              <w:spacing w:line="240" w:lineRule="auto"/>
+              <w:ind w:left="0" w:firstLine="0"/>
+              <w:contextualSpacing w:val="0"/>
+              <w:rPr/>
+            </w:pPr>
+            <w:r>
+              <w:rPr>
+                <w:b w:val="1"/>
+                <w:rtl w:val="0"/>
+              </w:rPr>
+              <w:t xml:space="preserve">VAR_DECLARATION DECLARATION</w:t>
+            </w:r>
+            <w:r>
+              <w:rPr>
+                <w:rtl w:val="0"/>
+              </w:rPr>
+            </w:r>
+          </w:p>
+          <w:p>
+            <w:pPr>
+              <w:widowControl w:val="0"/>
+              <w:pBdr/>
               <w:spacing w:line="240" w:lineRule="auto"/>
               <w:ind w:left="0" w:firstLine="0"/>
               <w:contextualSpacing w:val="0"/>
@@ -2772,163 +2921,32 @@
                 <w:b w:val="1"/>
                 <w:rtl w:val="0"/>
               </w:rPr>
-              <w:t xml:space="preserve">LIST_DECLARATION</w:t>
-            </w:r>
-          </w:p>
-        </w:tc>
-      </w:tr>
-      <w:tr>
-        <w:tc>
-          <w:tcPr>
-            <w:tcMar>
-              <w:top w:w="100.0" w:type="dxa"/>
-              <w:left w:w="100.0" w:type="dxa"/>
-              <w:bottom w:w="100.0" w:type="dxa"/>
-              <w:right w:w="100.0" w:type="dxa"/>
-            </w:tcMar>
-          </w:tcPr>
-          <w:p>
-            <w:pPr>
-              <w:widowControl w:val="0"/>
-              <w:spacing w:line="240" w:lineRule="auto"/>
-              <w:contextualSpacing w:val="0"/>
-              <w:rPr>
-                <w:b w:val="1"/>
-                <w:sz w:val="18"/>
-                <w:szCs w:val="18"/>
-              </w:rPr>
-            </w:pPr>
-            <w:r>
-              <w:rPr>
-                <w:b w:val="1"/>
-                <w:sz w:val="18"/>
-                <w:szCs w:val="18"/>
-                <w:rtl w:val="0"/>
-              </w:rPr>
-              <w:t xml:space="preserve">VAR_DECLARATION</w:t>
-            </w:r>
-          </w:p>
-        </w:tc>
-        <w:tc>
-          <w:tcPr>
-            <w:tcMar>
-              <w:top w:w="100.0" w:type="dxa"/>
-              <w:left w:w="100.0" w:type="dxa"/>
-              <w:bottom w:w="100.0" w:type="dxa"/>
-              <w:right w:w="100.0" w:type="dxa"/>
-            </w:tcMar>
-          </w:tcPr>
-          <w:p>
-            <w:pPr>
-              <w:widowControl w:val="0"/>
-              <w:spacing w:line="240" w:lineRule="auto"/>
-              <w:ind w:left="0" w:firstLine="0"/>
-              <w:contextualSpacing w:val="0"/>
-              <w:rPr/>
-            </w:pPr>
-            <w:r>
-              <w:rPr>
-                <w:rtl w:val="0"/>
-              </w:rPr>
-              <w:t xml:space="preserve">variable id VAR_DECLARATION’ of_type </w:t>
-            </w:r>
-            <w:r>
-              <w:rPr>
-                <w:b w:val="1"/>
-                <w:rtl w:val="0"/>
-              </w:rPr>
-              <w:t xml:space="preserve">TYPE</w:t>
-            </w:r>
-            <w:r>
-              <w:rPr>
-                <w:rtl w:val="0"/>
-              </w:rPr>
-              <w:t xml:space="preserve"> semicolon</w:t>
-            </w:r>
-          </w:p>
-        </w:tc>
-      </w:tr>
-      <w:tr>
-        <w:tc>
-          <w:tcPr>
-            <w:tcMar>
-              <w:top w:w="100.0" w:type="dxa"/>
-              <w:left w:w="100.0" w:type="dxa"/>
-              <w:bottom w:w="100.0" w:type="dxa"/>
-              <w:right w:w="100.0" w:type="dxa"/>
-            </w:tcMar>
-          </w:tcPr>
-          <w:p>
-            <w:pPr>
-              <w:widowControl w:val="0"/>
-              <w:spacing w:line="240" w:lineRule="auto"/>
-              <w:contextualSpacing w:val="0"/>
-              <w:rPr>
-                <w:b w:val="1"/>
-                <w:sz w:val="18"/>
-                <w:szCs w:val="18"/>
-              </w:rPr>
-            </w:pPr>
-            <w:r>
-              <w:rPr>
-                <w:b w:val="1"/>
-                <w:sz w:val="18"/>
-                <w:szCs w:val="18"/>
-                <w:rtl w:val="0"/>
-              </w:rPr>
-              <w:t xml:space="preserve">VAR_DECLARATION’</w:t>
-            </w:r>
-          </w:p>
-        </w:tc>
-        <w:tc>
-          <w:tcPr>
-            <w:tcMar>
-              <w:top w:w="100.0" w:type="dxa"/>
-              <w:left w:w="100.0" w:type="dxa"/>
-              <w:bottom w:w="100.0" w:type="dxa"/>
-              <w:right w:w="100.0" w:type="dxa"/>
-            </w:tcMar>
-          </w:tcPr>
-          <w:p>
-            <w:pPr>
-              <w:widowControl w:val="0"/>
-              <w:spacing w:line="240" w:lineRule="auto"/>
-              <w:ind w:left="0" w:firstLine="0"/>
-              <w:contextualSpacing w:val="0"/>
-              <w:rPr/>
-            </w:pPr>
-            <w:r>
-              <w:rPr>
-                <w:rtl w:val="0"/>
-              </w:rPr>
-              <w:t xml:space="preserve">comma id </w:t>
-            </w:r>
-            <w:r>
-              <w:rPr>
-                <w:b w:val="1"/>
-                <w:rtl w:val="0"/>
-              </w:rPr>
-              <w:t xml:space="preserve">VAR_DECLARATION’</w:t>
-            </w:r>
-            <w:r>
-              <w:rPr>
-                <w:rtl w:val="0"/>
-              </w:rPr>
-            </w:r>
-          </w:p>
-          <w:p>
-            <w:pPr>
-              <w:widowControl w:val="0"/>
-              <w:spacing w:line="240" w:lineRule="auto"/>
-              <w:ind w:left="0" w:firstLine="0"/>
-              <w:contextualSpacing w:val="0"/>
-              <w:rPr/>
-            </w:pPr>
-            <w:r>
-              <w:rPr>
-                <w:rtl w:val="0"/>
-              </w:rPr>
-              <w:t xml:space="preserve">| </w:t>
+              <w:t xml:space="preserve">LIST_DECLARATION DECLARATION</w:t>
+            </w:r>
+          </w:p>
+          <w:p>
+            <w:pPr>
+              <w:widowControl w:val="0"/>
+              <w:pBdr/>
+              <w:spacing w:line="240" w:lineRule="auto"/>
+              <w:ind w:left="0" w:firstLine="0"/>
+              <w:contextualSpacing w:val="0"/>
+              <w:rPr>
+                <w:b w:val="1"/>
+              </w:rPr>
+            </w:pPr>
+            <w:r>
+              <w:rPr>
+                <w:rtl w:val="0"/>
+              </w:rPr>
+              <w:t xml:space="preserve">|</w:t>
+            </w:r>
+            <w:r>
+              <w:rPr>
+                <w:b w:val="1"/>
+                <w:rtl w:val="0"/>
+              </w:rPr>
+              <w:t xml:space="preserve"> </w:t>
             </w:r>
             <w:r>
               <w:rPr>
@@ -2961,6 +2979,7 @@
           <w:p>
             <w:pPr>
               <w:widowControl w:val="0"/>
+              <w:pBdr/>
               <w:spacing w:line="240" w:lineRule="auto"/>
               <w:contextualSpacing w:val="0"/>
               <w:rPr>
@@ -2976,50 +2995,33 @@
                 <w:szCs w:val="18"/>
                 <w:rtl w:val="0"/>
               </w:rPr>
-              <w:t xml:space="preserve">LIST_DECLARATION</w:t>
-            </w:r>
-            <w:r>
-              <w:rPr>
-                <w:rtl w:val="0"/>
-              </w:rPr>
-            </w:r>
-          </w:p>
-        </w:tc>
-        <w:tc>
-          <w:tcPr>
-            <w:tcMar>
-              <w:top w:w="100.0" w:type="dxa"/>
-              <w:left w:w="100.0" w:type="dxa"/>
-              <w:bottom w:w="100.0" w:type="dxa"/>
-              <w:right w:w="100.0" w:type="dxa"/>
-            </w:tcMar>
-          </w:tcPr>
-          <w:p>
-            <w:pPr>
-              <w:widowControl w:val="0"/>
-              <w:spacing w:line="240" w:lineRule="auto"/>
-              <w:ind w:left="0" w:firstLine="0"/>
-              <w:contextualSpacing w:val="0"/>
-              <w:rPr/>
-            </w:pPr>
-            <w:r>
-              <w:rPr>
-                <w:rtl w:val="0"/>
-              </w:rPr>
-              <w:t xml:space="preserve">variable id squarebracket_open </w:t>
-            </w:r>
-            <w:r>
-              <w:rPr>
-                <w:b w:val="1"/>
-                <w:rtl w:val="0"/>
-              </w:rPr>
-              <w:t xml:space="preserve">EXPRESSION</w:t>
-            </w:r>
-            <w:r>
-              <w:rPr>
-                <w:rtl w:val="0"/>
-              </w:rPr>
-              <w:t xml:space="preserve"> squarebracket_close of_type </w:t>
+              <w:t xml:space="preserve">VAR_DECLARATION</w:t>
+            </w:r>
+          </w:p>
+        </w:tc>
+        <w:tc>
+          <w:tcPr>
+            <w:tcMar>
+              <w:top w:w="100.0" w:type="dxa"/>
+              <w:left w:w="100.0" w:type="dxa"/>
+              <w:bottom w:w="100.0" w:type="dxa"/>
+              <w:right w:w="100.0" w:type="dxa"/>
+            </w:tcMar>
+          </w:tcPr>
+          <w:p>
+            <w:pPr>
+              <w:widowControl w:val="0"/>
+              <w:pBdr/>
+              <w:spacing w:line="240" w:lineRule="auto"/>
+              <w:ind w:left="0" w:firstLine="0"/>
+              <w:contextualSpacing w:val="0"/>
+              <w:rPr/>
+            </w:pPr>
+            <w:r>
+              <w:rPr>
+                <w:rtl w:val="0"/>
+              </w:rPr>
+              <w:t xml:space="preserve">variable id VAR_DECLARATION’ of type </w:t>
             </w:r>
             <w:r>
               <w:rPr>
@@ -3050,110 +3052,67 @@
           <w:p>
             <w:pPr>
               <w:widowControl w:val="0"/>
-              <w:spacing w:line="240" w:lineRule="auto"/>
-              <w:contextualSpacing w:val="0"/>
-              <w:rPr>
-                <w:b w:val="1"/>
-              </w:rPr>
-            </w:pPr>
-            <w:r>
-              <w:rPr>
-                <w:b w:val="1"/>
-                <w:rtl w:val="0"/>
-              </w:rPr>
-              <w:t xml:space="preserve">EXPRESSION</w:t>
-            </w:r>
-            <w:r>
-              <w:rPr>
-                <w:rtl w:val="0"/>
-              </w:rPr>
-            </w:r>
-          </w:p>
-        </w:tc>
-        <w:tc>
-          <w:tcPr>
-            <w:tcMar>
-              <w:top w:w="100.0" w:type="dxa"/>
-              <w:left w:w="100.0" w:type="dxa"/>
-              <w:bottom w:w="100.0" w:type="dxa"/>
-              <w:right w:w="100.0" w:type="dxa"/>
-            </w:tcMar>
-          </w:tcPr>
-          <w:p>
-            <w:pPr>
-              <w:widowControl w:val="0"/>
-              <w:spacing w:line="240" w:lineRule="auto"/>
-              <w:ind w:left="0" w:firstLine="0"/>
-              <w:contextualSpacing w:val="0"/>
-              <w:rPr>
-                <w:b w:val="1"/>
-              </w:rPr>
-            </w:pPr>
-            <w:r>
-              <w:rPr>
-                <w:b w:val="1"/>
-                <w:rtl w:val="0"/>
-              </w:rPr>
-              <w:t xml:space="preserve">EXPRESSION’ EXP EXPRESSION’’</w:t>
-            </w:r>
-          </w:p>
-        </w:tc>
-      </w:tr>
-      <w:tr>
-        <w:tc>
-          <w:tcPr>
-            <w:tcMar>
-              <w:top w:w="100.0" w:type="dxa"/>
-              <w:left w:w="100.0" w:type="dxa"/>
-              <w:bottom w:w="100.0" w:type="dxa"/>
-              <w:right w:w="100.0" w:type="dxa"/>
-            </w:tcMar>
-          </w:tcPr>
-          <w:p>
-            <w:pPr>
-              <w:widowControl w:val="0"/>
-              <w:spacing w:line="240" w:lineRule="auto"/>
-              <w:contextualSpacing w:val="0"/>
-              <w:rPr>
-                <w:b w:val="1"/>
-              </w:rPr>
-            </w:pPr>
-            <w:r>
-              <w:rPr>
-                <w:b w:val="1"/>
-                <w:rtl w:val="0"/>
-              </w:rPr>
-              <w:t xml:space="preserve">EXPRESSION’</w:t>
-            </w:r>
-          </w:p>
-        </w:tc>
-        <w:tc>
-          <w:tcPr>
-            <w:tcMar>
-              <w:top w:w="100.0" w:type="dxa"/>
-              <w:left w:w="100.0" w:type="dxa"/>
-              <w:bottom w:w="100.0" w:type="dxa"/>
-              <w:right w:w="100.0" w:type="dxa"/>
-            </w:tcMar>
-          </w:tcPr>
-          <w:p>
-            <w:pPr>
-              <w:widowControl w:val="0"/>
-              <w:spacing w:line="240" w:lineRule="auto"/>
-              <w:ind w:left="0" w:firstLine="0"/>
-              <w:contextualSpacing w:val="0"/>
-              <w:rPr/>
-            </w:pPr>
-            <w:r>
-              <w:rPr>
-                <w:rtl w:val="0"/>
-              </w:rPr>
-              <w:t xml:space="preserve">op_negation</w:t>
-            </w:r>
-          </w:p>
-          <w:p>
-            <w:pPr>
-              <w:widowControl w:val="0"/>
+              <w:pBdr/>
+              <w:spacing w:line="240" w:lineRule="auto"/>
+              <w:contextualSpacing w:val="0"/>
+              <w:rPr>
+                <w:b w:val="1"/>
+                <w:sz w:val="18"/>
+                <w:szCs w:val="18"/>
+              </w:rPr>
+            </w:pPr>
+            <w:r>
+              <w:rPr>
+                <w:b w:val="1"/>
+                <w:sz w:val="18"/>
+                <w:szCs w:val="18"/>
+                <w:rtl w:val="0"/>
+              </w:rPr>
+              <w:t xml:space="preserve">VAR_DECLARATION’</w:t>
+            </w:r>
+          </w:p>
+        </w:tc>
+        <w:tc>
+          <w:tcPr>
+            <w:tcMar>
+              <w:top w:w="100.0" w:type="dxa"/>
+              <w:left w:w="100.0" w:type="dxa"/>
+              <w:bottom w:w="100.0" w:type="dxa"/>
+              <w:right w:w="100.0" w:type="dxa"/>
+            </w:tcMar>
+          </w:tcPr>
+          <w:p>
+            <w:pPr>
+              <w:widowControl w:val="0"/>
+              <w:pBdr/>
+              <w:spacing w:line="240" w:lineRule="auto"/>
+              <w:ind w:left="0" w:firstLine="0"/>
+              <w:contextualSpacing w:val="0"/>
+              <w:rPr/>
+            </w:pPr>
+            <w:r>
+              <w:rPr>
+                <w:rtl w:val="0"/>
+              </w:rPr>
+              <w:t xml:space="preserve">comma id </w:t>
+            </w:r>
+            <w:r>
+              <w:rPr>
+                <w:b w:val="1"/>
+                <w:rtl w:val="0"/>
+              </w:rPr>
+              <w:t xml:space="preserve">VAR_DECLARATION’</w:t>
+            </w:r>
+            <w:r>
+              <w:rPr>
+                <w:rtl w:val="0"/>
+              </w:rPr>
+            </w:r>
+          </w:p>
+          <w:p>
+            <w:pPr>
+              <w:widowControl w:val="0"/>
+              <w:pBdr/>
               <w:spacing w:line="240" w:lineRule="auto"/>
               <w:ind w:left="0" w:firstLine="0"/>
               <w:contextualSpacing w:val="0"/>
@@ -3196,103 +3155,80 @@
           <w:p>
             <w:pPr>
               <w:widowControl w:val="0"/>
-              <w:spacing w:line="240" w:lineRule="auto"/>
-              <w:contextualSpacing w:val="0"/>
-              <w:rPr>
-                <w:b w:val="1"/>
-              </w:rPr>
-            </w:pPr>
-            <w:r>
-              <w:rPr>
-                <w:b w:val="1"/>
-                <w:rtl w:val="0"/>
-              </w:rPr>
-              <w:t xml:space="preserve">EXPRESSION’’</w:t>
-            </w:r>
-          </w:p>
-        </w:tc>
-        <w:tc>
-          <w:tcPr>
-            <w:tcMar>
-              <w:top w:w="100.0" w:type="dxa"/>
-              <w:left w:w="100.0" w:type="dxa"/>
-              <w:bottom w:w="100.0" w:type="dxa"/>
-              <w:right w:w="100.0" w:type="dxa"/>
-            </w:tcMar>
-          </w:tcPr>
-          <w:p>
-            <w:pPr>
-              <w:widowControl w:val="0"/>
-              <w:spacing w:line="240" w:lineRule="auto"/>
-              <w:ind w:left="0" w:firstLine="0"/>
-              <w:contextualSpacing w:val="0"/>
-              <w:rPr>
-                <w:b w:val="1"/>
-              </w:rPr>
-            </w:pPr>
-            <w:r>
-              <w:rPr>
-                <w:rtl w:val="0"/>
-              </w:rPr>
-              <w:t xml:space="preserve">o</w:t>
-            </w:r>
-            <w:r>
-              <w:rPr>
-                <w:rtl w:val="0"/>
-              </w:rPr>
-              <w:t xml:space="preserve">p</w:t>
-            </w:r>
-            <w:r>
-              <w:rPr>
-                <w:rtl w:val="0"/>
-              </w:rPr>
-              <w:t xml:space="preserve">_and </w:t>
-            </w:r>
-            <w:r>
-              <w:rPr>
-                <w:b w:val="1"/>
-                <w:rtl w:val="0"/>
-              </w:rPr>
-              <w:t xml:space="preserve">EXPRESSION’ EXP</w:t>
-            </w:r>
-          </w:p>
-          <w:p>
-            <w:pPr>
-              <w:widowControl w:val="0"/>
-              <w:spacing w:line="240" w:lineRule="auto"/>
-              <w:ind w:left="0" w:firstLine="0"/>
-              <w:contextualSpacing w:val="0"/>
-              <w:rPr/>
-            </w:pPr>
-            <w:r>
-              <w:rPr>
-                <w:rtl w:val="0"/>
-              </w:rPr>
-              <w:t xml:space="preserve">| o</w:t>
-            </w:r>
-            <w:r>
-              <w:rPr>
-                <w:rtl w:val="0"/>
-              </w:rPr>
-              <w:t xml:space="preserve">p</w:t>
-            </w:r>
-            <w:r>
-              <w:rPr>
-                <w:rtl w:val="0"/>
-              </w:rPr>
-              <w:t xml:space="preserve">_or </w:t>
-            </w:r>
-            <w:r>
-              <w:rPr>
-                <w:b w:val="1"/>
-                <w:rtl w:val="0"/>
-              </w:rPr>
-              <w:t xml:space="preserve">EXPRESSION’ EXP</w:t>
-            </w:r>
-            <w:r>
-              <w:rPr>
-                <w:rtl w:val="0"/>
-              </w:rPr>
+              <w:pBdr/>
+              <w:spacing w:line="240" w:lineRule="auto"/>
+              <w:contextualSpacing w:val="0"/>
+              <w:rPr>
+                <w:b w:val="1"/>
+                <w:sz w:val="18"/>
+                <w:szCs w:val="18"/>
+              </w:rPr>
+            </w:pPr>
+            <w:r>
+              <w:rPr>
+                <w:b w:val="1"/>
+                <w:sz w:val="18"/>
+                <w:szCs w:val="18"/>
+                <w:rtl w:val="0"/>
+              </w:rPr>
+              <w:t xml:space="preserve">LIST_DECLARATION</w:t>
+            </w:r>
+            <w:r>
+              <w:rPr>
+                <w:rtl w:val="0"/>
+              </w:rPr>
+            </w:r>
+          </w:p>
+        </w:tc>
+        <w:tc>
+          <w:tcPr>
+            <w:tcMar>
+              <w:top w:w="100.0" w:type="dxa"/>
+              <w:left w:w="100.0" w:type="dxa"/>
+              <w:bottom w:w="100.0" w:type="dxa"/>
+              <w:right w:w="100.0" w:type="dxa"/>
+            </w:tcMar>
+          </w:tcPr>
+          <w:p>
+            <w:pPr>
+              <w:widowControl w:val="0"/>
+              <w:pBdr/>
+              <w:spacing w:line="240" w:lineRule="auto"/>
+              <w:ind w:left="0" w:firstLine="0"/>
+              <w:contextualSpacing w:val="0"/>
+              <w:rPr/>
+            </w:pPr>
+            <w:r>
+              <w:rPr>
+                <w:rtl w:val="0"/>
+              </w:rPr>
+              <w:t xml:space="preserve">list id squarebracket_open </w:t>
+            </w:r>
+            <w:r>
+              <w:rPr>
+                <w:b w:val="1"/>
+                <w:rtl w:val="0"/>
+              </w:rPr>
+              <w:t xml:space="preserve">ITEM</w:t>
+            </w:r>
+            <w:r>
+              <w:rPr>
+                <w:rtl w:val="0"/>
+              </w:rPr>
+              <w:t xml:space="preserve"> squarebracket_close of type </w:t>
+            </w:r>
+            <w:r>
+              <w:rPr>
+                <w:b w:val="1"/>
+                <w:rtl w:val="0"/>
+              </w:rPr>
+              <w:t xml:space="preserve">TYPE</w:t>
+            </w:r>
+            <w:r>
+              <w:rPr>
+                <w:rtl w:val="0"/>
+              </w:rPr>
+              <w:t xml:space="preserve"> semicolon</w:t>
             </w:r>
           </w:p>
         </w:tc>
@@ -3310,46 +3246,53 @@
           <w:p>
             <w:pPr>
               <w:widowControl w:val="0"/>
-              <w:spacing w:line="240" w:lineRule="auto"/>
-              <w:contextualSpacing w:val="0"/>
-              <w:rPr>
-                <w:b w:val="1"/>
-              </w:rPr>
-            </w:pPr>
-            <w:r>
-              <w:rPr>
-                <w:b w:val="1"/>
-                <w:rtl w:val="0"/>
-              </w:rPr>
-              <w:t xml:space="preserve">EXP</w:t>
-            </w:r>
-          </w:p>
-        </w:tc>
-        <w:tc>
-          <w:tcPr>
-            <w:tcMar>
-              <w:top w:w="100.0" w:type="dxa"/>
-              <w:left w:w="100.0" w:type="dxa"/>
-              <w:bottom w:w="100.0" w:type="dxa"/>
-              <w:right w:w="100.0" w:type="dxa"/>
-            </w:tcMar>
-          </w:tcPr>
-          <w:p>
-            <w:pPr>
-              <w:widowControl w:val="0"/>
-              <w:spacing w:line="240" w:lineRule="auto"/>
-              <w:ind w:left="0" w:firstLine="0"/>
-              <w:contextualSpacing w:val="0"/>
-              <w:rPr>
-                <w:b w:val="1"/>
-              </w:rPr>
-            </w:pPr>
-            <w:r>
-              <w:rPr>
-                <w:b w:val="1"/>
-                <w:rtl w:val="0"/>
-              </w:rPr>
-              <w:t xml:space="preserve">ITEM EXP’</w:t>
+              <w:pBdr/>
+              <w:spacing w:line="240" w:lineRule="auto"/>
+              <w:contextualSpacing w:val="0"/>
+              <w:rPr>
+                <w:b w:val="1"/>
+              </w:rPr>
+            </w:pPr>
+            <w:r>
+              <w:rPr>
+                <w:b w:val="1"/>
+                <w:rtl w:val="0"/>
+              </w:rPr>
+              <w:t xml:space="preserve">EXPRESSION</w:t>
+            </w:r>
+            <w:r>
+              <w:rPr>
+                <w:rtl w:val="0"/>
+              </w:rPr>
+            </w:r>
+          </w:p>
+        </w:tc>
+        <w:tc>
+          <w:tcPr>
+            <w:tcMar>
+              <w:top w:w="100.0" w:type="dxa"/>
+              <w:left w:w="100.0" w:type="dxa"/>
+              <w:bottom w:w="100.0" w:type="dxa"/>
+              <w:right w:w="100.0" w:type="dxa"/>
+            </w:tcMar>
+          </w:tcPr>
+          <w:p>
+            <w:pPr>
+              <w:widowControl w:val="0"/>
+              <w:pBdr/>
+              <w:spacing w:line="240" w:lineRule="auto"/>
+              <w:ind w:left="0" w:firstLine="0"/>
+              <w:contextualSpacing w:val="0"/>
+              <w:rPr>
+                <w:b w:val="1"/>
+              </w:rPr>
+            </w:pPr>
+            <w:r>
+              <w:rPr>
+                <w:b w:val="1"/>
+                <w:rtl w:val="0"/>
+              </w:rPr>
+              <w:t xml:space="preserve">EXPRESSION’ EXP EXPRESSION’’</w:t>
             </w:r>
           </w:p>
         </w:tc>
@@ -3367,177 +3310,51 @@
           <w:p>
             <w:pPr>
               <w:widowControl w:val="0"/>
-              <w:spacing w:line="240" w:lineRule="auto"/>
-              <w:contextualSpacing w:val="0"/>
-              <w:rPr>
-                <w:b w:val="1"/>
-              </w:rPr>
-            </w:pPr>
-            <w:r>
-              <w:rPr>
-                <w:b w:val="1"/>
-                <w:rtl w:val="0"/>
-              </w:rPr>
-              <w:t xml:space="preserve">EXP’</w:t>
-            </w:r>
-          </w:p>
-        </w:tc>
-        <w:tc>
-          <w:tcPr>
-            <w:tcMar>
-              <w:top w:w="100.0" w:type="dxa"/>
-              <w:left w:w="100.0" w:type="dxa"/>
-              <w:bottom w:w="100.0" w:type="dxa"/>
-              <w:right w:w="100.0" w:type="dxa"/>
-            </w:tcMar>
-          </w:tcPr>
-          <w:p>
-            <w:pPr>
-              <w:widowControl w:val="0"/>
-              <w:spacing w:line="240" w:lineRule="auto"/>
-              <w:ind w:left="0" w:firstLine="0"/>
-              <w:contextualSpacing w:val="0"/>
-              <w:rPr>
-                <w:b w:val="1"/>
-              </w:rPr>
-            </w:pPr>
-            <w:r>
-              <w:rPr>
-                <w:rtl w:val="0"/>
-              </w:rPr>
-              <w:t xml:space="preserve">op_less </w:t>
-            </w:r>
-            <w:r>
-              <w:rPr>
-                <w:b w:val="1"/>
-                <w:rtl w:val="0"/>
-              </w:rPr>
-              <w:t xml:space="preserve">ITEM</w:t>
-            </w:r>
-          </w:p>
-          <w:p>
-            <w:pPr>
-              <w:widowControl w:val="0"/>
-              <w:spacing w:line="240" w:lineRule="auto"/>
-              <w:ind w:left="0" w:firstLine="0"/>
-              <w:contextualSpacing w:val="0"/>
-              <w:rPr>
-                <w:b w:val="1"/>
-              </w:rPr>
-            </w:pPr>
-            <w:r>
-              <w:rPr>
-                <w:rtl w:val="0"/>
-              </w:rPr>
-              <w:t xml:space="preserve">| op_less_equal </w:t>
-            </w:r>
-            <w:r>
-              <w:rPr>
-                <w:b w:val="1"/>
-                <w:rtl w:val="0"/>
-              </w:rPr>
-              <w:t xml:space="preserve">ITEM</w:t>
-            </w:r>
-          </w:p>
-          <w:p>
-            <w:pPr>
-              <w:widowControl w:val="0"/>
-              <w:spacing w:line="240" w:lineRule="auto"/>
-              <w:ind w:left="0" w:firstLine="0"/>
-              <w:contextualSpacing w:val="0"/>
-              <w:rPr>
-                <w:b w:val="1"/>
-              </w:rPr>
-            </w:pPr>
-            <w:r>
-              <w:rPr>
-                <w:rtl w:val="0"/>
-              </w:rPr>
-              <w:t xml:space="preserve">| op_greater </w:t>
-            </w:r>
-            <w:r>
-              <w:rPr>
-                <w:b w:val="1"/>
-                <w:rtl w:val="0"/>
-              </w:rPr>
-              <w:t xml:space="preserve">ITEM</w:t>
-            </w:r>
-          </w:p>
-          <w:p>
-            <w:pPr>
-              <w:widowControl w:val="0"/>
-              <w:spacing w:line="240" w:lineRule="auto"/>
-              <w:ind w:left="0" w:firstLine="0"/>
-              <w:contextualSpacing w:val="0"/>
-              <w:rPr>
-                <w:b w:val="1"/>
-              </w:rPr>
-            </w:pPr>
-            <w:r>
-              <w:rPr>
-                <w:rtl w:val="0"/>
-              </w:rPr>
-              <w:t xml:space="preserve">| op_greater_equal </w:t>
-            </w:r>
-            <w:r>
-              <w:rPr>
-                <w:b w:val="1"/>
-                <w:rtl w:val="0"/>
-              </w:rPr>
-              <w:t xml:space="preserve">ITEM</w:t>
-            </w:r>
-          </w:p>
-          <w:p>
-            <w:pPr>
-              <w:widowControl w:val="0"/>
-              <w:spacing w:line="240" w:lineRule="auto"/>
-              <w:ind w:left="0" w:firstLine="0"/>
-              <w:contextualSpacing w:val="0"/>
-              <w:rPr>
-                <w:b w:val="1"/>
-              </w:rPr>
-            </w:pPr>
-            <w:r>
-              <w:rPr>
-                <w:rtl w:val="0"/>
-              </w:rPr>
-              <w:t xml:space="preserve">| op_equal </w:t>
-            </w:r>
-            <w:r>
-              <w:rPr>
-                <w:b w:val="1"/>
-                <w:rtl w:val="0"/>
-              </w:rPr>
-              <w:t xml:space="preserve">ITEM</w:t>
-            </w:r>
-          </w:p>
-          <w:p>
-            <w:pPr>
-              <w:widowControl w:val="0"/>
-              <w:spacing w:line="240" w:lineRule="auto"/>
-              <w:ind w:left="0" w:firstLine="0"/>
-              <w:contextualSpacing w:val="0"/>
-              <w:rPr>
-                <w:b w:val="1"/>
-              </w:rPr>
-            </w:pPr>
-            <w:r>
-              <w:rPr>
-                <w:rtl w:val="0"/>
-              </w:rPr>
-              <w:t xml:space="preserve">| op_not_equal </w:t>
-            </w:r>
-            <w:r>
-              <w:rPr>
-                <w:b w:val="1"/>
-                <w:rtl w:val="0"/>
-              </w:rPr>
-              <w:t xml:space="preserve">ITEM</w:t>
-            </w:r>
-          </w:p>
-          <w:p>
-            <w:pPr>
-              <w:widowControl w:val="0"/>
+              <w:pBdr/>
+              <w:spacing w:line="240" w:lineRule="auto"/>
+              <w:contextualSpacing w:val="0"/>
+              <w:rPr>
+                <w:b w:val="1"/>
+              </w:rPr>
+            </w:pPr>
+            <w:r>
+              <w:rPr>
+                <w:b w:val="1"/>
+                <w:rtl w:val="0"/>
+              </w:rPr>
+              <w:t xml:space="preserve">EXPRESSION’</w:t>
+            </w:r>
+          </w:p>
+        </w:tc>
+        <w:tc>
+          <w:tcPr>
+            <w:tcMar>
+              <w:top w:w="100.0" w:type="dxa"/>
+              <w:left w:w="100.0" w:type="dxa"/>
+              <w:bottom w:w="100.0" w:type="dxa"/>
+              <w:right w:w="100.0" w:type="dxa"/>
+            </w:tcMar>
+          </w:tcPr>
+          <w:p>
+            <w:pPr>
+              <w:widowControl w:val="0"/>
+              <w:pBdr/>
+              <w:spacing w:line="240" w:lineRule="auto"/>
+              <w:ind w:left="0" w:firstLine="0"/>
+              <w:contextualSpacing w:val="0"/>
+              <w:rPr/>
+            </w:pPr>
+            <w:r>
+              <w:rPr>
+                <w:rtl w:val="0"/>
+              </w:rPr>
+              <w:t xml:space="preserve">op_negation</w:t>
+            </w:r>
+          </w:p>
+          <w:p>
+            <w:pPr>
+              <w:widowControl w:val="0"/>
+              <w:pBdr/>
               <w:spacing w:line="240" w:lineRule="auto"/>
               <w:ind w:left="0" w:firstLine="0"/>
               <w:contextualSpacing w:val="0"/>
@@ -3580,372 +3397,119 @@
           <w:p>
             <w:pPr>
               <w:widowControl w:val="0"/>
-              <w:spacing w:line="240" w:lineRule="auto"/>
-              <w:contextualSpacing w:val="0"/>
-              <w:rPr>
-                <w:b w:val="1"/>
-              </w:rPr>
-            </w:pPr>
-            <w:r>
-              <w:rPr>
-                <w:b w:val="1"/>
-                <w:rtl w:val="0"/>
-              </w:rPr>
-              <w:t xml:space="preserve">FACTOR</w:t>
-            </w:r>
-          </w:p>
-        </w:tc>
-        <w:tc>
-          <w:tcPr>
-            <w:tcMar>
-              <w:top w:w="100.0" w:type="dxa"/>
-              <w:left w:w="100.0" w:type="dxa"/>
-              <w:bottom w:w="100.0" w:type="dxa"/>
-              <w:right w:w="100.0" w:type="dxa"/>
-            </w:tcMar>
-          </w:tcPr>
-          <w:p>
-            <w:pPr>
-              <w:widowControl w:val="0"/>
-              <w:spacing w:line="240" w:lineRule="auto"/>
-              <w:ind w:left="0" w:firstLine="0"/>
-              <w:contextualSpacing w:val="0"/>
-              <w:rPr/>
-            </w:pPr>
-            <w:r>
-              <w:rPr>
-                <w:rtl w:val="0"/>
-              </w:rPr>
-              <w:t xml:space="preserve">parenthesis_open </w:t>
-            </w:r>
-            <w:r>
-              <w:rPr>
-                <w:b w:val="1"/>
-                <w:rtl w:val="0"/>
-              </w:rPr>
-              <w:t xml:space="preserve">EXPRESSION</w:t>
-            </w:r>
-            <w:r>
-              <w:rPr>
-                <w:rtl w:val="0"/>
-              </w:rPr>
-              <w:t xml:space="preserve"> parenthesis_close</w:t>
-            </w:r>
-          </w:p>
-          <w:p>
-            <w:pPr>
-              <w:widowControl w:val="0"/>
-              <w:spacing w:line="240" w:lineRule="auto"/>
-              <w:ind w:left="0" w:firstLine="0"/>
-              <w:contextualSpacing w:val="0"/>
-              <w:rPr>
-                <w:b w:val="1"/>
-              </w:rPr>
-            </w:pPr>
-            <w:r>
-              <w:rPr>
-                <w:rtl w:val="0"/>
-              </w:rPr>
-              <w:t xml:space="preserve">| </w:t>
-            </w:r>
-            <w:r>
-              <w:rPr>
-                <w:b w:val="1"/>
-                <w:rtl w:val="0"/>
-              </w:rPr>
-              <w:t xml:space="preserve">FACTOR’</w:t>
-            </w:r>
-          </w:p>
-        </w:tc>
-      </w:tr>
-      <w:tr>
-        <w:tc>
-          <w:tcPr>
-            <w:tcMar>
-              <w:top w:w="100.0" w:type="dxa"/>
-              <w:left w:w="100.0" w:type="dxa"/>
-              <w:bottom w:w="100.0" w:type="dxa"/>
-              <w:right w:w="100.0" w:type="dxa"/>
-            </w:tcMar>
-          </w:tcPr>
-          <w:p>
-            <w:pPr>
-              <w:widowControl w:val="0"/>
-              <w:spacing w:line="240" w:lineRule="auto"/>
-              <w:contextualSpacing w:val="0"/>
-              <w:rPr>
-                <w:b w:val="1"/>
-              </w:rPr>
-            </w:pPr>
-            <w:r>
-              <w:rPr>
-                <w:b w:val="1"/>
-                <w:rtl w:val="0"/>
-              </w:rPr>
-              <w:t xml:space="preserve">FACTOR’</w:t>
-            </w:r>
-          </w:p>
-        </w:tc>
-        <w:tc>
-          <w:tcPr>
-            <w:tcMar>
-              <w:top w:w="100.0" w:type="dxa"/>
-              <w:left w:w="100.0" w:type="dxa"/>
-              <w:bottom w:w="100.0" w:type="dxa"/>
-              <w:right w:w="100.0" w:type="dxa"/>
-            </w:tcMar>
-          </w:tcPr>
-          <w:p>
-            <w:pPr>
-              <w:widowControl w:val="0"/>
-              <w:spacing w:line="240" w:lineRule="auto"/>
-              <w:ind w:left="0" w:firstLine="0"/>
-              <w:contextualSpacing w:val="0"/>
-              <w:rPr/>
-            </w:pPr>
-            <w:r>
-              <w:rPr>
-                <w:rtl w:val="0"/>
-              </w:rPr>
-              <w:t xml:space="preserve">op_addition </w:t>
-            </w:r>
-            <w:r>
-              <w:rPr>
-                <w:b w:val="1"/>
-                <w:rtl w:val="0"/>
-              </w:rPr>
-              <w:t xml:space="preserve">CONSTANT</w:t>
-            </w:r>
-            <w:r>
-              <w:rPr>
-                <w:rtl w:val="0"/>
-              </w:rPr>
-            </w:r>
-          </w:p>
-          <w:p>
-            <w:pPr>
-              <w:widowControl w:val="0"/>
-              <w:spacing w:line="240" w:lineRule="auto"/>
-              <w:ind w:left="0" w:firstLine="0"/>
-              <w:contextualSpacing w:val="0"/>
-              <w:rPr/>
-            </w:pPr>
-            <w:r>
-              <w:rPr>
-                <w:rtl w:val="0"/>
-              </w:rPr>
-              <w:t xml:space="preserve">| op_subtraction </w:t>
-            </w:r>
-            <w:r>
-              <w:rPr>
-                <w:b w:val="1"/>
-                <w:rtl w:val="0"/>
-              </w:rPr>
-              <w:t xml:space="preserve">CONSTANT</w:t>
-            </w:r>
-            <w:r>
-              <w:rPr>
-                <w:rtl w:val="0"/>
-              </w:rPr>
-            </w:r>
-          </w:p>
-          <w:p>
-            <w:pPr>
-              <w:widowControl w:val="0"/>
-              <w:spacing w:line="240" w:lineRule="auto"/>
-              <w:ind w:left="0" w:firstLine="0"/>
-              <w:contextualSpacing w:val="0"/>
-              <w:rPr>
-                <w:b w:val="1"/>
-              </w:rPr>
-            </w:pPr>
-            <w:r>
-              <w:rPr>
-                <w:rtl w:val="0"/>
-              </w:rPr>
-              <w:t xml:space="preserve">| </w:t>
-            </w:r>
-            <w:r>
-              <w:rPr>
-                <w:b w:val="1"/>
-                <w:rtl w:val="0"/>
-              </w:rPr>
-              <w:t xml:space="preserve">CONSTANT</w:t>
-            </w:r>
-          </w:p>
-        </w:tc>
-      </w:tr>
-      <w:tr>
-        <w:tc>
-          <w:tcPr>
-            <w:tcMar>
-              <w:top w:w="100.0" w:type="dxa"/>
-              <w:left w:w="100.0" w:type="dxa"/>
-              <w:bottom w:w="100.0" w:type="dxa"/>
-              <w:right w:w="100.0" w:type="dxa"/>
-            </w:tcMar>
-          </w:tcPr>
-          <w:p>
-            <w:pPr>
-              <w:widowControl w:val="0"/>
-              <w:spacing w:line="240" w:lineRule="auto"/>
-              <w:contextualSpacing w:val="0"/>
-              <w:rPr>
-                <w:b w:val="1"/>
-              </w:rPr>
-            </w:pPr>
-            <w:r>
-              <w:rPr>
-                <w:b w:val="1"/>
-                <w:rtl w:val="0"/>
-              </w:rPr>
-              <w:t xml:space="preserve">ITEM</w:t>
-            </w:r>
-          </w:p>
-        </w:tc>
-        <w:tc>
-          <w:tcPr>
-            <w:tcMar>
-              <w:top w:w="100.0" w:type="dxa"/>
-              <w:left w:w="100.0" w:type="dxa"/>
-              <w:bottom w:w="100.0" w:type="dxa"/>
-              <w:right w:w="100.0" w:type="dxa"/>
-            </w:tcMar>
-          </w:tcPr>
-          <w:p>
-            <w:pPr>
-              <w:widowControl w:val="0"/>
-              <w:spacing w:line="240" w:lineRule="auto"/>
-              <w:ind w:left="0" w:firstLine="0"/>
-              <w:contextualSpacing w:val="0"/>
-              <w:rPr>
-                <w:b w:val="1"/>
-              </w:rPr>
-            </w:pPr>
-            <w:r>
-              <w:rPr>
-                <w:b w:val="1"/>
-                <w:rtl w:val="0"/>
-              </w:rPr>
-              <w:t xml:space="preserve">TERM</w:t>
-            </w:r>
-            <w:r>
-              <w:rPr>
-                <w:rtl w:val="0"/>
-              </w:rPr>
-              <w:t xml:space="preserve"> </w:t>
-            </w:r>
-            <w:r>
-              <w:rPr>
-                <w:b w:val="1"/>
-                <w:rtl w:val="0"/>
-              </w:rPr>
-              <w:t xml:space="preserve">ITEM’</w:t>
-            </w:r>
-          </w:p>
-        </w:tc>
-      </w:tr>
-      <w:tr>
-        <w:tc>
-          <w:tcPr>
-            <w:tcMar>
-              <w:top w:w="100.0" w:type="dxa"/>
-              <w:left w:w="100.0" w:type="dxa"/>
-              <w:bottom w:w="100.0" w:type="dxa"/>
-              <w:right w:w="100.0" w:type="dxa"/>
-            </w:tcMar>
-          </w:tcPr>
-          <w:p>
-            <w:pPr>
-              <w:widowControl w:val="0"/>
-              <w:spacing w:line="240" w:lineRule="auto"/>
-              <w:contextualSpacing w:val="0"/>
-              <w:rPr>
-                <w:b w:val="1"/>
-              </w:rPr>
-            </w:pPr>
-            <w:r>
-              <w:rPr>
-                <w:b w:val="1"/>
-                <w:rtl w:val="0"/>
-              </w:rPr>
-              <w:t xml:space="preserve">ITEM’</w:t>
-            </w:r>
-          </w:p>
-        </w:tc>
-        <w:tc>
-          <w:tcPr>
-            <w:tcMar>
-              <w:top w:w="100.0" w:type="dxa"/>
-              <w:left w:w="100.0" w:type="dxa"/>
-              <w:bottom w:w="100.0" w:type="dxa"/>
-              <w:right w:w="100.0" w:type="dxa"/>
-            </w:tcMar>
-          </w:tcPr>
-          <w:p>
-            <w:pPr>
-              <w:widowControl w:val="0"/>
-              <w:spacing w:line="240" w:lineRule="auto"/>
-              <w:ind w:left="0" w:firstLine="0"/>
-              <w:contextualSpacing w:val="0"/>
-              <w:rPr/>
-            </w:pPr>
-            <w:r>
-              <w:rPr>
-                <w:rtl w:val="0"/>
-              </w:rPr>
-              <w:t xml:space="preserve">op_addition </w:t>
-            </w:r>
-            <w:r>
-              <w:rPr>
-                <w:b w:val="1"/>
-                <w:rtl w:val="0"/>
-              </w:rPr>
-              <w:t xml:space="preserve">ITEM</w:t>
-            </w:r>
-            <w:r>
-              <w:rPr>
-                <w:rtl w:val="0"/>
-              </w:rPr>
-            </w:r>
-          </w:p>
-          <w:p>
-            <w:pPr>
-              <w:widowControl w:val="0"/>
-              <w:spacing w:line="240" w:lineRule="auto"/>
-              <w:ind w:left="0" w:firstLine="0"/>
-              <w:contextualSpacing w:val="0"/>
-              <w:rPr/>
-            </w:pPr>
-            <w:r>
-              <w:rPr>
-                <w:rtl w:val="0"/>
-              </w:rPr>
-              <w:t xml:space="preserve">| op_subtraction </w:t>
-            </w:r>
-            <w:r>
-              <w:rPr>
-                <w:b w:val="1"/>
-                <w:rtl w:val="0"/>
-              </w:rPr>
-              <w:t xml:space="preserve">ITEM</w:t>
-            </w:r>
-            <w:r>
-              <w:rPr>
-                <w:rtl w:val="0"/>
-              </w:rPr>
-            </w:r>
-          </w:p>
-          <w:p>
-            <w:pPr>
-              <w:widowControl w:val="0"/>
-              <w:spacing w:line="240" w:lineRule="auto"/>
-              <w:ind w:left="0" w:firstLine="0"/>
-              <w:contextualSpacing w:val="0"/>
-              <w:rPr/>
-            </w:pPr>
-            <w:r>
-              <w:rPr>
+              <w:pBdr/>
+              <w:spacing w:line="240" w:lineRule="auto"/>
+              <w:contextualSpacing w:val="0"/>
+              <w:rPr>
+                <w:b w:val="1"/>
+              </w:rPr>
+            </w:pPr>
+            <w:r>
+              <w:rPr>
+                <w:b w:val="1"/>
+                <w:rtl w:val="0"/>
+              </w:rPr>
+              <w:t xml:space="preserve">EXPRESSION’’</w:t>
+            </w:r>
+          </w:p>
+        </w:tc>
+        <w:tc>
+          <w:tcPr>
+            <w:tcMar>
+              <w:top w:w="100.0" w:type="dxa"/>
+              <w:left w:w="100.0" w:type="dxa"/>
+              <w:bottom w:w="100.0" w:type="dxa"/>
+              <w:right w:w="100.0" w:type="dxa"/>
+            </w:tcMar>
+          </w:tcPr>
+          <w:p>
+            <w:pPr>
+              <w:widowControl w:val="0"/>
+              <w:pBdr/>
+              <w:spacing w:line="240" w:lineRule="auto"/>
+              <w:ind w:left="0" w:firstLine="0"/>
+              <w:contextualSpacing w:val="0"/>
+              <w:rPr>
+                <w:b w:val="1"/>
+              </w:rPr>
+            </w:pPr>
+            <w:r>
+              <w:rPr>
+                <w:rtl w:val="0"/>
+              </w:rPr>
+              <w:t xml:space="preserve">o</w:t>
+            </w:r>
+            <w:r>
+              <w:rPr>
+                <w:rtl w:val="0"/>
+              </w:rPr>
+              <w:t xml:space="preserve">p</w:t>
+            </w:r>
+            <w:r>
+              <w:rPr>
+                <w:rtl w:val="0"/>
+              </w:rPr>
+              <w:t xml:space="preserve">_and </w:t>
+            </w:r>
+            <w:r>
+              <w:rPr>
+                <w:b w:val="1"/>
+                <w:rtl w:val="0"/>
+              </w:rPr>
+              <w:t xml:space="preserve">EXPRESSION’ EXP</w:t>
+            </w:r>
+          </w:p>
+          <w:p>
+            <w:pPr>
+              <w:widowControl w:val="0"/>
+              <w:pBdr/>
+              <w:spacing w:line="240" w:lineRule="auto"/>
+              <w:ind w:left="0" w:firstLine="0"/>
+              <w:contextualSpacing w:val="0"/>
+              <w:rPr>
+                <w:b w:val="1"/>
+              </w:rPr>
+            </w:pPr>
+            <w:r>
+              <w:rPr>
+                <w:rtl w:val="0"/>
+              </w:rPr>
+              <w:t xml:space="preserve">| o</w:t>
+            </w:r>
+            <w:r>
+              <w:rPr>
+                <w:rtl w:val="0"/>
+              </w:rPr>
+              <w:t xml:space="preserve">p</w:t>
+            </w:r>
+            <w:r>
+              <w:rPr>
+                <w:rtl w:val="0"/>
+              </w:rPr>
+              <w:t xml:space="preserve">_or </w:t>
+            </w:r>
+            <w:r>
+              <w:rPr>
+                <w:b w:val="1"/>
+                <w:rtl w:val="0"/>
+              </w:rPr>
+              <w:t xml:space="preserve">EXPRESSION’ EXP</w:t>
+            </w:r>
+          </w:p>
+          <w:p>
+            <w:pPr>
+              <w:widowControl w:val="0"/>
+              <w:pBdr/>
+              <w:spacing w:line="240" w:lineRule="auto"/>
+              <w:ind w:left="0" w:firstLine="0"/>
+              <w:contextualSpacing w:val="0"/>
+              <w:rPr>
+                <w:b w:val="1"/>
+              </w:rPr>
+            </w:pPr>
+            <w:r>
+              <w:rPr>
+                <w:b w:val="1"/>
                 <w:rtl w:val="0"/>
               </w:rPr>
               <w:t xml:space="preserve">| </w:t>
@@ -3981,46 +3545,48 @@
           <w:p>
             <w:pPr>
               <w:widowControl w:val="0"/>
-              <w:spacing w:line="240" w:lineRule="auto"/>
-              <w:contextualSpacing w:val="0"/>
-              <w:rPr>
-                <w:b w:val="1"/>
-              </w:rPr>
-            </w:pPr>
-            <w:r>
-              <w:rPr>
-                <w:b w:val="1"/>
-                <w:rtl w:val="0"/>
-              </w:rPr>
-              <w:t xml:space="preserve">TERM</w:t>
-            </w:r>
-          </w:p>
-        </w:tc>
-        <w:tc>
-          <w:tcPr>
-            <w:tcMar>
-              <w:top w:w="100.0" w:type="dxa"/>
-              <w:left w:w="100.0" w:type="dxa"/>
-              <w:bottom w:w="100.0" w:type="dxa"/>
-              <w:right w:w="100.0" w:type="dxa"/>
-            </w:tcMar>
-          </w:tcPr>
-          <w:p>
-            <w:pPr>
-              <w:widowControl w:val="0"/>
-              <w:spacing w:line="240" w:lineRule="auto"/>
-              <w:ind w:left="0" w:firstLine="0"/>
-              <w:contextualSpacing w:val="0"/>
-              <w:rPr>
-                <w:b w:val="1"/>
-              </w:rPr>
-            </w:pPr>
-            <w:r>
-              <w:rPr>
-                <w:b w:val="1"/>
-                <w:rtl w:val="0"/>
-              </w:rPr>
-              <w:t xml:space="preserve">FACTOR TERM’</w:t>
+              <w:pBdr/>
+              <w:spacing w:line="240" w:lineRule="auto"/>
+              <w:contextualSpacing w:val="0"/>
+              <w:rPr>
+                <w:b w:val="1"/>
+              </w:rPr>
+            </w:pPr>
+            <w:r>
+              <w:rPr>
+                <w:b w:val="1"/>
+                <w:rtl w:val="0"/>
+              </w:rPr>
+              <w:t xml:space="preserve">EXP</w:t>
+            </w:r>
+          </w:p>
+        </w:tc>
+        <w:tc>
+          <w:tcPr>
+            <w:tcMar>
+              <w:top w:w="100.0" w:type="dxa"/>
+              <w:left w:w="100.0" w:type="dxa"/>
+              <w:bottom w:w="100.0" w:type="dxa"/>
+              <w:right w:w="100.0" w:type="dxa"/>
+            </w:tcMar>
+          </w:tcPr>
+          <w:p>
+            <w:pPr>
+              <w:widowControl w:val="0"/>
+              <w:pBdr/>
+              <w:spacing w:line="240" w:lineRule="auto"/>
+              <w:ind w:left="0" w:firstLine="0"/>
+              <w:contextualSpacing w:val="0"/>
+              <w:rPr>
+                <w:b w:val="1"/>
+              </w:rPr>
+            </w:pPr>
+            <w:r>
+              <w:rPr>
+                <w:b w:val="1"/>
+                <w:rtl w:val="0"/>
+              </w:rPr>
+              <w:t xml:space="preserve">ITEM EXP’</w:t>
             </w:r>
           </w:p>
         </w:tc>
@@ -4038,87 +3604,185 @@
           <w:p>
             <w:pPr>
               <w:widowControl w:val="0"/>
-              <w:spacing w:line="240" w:lineRule="auto"/>
-              <w:contextualSpacing w:val="0"/>
-              <w:rPr>
-                <w:b w:val="1"/>
-              </w:rPr>
-            </w:pPr>
-            <w:r>
-              <w:rPr>
-                <w:b w:val="1"/>
-                <w:rtl w:val="0"/>
-              </w:rPr>
-              <w:t xml:space="preserve">TERM’</w:t>
-            </w:r>
-          </w:p>
-        </w:tc>
-        <w:tc>
-          <w:tcPr>
-            <w:tcMar>
-              <w:top w:w="100.0" w:type="dxa"/>
-              <w:left w:w="100.0" w:type="dxa"/>
-              <w:bottom w:w="100.0" w:type="dxa"/>
-              <w:right w:w="100.0" w:type="dxa"/>
-            </w:tcMar>
-          </w:tcPr>
-          <w:p>
-            <w:pPr>
-              <w:widowControl w:val="0"/>
-              <w:spacing w:line="240" w:lineRule="auto"/>
-              <w:ind w:left="0" w:firstLine="0"/>
-              <w:contextualSpacing w:val="0"/>
-              <w:rPr/>
-            </w:pPr>
-            <w:r>
-              <w:rPr>
-                <w:rtl w:val="0"/>
-              </w:rPr>
-              <w:t xml:space="preserve">op_multiplication </w:t>
-            </w:r>
-            <w:r>
-              <w:rPr>
-                <w:b w:val="1"/>
-                <w:rtl w:val="0"/>
-              </w:rPr>
-              <w:t xml:space="preserve">TERM</w:t>
-            </w:r>
-            <w:r>
-              <w:rPr>
-                <w:rtl w:val="0"/>
-              </w:rPr>
-            </w:r>
-          </w:p>
-          <w:p>
-            <w:pPr>
-              <w:widowControl w:val="0"/>
-              <w:spacing w:line="240" w:lineRule="auto"/>
-              <w:ind w:left="0" w:firstLine="0"/>
-              <w:contextualSpacing w:val="0"/>
-              <w:rPr/>
-            </w:pPr>
-            <w:r>
-              <w:rPr>
-                <w:rtl w:val="0"/>
-              </w:rPr>
-              <w:t xml:space="preserve">| op_division </w:t>
-            </w:r>
-            <w:r>
-              <w:rPr>
-                <w:b w:val="1"/>
-                <w:rtl w:val="0"/>
-              </w:rPr>
-              <w:t xml:space="preserve">TERM</w:t>
-            </w:r>
-            <w:r>
-              <w:rPr>
-                <w:rtl w:val="0"/>
-              </w:rPr>
-            </w:r>
-          </w:p>
-          <w:p>
-            <w:pPr>
-              <w:widowControl w:val="0"/>
+              <w:pBdr/>
+              <w:spacing w:line="240" w:lineRule="auto"/>
+              <w:contextualSpacing w:val="0"/>
+              <w:rPr>
+                <w:b w:val="1"/>
+              </w:rPr>
+            </w:pPr>
+            <w:r>
+              <w:rPr>
+                <w:b w:val="1"/>
+                <w:rtl w:val="0"/>
+              </w:rPr>
+              <w:t xml:space="preserve">EXP’</w:t>
+            </w:r>
+          </w:p>
+        </w:tc>
+        <w:tc>
+          <w:tcPr>
+            <w:tcMar>
+              <w:top w:w="100.0" w:type="dxa"/>
+              <w:left w:w="100.0" w:type="dxa"/>
+              <w:bottom w:w="100.0" w:type="dxa"/>
+              <w:right w:w="100.0" w:type="dxa"/>
+            </w:tcMar>
+          </w:tcPr>
+          <w:p>
+            <w:pPr>
+              <w:widowControl w:val="0"/>
+              <w:pBdr/>
+              <w:spacing w:line="240" w:lineRule="auto"/>
+              <w:ind w:left="0" w:firstLine="0"/>
+              <w:contextualSpacing w:val="0"/>
+              <w:rPr>
+                <w:b w:val="1"/>
+              </w:rPr>
+            </w:pPr>
+            <w:r>
+              <w:rPr>
+                <w:rtl w:val="0"/>
+              </w:rPr>
+              <w:t xml:space="preserve">op_less </w:t>
+            </w:r>
+            <w:r>
+              <w:rPr>
+                <w:b w:val="1"/>
+                <w:rtl w:val="0"/>
+              </w:rPr>
+              <w:t xml:space="preserve">ITEM</w:t>
+            </w:r>
+          </w:p>
+          <w:p>
+            <w:pPr>
+              <w:widowControl w:val="0"/>
+              <w:pBdr/>
+              <w:spacing w:line="240" w:lineRule="auto"/>
+              <w:ind w:left="0" w:firstLine="0"/>
+              <w:contextualSpacing w:val="0"/>
+              <w:rPr>
+                <w:b w:val="1"/>
+              </w:rPr>
+            </w:pPr>
+            <w:r>
+              <w:rPr>
+                <w:rtl w:val="0"/>
+              </w:rPr>
+              <w:t xml:space="preserve">| op_less_equal </w:t>
+            </w:r>
+            <w:r>
+              <w:rPr>
+                <w:b w:val="1"/>
+                <w:rtl w:val="0"/>
+              </w:rPr>
+              <w:t xml:space="preserve">ITEM</w:t>
+            </w:r>
+          </w:p>
+          <w:p>
+            <w:pPr>
+              <w:widowControl w:val="0"/>
+              <w:pBdr/>
+              <w:spacing w:line="240" w:lineRule="auto"/>
+              <w:ind w:left="0" w:firstLine="0"/>
+              <w:contextualSpacing w:val="0"/>
+              <w:rPr>
+                <w:b w:val="1"/>
+              </w:rPr>
+            </w:pPr>
+            <w:r>
+              <w:rPr>
+                <w:rtl w:val="0"/>
+              </w:rPr>
+              <w:t xml:space="preserve">| op_greater </w:t>
+            </w:r>
+            <w:r>
+              <w:rPr>
+                <w:b w:val="1"/>
+                <w:rtl w:val="0"/>
+              </w:rPr>
+              <w:t xml:space="preserve">ITEM</w:t>
+            </w:r>
+          </w:p>
+          <w:p>
+            <w:pPr>
+              <w:widowControl w:val="0"/>
+              <w:pBdr/>
+              <w:spacing w:line="240" w:lineRule="auto"/>
+              <w:ind w:left="0" w:firstLine="0"/>
+              <w:contextualSpacing w:val="0"/>
+              <w:rPr>
+                <w:b w:val="1"/>
+              </w:rPr>
+            </w:pPr>
+            <w:r>
+              <w:rPr>
+                <w:rtl w:val="0"/>
+              </w:rPr>
+              <w:t xml:space="preserve">| op_greater_equal </w:t>
+            </w:r>
+            <w:r>
+              <w:rPr>
+                <w:b w:val="1"/>
+                <w:rtl w:val="0"/>
+              </w:rPr>
+              <w:t xml:space="preserve">ITEM</w:t>
+            </w:r>
+          </w:p>
+          <w:p>
+            <w:pPr>
+              <w:widowControl w:val="0"/>
+              <w:pBdr/>
+              <w:spacing w:line="240" w:lineRule="auto"/>
+              <w:ind w:left="0" w:firstLine="0"/>
+              <w:contextualSpacing w:val="0"/>
+              <w:rPr>
+                <w:b w:val="1"/>
+              </w:rPr>
+            </w:pPr>
+            <w:r>
+              <w:rPr>
+                <w:rtl w:val="0"/>
+              </w:rPr>
+              <w:t xml:space="preserve">| op_equal </w:t>
+            </w:r>
+            <w:r>
+              <w:rPr>
+                <w:b w:val="1"/>
+                <w:rtl w:val="0"/>
+              </w:rPr>
+              <w:t xml:space="preserve">ITEM</w:t>
+            </w:r>
+          </w:p>
+          <w:p>
+            <w:pPr>
+              <w:widowControl w:val="0"/>
+              <w:pBdr/>
+              <w:spacing w:line="240" w:lineRule="auto"/>
+              <w:ind w:left="0" w:firstLine="0"/>
+              <w:contextualSpacing w:val="0"/>
+              <w:rPr>
+                <w:b w:val="1"/>
+              </w:rPr>
+            </w:pPr>
+            <w:r>
+              <w:rPr>
+                <w:rtl w:val="0"/>
+              </w:rPr>
+              <w:t xml:space="preserve">| op_not_equal </w:t>
+            </w:r>
+            <w:r>
+              <w:rPr>
+                <w:b w:val="1"/>
+                <w:rtl w:val="0"/>
+              </w:rPr>
+              <w:t xml:space="preserve">ITEM</w:t>
+            </w:r>
+          </w:p>
+          <w:p>
+            <w:pPr>
+              <w:widowControl w:val="0"/>
+              <w:pBdr/>
               <w:spacing w:line="240" w:lineRule="auto"/>
               <w:ind w:left="0" w:firstLine="0"/>
               <w:contextualSpacing w:val="0"/>
@@ -4161,58 +3825,70 @@
           <w:p>
             <w:pPr>
               <w:widowControl w:val="0"/>
-              <w:spacing w:line="240" w:lineRule="auto"/>
-              <w:contextualSpacing w:val="0"/>
-              <w:rPr>
-                <w:b w:val="1"/>
-              </w:rPr>
-            </w:pPr>
-            <w:r>
-              <w:rPr>
-                <w:b w:val="1"/>
-                <w:rtl w:val="0"/>
-              </w:rPr>
-              <w:t xml:space="preserve">STATEMENT</w:t>
-            </w:r>
-          </w:p>
-        </w:tc>
-        <w:tc>
-          <w:tcPr>
-            <w:tcMar>
-              <w:top w:w="100.0" w:type="dxa"/>
-              <w:left w:w="100.0" w:type="dxa"/>
-              <w:bottom w:w="100.0" w:type="dxa"/>
-              <w:right w:w="100.0" w:type="dxa"/>
-            </w:tcMar>
-          </w:tcPr>
-          <w:p>
-            <w:pPr>
-              <w:widowControl w:val="0"/>
-              <w:spacing w:line="240" w:lineRule="auto"/>
-              <w:ind w:left="0" w:firstLine="0"/>
-              <w:contextualSpacing w:val="0"/>
-              <w:rPr/>
-            </w:pPr>
-            <w:r>
-              <w:rPr>
-                <w:b w:val="1"/>
-                <w:rtl w:val="0"/>
-              </w:rPr>
-              <w:t xml:space="preserve">ASSIGN</w:t>
-            </w:r>
-            <w:r>
-              <w:rPr>
-                <w:rtl w:val="0"/>
-              </w:rPr>
-            </w:r>
-          </w:p>
-          <w:p>
-            <w:pPr>
-              <w:widowControl w:val="0"/>
-              <w:spacing w:line="240" w:lineRule="auto"/>
-              <w:ind w:left="0" w:firstLine="0"/>
-              <w:contextualSpacing w:val="0"/>
-              <w:rPr/>
+              <w:pBdr/>
+              <w:spacing w:line="240" w:lineRule="auto"/>
+              <w:contextualSpacing w:val="0"/>
+              <w:rPr>
+                <w:b w:val="1"/>
+              </w:rPr>
+            </w:pPr>
+            <w:r>
+              <w:rPr>
+                <w:b w:val="1"/>
+                <w:rtl w:val="0"/>
+              </w:rPr>
+              <w:t xml:space="preserve">FACTOR</w:t>
+            </w:r>
+          </w:p>
+        </w:tc>
+        <w:tc>
+          <w:tcPr>
+            <w:tcMar>
+              <w:top w:w="100.0" w:type="dxa"/>
+              <w:left w:w="100.0" w:type="dxa"/>
+              <w:bottom w:w="100.0" w:type="dxa"/>
+              <w:right w:w="100.0" w:type="dxa"/>
+            </w:tcMar>
+          </w:tcPr>
+          <w:p>
+            <w:pPr>
+              <w:widowControl w:val="0"/>
+              <w:pBdr/>
+              <w:spacing w:line="240" w:lineRule="auto"/>
+              <w:ind w:left="0" w:firstLine="0"/>
+              <w:contextualSpacing w:val="0"/>
+              <w:rPr/>
+            </w:pPr>
+            <w:r>
+              <w:rPr>
+                <w:rtl w:val="0"/>
+              </w:rPr>
+              <w:t xml:space="preserve">parenthesis_open </w:t>
+            </w:r>
+            <w:r>
+              <w:rPr>
+                <w:b w:val="1"/>
+                <w:rtl w:val="0"/>
+              </w:rPr>
+              <w:t xml:space="preserve">EXPRESSION</w:t>
+            </w:r>
+            <w:r>
+              <w:rPr>
+                <w:rtl w:val="0"/>
+              </w:rPr>
+              <w:t xml:space="preserve"> parenthesis_close</w:t>
+            </w:r>
+          </w:p>
+          <w:p>
+            <w:pPr>
+              <w:widowControl w:val="0"/>
+              <w:pBdr/>
+              <w:spacing w:line="240" w:lineRule="auto"/>
+              <w:ind w:left="0" w:firstLine="0"/>
+              <w:contextualSpacing w:val="0"/>
+              <w:rPr>
+                <w:b w:val="1"/>
+              </w:rPr>
             </w:pPr>
             <w:r>
               <w:rPr>
@@ -4225,141 +3901,7 @@
                 <w:b w:val="1"/>
                 <w:rtl w:val="0"/>
               </w:rPr>
-              <w:t xml:space="preserve">CONDITION</w:t>
-            </w:r>
-            <w:r>
-              <w:rPr>
-                <w:rtl w:val="0"/>
-              </w:rPr>
-            </w:r>
-          </w:p>
-          <w:p>
-            <w:pPr>
-              <w:widowControl w:val="0"/>
-              <w:spacing w:line="240" w:lineRule="auto"/>
-              <w:ind w:left="0" w:firstLine="0"/>
-              <w:contextualSpacing w:val="0"/>
-              <w:rPr/>
-            </w:pPr>
-            <w:r>
-              <w:rPr>
-                <w:rtl w:val="0"/>
-              </w:rPr>
-              <w:t xml:space="preserve">| </w:t>
-            </w:r>
-            <w:r>
-              <w:rPr>
-                <w:b w:val="1"/>
-                <w:rtl w:val="0"/>
-              </w:rPr>
-              <w:t xml:space="preserve">READ</w:t>
-            </w:r>
-            <w:r>
-              <w:rPr>
-                <w:rtl w:val="0"/>
-              </w:rPr>
-            </w:r>
-          </w:p>
-          <w:p>
-            <w:pPr>
-              <w:widowControl w:val="0"/>
-              <w:spacing w:line="240" w:lineRule="auto"/>
-              <w:ind w:left="0" w:firstLine="0"/>
-              <w:contextualSpacing w:val="0"/>
-              <w:rPr>
-                <w:b w:val="1"/>
-              </w:rPr>
-            </w:pPr>
-            <w:r>
-              <w:rPr>
-                <w:rtl w:val="0"/>
-              </w:rPr>
-              <w:t xml:space="preserve">| </w:t>
-            </w:r>
-            <w:r>
-              <w:rPr>
-                <w:b w:val="1"/>
-                <w:rtl w:val="0"/>
-              </w:rPr>
-              <w:t xml:space="preserve">WRITE</w:t>
-            </w:r>
-          </w:p>
-          <w:p>
-            <w:pPr>
-              <w:widowControl w:val="0"/>
-              <w:spacing w:line="240" w:lineRule="auto"/>
-              <w:ind w:left="0" w:firstLine="0"/>
-              <w:contextualSpacing w:val="0"/>
-              <w:rPr/>
-            </w:pPr>
-            <w:r>
-              <w:rPr>
-                <w:rtl w:val="0"/>
-              </w:rPr>
-              <w:t xml:space="preserve">| </w:t>
-            </w:r>
-            <w:r>
-              <w:rPr>
-                <w:b w:val="1"/>
-                <w:rtl w:val="0"/>
-              </w:rPr>
-              <w:t xml:space="preserve">LOOP</w:t>
-            </w:r>
-            <w:r>
-              <w:rPr>
-                <w:rtl w:val="0"/>
-              </w:rPr>
-            </w:r>
-          </w:p>
-          <w:p>
-            <w:pPr>
-              <w:widowControl w:val="0"/>
-              <w:spacing w:line="240" w:lineRule="auto"/>
-              <w:ind w:left="0" w:firstLine="0"/>
-              <w:contextualSpacing w:val="0"/>
-              <w:rPr/>
-            </w:pPr>
-            <w:r>
-              <w:rPr>
-                <w:rtl w:val="0"/>
-              </w:rPr>
-              <w:t xml:space="preserve">| </w:t>
-            </w:r>
-            <w:r>
-              <w:rPr>
-                <w:b w:val="1"/>
-                <w:rtl w:val="0"/>
-              </w:rPr>
-              <w:t xml:space="preserve">RETURN</w:t>
-            </w:r>
-            <w:r>
-              <w:rPr>
-                <w:rtl w:val="0"/>
-              </w:rPr>
-            </w:r>
-          </w:p>
-          <w:p>
-            <w:pPr>
-              <w:widowControl w:val="0"/>
-              <w:spacing w:line="240" w:lineRule="auto"/>
-              <w:ind w:left="0" w:firstLine="0"/>
-              <w:contextualSpacing w:val="0"/>
-              <w:rPr>
-                <w:b w:val="1"/>
-              </w:rPr>
-            </w:pPr>
-            <w:r>
-              <w:rPr>
-                <w:rtl w:val="0"/>
-              </w:rPr>
-              <w:t xml:space="preserve">| </w:t>
-            </w:r>
-            <w:r>
-              <w:rPr>
-                <w:b w:val="1"/>
-                <w:rtl w:val="0"/>
-              </w:rPr>
-              <w:t xml:space="preserve">CALL</w:t>
+              <w:t xml:space="preserve">FACTOR’</w:t>
             </w:r>
           </w:p>
         </w:tc>
@@ -4377,62 +3919,110 @@
           <w:p>
             <w:pPr>
               <w:widowControl w:val="0"/>
-              <w:spacing w:line="240" w:lineRule="auto"/>
-              <w:contextualSpacing w:val="0"/>
-              <w:rPr>
-                <w:b w:val="1"/>
-              </w:rPr>
-            </w:pPr>
-            <w:r>
-              <w:rPr>
-                <w:b w:val="1"/>
-                <w:rtl w:val="0"/>
-              </w:rPr>
-              <w:t xml:space="preserve">CALL</w:t>
-            </w:r>
-          </w:p>
-        </w:tc>
-        <w:tc>
-          <w:tcPr>
-            <w:tcMar>
-              <w:top w:w="100.0" w:type="dxa"/>
-              <w:left w:w="100.0" w:type="dxa"/>
-              <w:bottom w:w="100.0" w:type="dxa"/>
-              <w:right w:w="100.0" w:type="dxa"/>
-            </w:tcMar>
-          </w:tcPr>
-          <w:p>
-            <w:pPr>
-              <w:widowControl w:val="0"/>
-              <w:spacing w:line="240" w:lineRule="auto"/>
-              <w:ind w:left="0" w:firstLine="0"/>
-              <w:contextualSpacing w:val="0"/>
-              <w:rPr/>
-            </w:pPr>
-            <w:r>
-              <w:rPr>
-                <w:rtl w:val="0"/>
-              </w:rPr>
-              <w:t xml:space="preserve">c</w:t>
-            </w:r>
-            <w:r>
-              <w:rPr>
-                <w:rtl w:val="0"/>
-              </w:rPr>
-              <w:t xml:space="preserve">all id parenthesis_open </w:t>
-            </w:r>
-            <w:r>
-              <w:rPr>
-                <w:b w:val="1"/>
-                <w:rtl w:val="0"/>
-              </w:rPr>
-              <w:t xml:space="preserve">EXPRESSION CALL’</w:t>
-            </w:r>
-            <w:r>
-              <w:rPr>
-                <w:rtl w:val="0"/>
-              </w:rPr>
-              <w:t xml:space="preserve"> parenthesis_close semicolon</w:t>
+              <w:pBdr/>
+              <w:spacing w:line="240" w:lineRule="auto"/>
+              <w:contextualSpacing w:val="0"/>
+              <w:rPr>
+                <w:b w:val="1"/>
+              </w:rPr>
+            </w:pPr>
+            <w:r>
+              <w:rPr>
+                <w:b w:val="1"/>
+                <w:rtl w:val="0"/>
+              </w:rPr>
+              <w:t xml:space="preserve">FACTOR’</w:t>
+            </w:r>
+          </w:p>
+        </w:tc>
+        <w:tc>
+          <w:tcPr>
+            <w:tcMar>
+              <w:top w:w="100.0" w:type="dxa"/>
+              <w:left w:w="100.0" w:type="dxa"/>
+              <w:bottom w:w="100.0" w:type="dxa"/>
+              <w:right w:w="100.0" w:type="dxa"/>
+            </w:tcMar>
+          </w:tcPr>
+          <w:p>
+            <w:pPr>
+              <w:widowControl w:val="0"/>
+              <w:pBdr/>
+              <w:spacing w:line="240" w:lineRule="auto"/>
+              <w:ind w:left="0" w:firstLine="0"/>
+              <w:contextualSpacing w:val="0"/>
+              <w:rPr/>
+            </w:pPr>
+            <w:r>
+              <w:rPr>
+                <w:rtl w:val="0"/>
+              </w:rPr>
+              <w:t xml:space="preserve">op_addition </w:t>
+            </w:r>
+            <w:r>
+              <w:rPr>
+                <w:b w:val="1"/>
+                <w:rtl w:val="0"/>
+              </w:rPr>
+              <w:t xml:space="preserve">CONSTANT</w:t>
+            </w:r>
+            <w:r>
+              <w:rPr>
+                <w:rtl w:val="0"/>
+              </w:rPr>
+            </w:r>
+          </w:p>
+          <w:p>
+            <w:pPr>
+              <w:widowControl w:val="0"/>
+              <w:pBdr/>
+              <w:spacing w:line="240" w:lineRule="auto"/>
+              <w:ind w:left="0" w:firstLine="0"/>
+              <w:contextualSpacing w:val="0"/>
+              <w:rPr/>
+            </w:pPr>
+            <w:r>
+              <w:rPr>
+                <w:rtl w:val="0"/>
+              </w:rPr>
+              <w:t xml:space="preserve">| op_subtraction </w:t>
+            </w:r>
+            <w:r>
+              <w:rPr>
+                <w:b w:val="1"/>
+                <w:rtl w:val="0"/>
+              </w:rPr>
+              <w:t xml:space="preserve">CONSTANT</w:t>
+            </w:r>
+            <w:r>
+              <w:rPr>
+                <w:rtl w:val="0"/>
+              </w:rPr>
+            </w:r>
+          </w:p>
+          <w:p>
+            <w:pPr>
+              <w:widowControl w:val="0"/>
+              <w:pBdr/>
+              <w:spacing w:line="240" w:lineRule="auto"/>
+              <w:ind w:left="0" w:firstLine="0"/>
+              <w:contextualSpacing w:val="0"/>
+              <w:rPr>
+                <w:b w:val="1"/>
+              </w:rPr>
+            </w:pPr>
+            <w:r>
+              <w:rPr>
+                <w:rtl w:val="0"/>
+              </w:rPr>
+              <w:t xml:space="preserve">| </w:t>
+            </w:r>
+            <w:r>
+              <w:rPr>
+                <w:b w:val="1"/>
+                <w:rtl w:val="0"/>
+              </w:rPr>
+              <w:t xml:space="preserve">CONSTANT</w:t>
             </w:r>
           </w:p>
         </w:tc>
@@ -4450,60 +4040,163 @@
           <w:p>
             <w:pPr>
               <w:widowControl w:val="0"/>
-              <w:spacing w:line="240" w:lineRule="auto"/>
-              <w:contextualSpacing w:val="0"/>
-              <w:rPr>
-                <w:b w:val="1"/>
-              </w:rPr>
-            </w:pPr>
-            <w:r>
-              <w:rPr>
-                <w:b w:val="1"/>
-                <w:rtl w:val="0"/>
-              </w:rPr>
-              <w:t xml:space="preserve">CALL’</w:t>
-            </w:r>
-          </w:p>
-        </w:tc>
-        <w:tc>
-          <w:tcPr>
-            <w:tcMar>
-              <w:top w:w="100.0" w:type="dxa"/>
-              <w:left w:w="100.0" w:type="dxa"/>
-              <w:bottom w:w="100.0" w:type="dxa"/>
-              <w:right w:w="100.0" w:type="dxa"/>
-            </w:tcMar>
-          </w:tcPr>
-          <w:p>
-            <w:pPr>
-              <w:widowControl w:val="0"/>
-              <w:spacing w:line="240" w:lineRule="auto"/>
-              <w:ind w:left="0" w:firstLine="0"/>
-              <w:contextualSpacing w:val="0"/>
-              <w:rPr/>
-            </w:pPr>
-            <w:r>
-              <w:rPr>
-                <w:rtl w:val="0"/>
-              </w:rPr>
-              <w:t xml:space="preserve">comma </w:t>
-            </w:r>
-            <w:r>
-              <w:rPr>
-                <w:b w:val="1"/>
-                <w:rtl w:val="0"/>
-              </w:rPr>
-              <w:t xml:space="preserve">EXPRESSION CALL’</w:t>
-            </w:r>
-            <w:r>
-              <w:rPr>
-                <w:rtl w:val="0"/>
-              </w:rPr>
-            </w:r>
-          </w:p>
-          <w:p>
-            <w:pPr>
-              <w:widowControl w:val="0"/>
+              <w:pBdr/>
+              <w:spacing w:line="240" w:lineRule="auto"/>
+              <w:contextualSpacing w:val="0"/>
+              <w:rPr>
+                <w:b w:val="1"/>
+              </w:rPr>
+            </w:pPr>
+            <w:r>
+              <w:rPr>
+                <w:b w:val="1"/>
+                <w:rtl w:val="0"/>
+              </w:rPr>
+              <w:t xml:space="preserve">ITEM</w:t>
+            </w:r>
+          </w:p>
+        </w:tc>
+        <w:tc>
+          <w:tcPr>
+            <w:tcMar>
+              <w:top w:w="100.0" w:type="dxa"/>
+              <w:left w:w="100.0" w:type="dxa"/>
+              <w:bottom w:w="100.0" w:type="dxa"/>
+              <w:right w:w="100.0" w:type="dxa"/>
+            </w:tcMar>
+          </w:tcPr>
+          <w:p>
+            <w:pPr>
+              <w:widowControl w:val="0"/>
+              <w:pBdr/>
+              <w:spacing w:line="240" w:lineRule="auto"/>
+              <w:ind w:left="0" w:firstLine="0"/>
+              <w:contextualSpacing w:val="0"/>
+              <w:rPr>
+                <w:b w:val="1"/>
+              </w:rPr>
+            </w:pPr>
+            <w:r>
+              <w:rPr>
+                <w:b w:val="1"/>
+                <w:rtl w:val="0"/>
+              </w:rPr>
+              <w:t xml:space="preserve">TERM</w:t>
+            </w:r>
+            <w:r>
+              <w:rPr>
+                <w:rtl w:val="0"/>
+              </w:rPr>
+              <w:t xml:space="preserve"> </w:t>
+            </w:r>
+            <w:r>
+              <w:rPr>
+                <w:b w:val="1"/>
+                <w:rtl w:val="0"/>
+              </w:rPr>
+              <w:t xml:space="preserve">ITEM’</w:t>
+            </w:r>
+          </w:p>
+        </w:tc>
+      </w:tr>
+      <w:tr>
+        <w:tc>
+          <w:tcPr>
+            <w:tcMar>
+              <w:top w:w="100.0" w:type="dxa"/>
+              <w:left w:w="100.0" w:type="dxa"/>
+              <w:bottom w:w="100.0" w:type="dxa"/>
+              <w:right w:w="100.0" w:type="dxa"/>
+            </w:tcMar>
+          </w:tcPr>
+          <w:p>
+            <w:pPr>
+              <w:widowControl w:val="0"/>
+              <w:pBdr/>
+              <w:spacing w:line="240" w:lineRule="auto"/>
+              <w:contextualSpacing w:val="0"/>
+              <w:rPr>
+                <w:b w:val="1"/>
+              </w:rPr>
+            </w:pPr>
+            <w:r>
+              <w:rPr>
+                <w:b w:val="1"/>
+                <w:rtl w:val="0"/>
+              </w:rPr>
+              <w:t xml:space="preserve">ITEM’</w:t>
+            </w:r>
+          </w:p>
+        </w:tc>
+        <w:tc>
+          <w:tcPr>
+            <w:tcMar>
+              <w:top w:w="100.0" w:type="dxa"/>
+              <w:left w:w="100.0" w:type="dxa"/>
+              <w:bottom w:w="100.0" w:type="dxa"/>
+              <w:right w:w="100.0" w:type="dxa"/>
+            </w:tcMar>
+          </w:tcPr>
+          <w:p>
+            <w:pPr>
+              <w:widowControl w:val="0"/>
+              <w:pBdr/>
+              <w:spacing w:line="240" w:lineRule="auto"/>
+              <w:ind w:left="0" w:firstLine="0"/>
+              <w:contextualSpacing w:val="0"/>
+              <w:rPr/>
+            </w:pPr>
+            <w:r>
+              <w:rPr>
+                <w:rtl w:val="0"/>
+              </w:rPr>
+              <w:t xml:space="preserve">op_addition </w:t>
+            </w:r>
+            <w:r>
+              <w:rPr>
+                <w:b w:val="1"/>
+                <w:rtl w:val="0"/>
+              </w:rPr>
+              <w:t xml:space="preserve">ITEM</w:t>
+            </w:r>
+            <w:r>
+              <w:rPr>
+                <w:rtl w:val="0"/>
+              </w:rPr>
+            </w:r>
+          </w:p>
+          <w:p>
+            <w:pPr>
+              <w:widowControl w:val="0"/>
+              <w:pBdr/>
+              <w:spacing w:line="240" w:lineRule="auto"/>
+              <w:ind w:left="0" w:firstLine="0"/>
+              <w:contextualSpacing w:val="0"/>
+              <w:rPr/>
+            </w:pPr>
+            <w:r>
+              <w:rPr>
+                <w:rtl w:val="0"/>
+              </w:rPr>
+              <w:t xml:space="preserve">| op_subtraction </w:t>
+            </w:r>
+            <w:r>
+              <w:rPr>
+                <w:b w:val="1"/>
+                <w:rtl w:val="0"/>
+              </w:rPr>
+              <w:t xml:space="preserve">ITEM</w:t>
+            </w:r>
+            <w:r>
+              <w:rPr>
+                <w:rtl w:val="0"/>
+              </w:rPr>
+            </w:r>
+          </w:p>
+          <w:p>
+            <w:pPr>
+              <w:widowControl w:val="0"/>
+              <w:pBdr/>
               <w:spacing w:line="240" w:lineRule="auto"/>
               <w:ind w:left="0" w:firstLine="0"/>
               <w:contextualSpacing w:val="0"/>
@@ -4546,75 +4239,48 @@
           <w:p>
             <w:pPr>
               <w:widowControl w:val="0"/>
-              <w:spacing w:line="240" w:lineRule="auto"/>
-              <w:contextualSpacing w:val="0"/>
-              <w:rPr>
-                <w:b w:val="1"/>
-              </w:rPr>
-            </w:pPr>
-            <w:r>
-              <w:rPr>
-                <w:b w:val="1"/>
-                <w:rtl w:val="0"/>
-              </w:rPr>
-              <w:t xml:space="preserve">LOOP</w:t>
-            </w:r>
-          </w:p>
-        </w:tc>
-        <w:tc>
-          <w:tcPr>
-            <w:tcMar>
-              <w:top w:w="100.0" w:type="dxa"/>
-              <w:left w:w="100.0" w:type="dxa"/>
-              <w:bottom w:w="100.0" w:type="dxa"/>
-              <w:right w:w="100.0" w:type="dxa"/>
-            </w:tcMar>
-          </w:tcPr>
-          <w:p>
-            <w:pPr>
-              <w:widowControl w:val="0"/>
-              <w:spacing w:line="240" w:lineRule="auto"/>
-              <w:ind w:left="0" w:firstLine="0"/>
-              <w:contextualSpacing w:val="0"/>
-              <w:rPr/>
-            </w:pPr>
-            <w:r>
-              <w:rPr>
-                <w:rtl w:val="0"/>
-              </w:rPr>
-              <w:t xml:space="preserve">d</w:t>
-            </w:r>
-            <w:r>
-              <w:rPr>
-                <w:rtl w:val="0"/>
-              </w:rPr>
-              <w:t xml:space="preserve">o </w:t>
-            </w:r>
-            <w:r>
-              <w:rPr>
-                <w:b w:val="1"/>
-                <w:rtl w:val="0"/>
-              </w:rPr>
-              <w:t xml:space="preserve">BODY</w:t>
-            </w:r>
-            <w:r>
-              <w:rPr>
-                <w:rtl w:val="0"/>
-              </w:rPr>
-              <w:t xml:space="preserve"> until parenthesis_open </w:t>
-            </w:r>
-            <w:r>
-              <w:rPr>
-                <w:b w:val="1"/>
-                <w:rtl w:val="0"/>
-              </w:rPr>
-              <w:t xml:space="preserve">EXPRESSION</w:t>
-            </w:r>
-            <w:r>
-              <w:rPr>
-                <w:rtl w:val="0"/>
-              </w:rPr>
-              <w:t xml:space="preserve"> parenthesis_close </w:t>
+              <w:pBdr/>
+              <w:spacing w:line="240" w:lineRule="auto"/>
+              <w:contextualSpacing w:val="0"/>
+              <w:rPr>
+                <w:b w:val="1"/>
+              </w:rPr>
+            </w:pPr>
+            <w:r>
+              <w:rPr>
+                <w:b w:val="1"/>
+                <w:rtl w:val="0"/>
+              </w:rPr>
+              <w:t xml:space="preserve">TERM</w:t>
+            </w:r>
+          </w:p>
+        </w:tc>
+        <w:tc>
+          <w:tcPr>
+            <w:tcMar>
+              <w:top w:w="100.0" w:type="dxa"/>
+              <w:left w:w="100.0" w:type="dxa"/>
+              <w:bottom w:w="100.0" w:type="dxa"/>
+              <w:right w:w="100.0" w:type="dxa"/>
+            </w:tcMar>
+          </w:tcPr>
+          <w:p>
+            <w:pPr>
+              <w:widowControl w:val="0"/>
+              <w:pBdr/>
+              <w:spacing w:line="240" w:lineRule="auto"/>
+              <w:ind w:left="0" w:firstLine="0"/>
+              <w:contextualSpacing w:val="0"/>
+              <w:rPr>
+                <w:b w:val="1"/>
+              </w:rPr>
+            </w:pPr>
+            <w:r>
+              <w:rPr>
+                <w:b w:val="1"/>
+                <w:rtl w:val="0"/>
+              </w:rPr>
+              <w:t xml:space="preserve">FACTOR TERM’</w:t>
             </w:r>
           </w:p>
         </w:tc>
@@ -4632,342 +4298,91 @@
           <w:p>
             <w:pPr>
               <w:widowControl w:val="0"/>
-              <w:spacing w:line="240" w:lineRule="auto"/>
-              <w:contextualSpacing w:val="0"/>
-              <w:rPr>
-                <w:b w:val="1"/>
-              </w:rPr>
-            </w:pPr>
-            <w:r>
-              <w:rPr>
-                <w:b w:val="1"/>
-                <w:rtl w:val="0"/>
-              </w:rPr>
-              <w:t xml:space="preserve">ASSIGN</w:t>
-            </w:r>
-          </w:p>
-        </w:tc>
-        <w:tc>
-          <w:tcPr>
-            <w:tcMar>
-              <w:top w:w="100.0" w:type="dxa"/>
-              <w:left w:w="100.0" w:type="dxa"/>
-              <w:bottom w:w="100.0" w:type="dxa"/>
-              <w:right w:w="100.0" w:type="dxa"/>
-            </w:tcMar>
-          </w:tcPr>
-          <w:p>
-            <w:pPr>
-              <w:widowControl w:val="0"/>
-              <w:spacing w:line="240" w:lineRule="auto"/>
-              <w:ind w:left="0" w:firstLine="0"/>
-              <w:contextualSpacing w:val="0"/>
-              <w:rPr/>
-            </w:pPr>
-            <w:r>
-              <w:rPr>
-                <w:rtl w:val="0"/>
-              </w:rPr>
-              <w:t xml:space="preserve">id </w:t>
-            </w:r>
-            <w:r>
-              <w:rPr>
-                <w:b w:val="1"/>
-                <w:rtl w:val="0"/>
-              </w:rPr>
-              <w:t xml:space="preserve">ASSIGN’ </w:t>
-            </w:r>
-            <w:r>
-              <w:rPr>
-                <w:rtl w:val="0"/>
-              </w:rPr>
-              <w:t xml:space="preserve">op_assign </w:t>
-            </w:r>
-            <w:r>
-              <w:rPr>
-                <w:b w:val="1"/>
-                <w:rtl w:val="0"/>
-              </w:rPr>
-              <w:t xml:space="preserve">EXPRESSION </w:t>
-            </w:r>
-            <w:r>
-              <w:rPr>
-                <w:rtl w:val="0"/>
-              </w:rPr>
-              <w:t xml:space="preserve">semicolon</w:t>
-            </w:r>
-          </w:p>
-        </w:tc>
-      </w:tr>
-      <w:tr>
-        <w:tc>
-          <w:tcPr>
-            <w:tcMar>
-              <w:top w:w="100.0" w:type="dxa"/>
-              <w:left w:w="100.0" w:type="dxa"/>
-              <w:bottom w:w="100.0" w:type="dxa"/>
-              <w:right w:w="100.0" w:type="dxa"/>
-            </w:tcMar>
-          </w:tcPr>
-          <w:p>
-            <w:pPr>
-              <w:widowControl w:val="0"/>
-              <w:spacing w:line="240" w:lineRule="auto"/>
-              <w:contextualSpacing w:val="0"/>
-              <w:rPr>
-                <w:b w:val="1"/>
-              </w:rPr>
-            </w:pPr>
-            <w:r>
-              <w:rPr>
-                <w:b w:val="1"/>
-                <w:rtl w:val="0"/>
-              </w:rPr>
-              <w:t xml:space="preserve">ASSIGN’</w:t>
-            </w:r>
-          </w:p>
-        </w:tc>
-        <w:tc>
-          <w:tcPr>
-            <w:tcMar>
-              <w:top w:w="100.0" w:type="dxa"/>
-              <w:left w:w="100.0" w:type="dxa"/>
-              <w:bottom w:w="100.0" w:type="dxa"/>
-              <w:right w:w="100.0" w:type="dxa"/>
-            </w:tcMar>
-          </w:tcPr>
-          <w:p>
-            <w:pPr>
-              <w:widowControl w:val="0"/>
-              <w:spacing w:line="240" w:lineRule="auto"/>
-              <w:ind w:left="0" w:firstLine="0"/>
-              <w:contextualSpacing w:val="0"/>
-              <w:rPr/>
-            </w:pPr>
-            <w:r>
-              <w:rPr>
-                <w:rtl w:val="0"/>
-              </w:rPr>
-              <w:t xml:space="preserve">squarebracket_open </w:t>
-            </w:r>
-            <w:r>
-              <w:rPr>
-                <w:b w:val="1"/>
-                <w:rtl w:val="0"/>
-              </w:rPr>
-              <w:t xml:space="preserve">EXPRESSION </w:t>
-            </w:r>
-            <w:r>
-              <w:rPr>
-                <w:rtl w:val="0"/>
-              </w:rPr>
-              <w:t xml:space="preserve">squarebracket_close</w:t>
-            </w:r>
-          </w:p>
-        </w:tc>
-      </w:tr>
-      <w:tr>
-        <w:tc>
-          <w:tcPr>
-            <w:tcMar>
-              <w:top w:w="100.0" w:type="dxa"/>
-              <w:left w:w="100.0" w:type="dxa"/>
-              <w:bottom w:w="100.0" w:type="dxa"/>
-              <w:right w:w="100.0" w:type="dxa"/>
-            </w:tcMar>
-          </w:tcPr>
-          <w:p>
-            <w:pPr>
-              <w:widowControl w:val="0"/>
-              <w:spacing w:line="240" w:lineRule="auto"/>
-              <w:contextualSpacing w:val="0"/>
-              <w:rPr>
-                <w:b w:val="1"/>
-              </w:rPr>
-            </w:pPr>
-            <w:r>
-              <w:rPr>
-                <w:b w:val="1"/>
-                <w:rtl w:val="0"/>
-              </w:rPr>
-              <w:t xml:space="preserve">RETURN</w:t>
-            </w:r>
-          </w:p>
-        </w:tc>
-        <w:tc>
-          <w:tcPr>
-            <w:tcMar>
-              <w:top w:w="100.0" w:type="dxa"/>
-              <w:left w:w="100.0" w:type="dxa"/>
-              <w:bottom w:w="100.0" w:type="dxa"/>
-              <w:right w:w="100.0" w:type="dxa"/>
-            </w:tcMar>
-          </w:tcPr>
-          <w:p>
-            <w:pPr>
-              <w:widowControl w:val="0"/>
-              <w:spacing w:line="240" w:lineRule="auto"/>
-              <w:ind w:left="0" w:firstLine="0"/>
-              <w:contextualSpacing w:val="0"/>
-              <w:rPr/>
-            </w:pPr>
-            <w:r>
-              <w:rPr>
-                <w:rtl w:val="0"/>
-              </w:rPr>
-              <w:t xml:space="preserve">return_statement </w:t>
-            </w:r>
-            <w:r>
-              <w:rPr>
-                <w:b w:val="1"/>
-                <w:rtl w:val="0"/>
-              </w:rPr>
-              <w:t xml:space="preserve">EXPRESSION</w:t>
-            </w:r>
-            <w:r>
-              <w:rPr>
-                <w:rtl w:val="0"/>
-              </w:rPr>
-              <w:t xml:space="preserve"> semicolon</w:t>
-            </w:r>
-          </w:p>
-        </w:tc>
-      </w:tr>
-      <w:tr>
-        <w:tc>
-          <w:tcPr>
-            <w:tcMar>
-              <w:top w:w="100.0" w:type="dxa"/>
-              <w:left w:w="100.0" w:type="dxa"/>
-              <w:bottom w:w="100.0" w:type="dxa"/>
-              <w:right w:w="100.0" w:type="dxa"/>
-            </w:tcMar>
-          </w:tcPr>
-          <w:p>
-            <w:pPr>
-              <w:widowControl w:val="0"/>
-              <w:spacing w:line="240" w:lineRule="auto"/>
-              <w:contextualSpacing w:val="0"/>
-              <w:rPr>
-                <w:b w:val="1"/>
-              </w:rPr>
-            </w:pPr>
-            <w:r>
-              <w:rPr>
-                <w:b w:val="1"/>
-                <w:rtl w:val="0"/>
-              </w:rPr>
-              <w:t xml:space="preserve">READ</w:t>
-            </w:r>
-          </w:p>
-        </w:tc>
-        <w:tc>
-          <w:tcPr>
-            <w:tcMar>
-              <w:top w:w="100.0" w:type="dxa"/>
-              <w:left w:w="100.0" w:type="dxa"/>
-              <w:bottom w:w="100.0" w:type="dxa"/>
-              <w:right w:w="100.0" w:type="dxa"/>
-            </w:tcMar>
-          </w:tcPr>
-          <w:p>
-            <w:pPr>
-              <w:widowControl w:val="0"/>
-              <w:spacing w:line="240" w:lineRule="auto"/>
-              <w:ind w:left="0" w:firstLine="0"/>
-              <w:contextualSpacing w:val="0"/>
-              <w:rPr/>
-            </w:pPr>
-            <w:r>
-              <w:rPr>
-                <w:rtl w:val="0"/>
-              </w:rPr>
-              <w:t xml:space="preserve">input parenthesis_open id </w:t>
-            </w:r>
-            <w:r>
-              <w:rPr>
-                <w:b w:val="1"/>
-                <w:rtl w:val="0"/>
-              </w:rPr>
-              <w:t xml:space="preserve">READ’</w:t>
-            </w:r>
-            <w:r>
-              <w:rPr>
-                <w:rtl w:val="0"/>
-              </w:rPr>
-              <w:t xml:space="preserve"> parenthesis_close semicolon</w:t>
-            </w:r>
-          </w:p>
-        </w:tc>
-      </w:tr>
-      <w:tr>
-        <w:tc>
-          <w:tcPr>
-            <w:tcMar>
-              <w:top w:w="100.0" w:type="dxa"/>
-              <w:left w:w="100.0" w:type="dxa"/>
-              <w:bottom w:w="100.0" w:type="dxa"/>
-              <w:right w:w="100.0" w:type="dxa"/>
-            </w:tcMar>
-          </w:tcPr>
-          <w:p>
-            <w:pPr>
-              <w:widowControl w:val="0"/>
-              <w:spacing w:line="240" w:lineRule="auto"/>
-              <w:contextualSpacing w:val="0"/>
-              <w:rPr>
-                <w:b w:val="1"/>
-              </w:rPr>
-            </w:pPr>
-            <w:r>
-              <w:rPr>
-                <w:b w:val="1"/>
-                <w:rtl w:val="0"/>
-              </w:rPr>
-              <w:t xml:space="preserve">READ’</w:t>
-            </w:r>
-          </w:p>
-        </w:tc>
-        <w:tc>
-          <w:tcPr>
-            <w:tcMar>
-              <w:top w:w="100.0" w:type="dxa"/>
-              <w:left w:w="100.0" w:type="dxa"/>
-              <w:bottom w:w="100.0" w:type="dxa"/>
-              <w:right w:w="100.0" w:type="dxa"/>
-            </w:tcMar>
-          </w:tcPr>
-          <w:p>
-            <w:pPr>
-              <w:widowControl w:val="0"/>
-              <w:spacing w:line="240" w:lineRule="auto"/>
-              <w:ind w:left="0" w:firstLine="0"/>
-              <w:contextualSpacing w:val="0"/>
-              <w:rPr/>
-            </w:pPr>
-            <w:r>
-              <w:rPr>
-                <w:rtl w:val="0"/>
-              </w:rPr>
-              <w:t xml:space="preserve">squarebracket_open </w:t>
-            </w:r>
-            <w:r>
-              <w:rPr>
-                <w:b w:val="1"/>
-                <w:rtl w:val="0"/>
-              </w:rPr>
-              <w:t xml:space="preserve">EXPRESSION</w:t>
-            </w:r>
-            <w:r>
-              <w:rPr>
-                <w:rtl w:val="0"/>
-              </w:rPr>
-              <w:t xml:space="preserve"> squarebracket_close</w:t>
-            </w:r>
-          </w:p>
-          <w:p>
-            <w:pPr>
-              <w:widowControl w:val="0"/>
+              <w:pBdr/>
+              <w:spacing w:line="240" w:lineRule="auto"/>
+              <w:contextualSpacing w:val="0"/>
+              <w:rPr>
+                <w:b w:val="1"/>
+              </w:rPr>
+            </w:pPr>
+            <w:r>
+              <w:rPr>
+                <w:b w:val="1"/>
+                <w:rtl w:val="0"/>
+              </w:rPr>
+              <w:t xml:space="preserve">TERM’</w:t>
+            </w:r>
+          </w:p>
+        </w:tc>
+        <w:tc>
+          <w:tcPr>
+            <w:tcMar>
+              <w:top w:w="100.0" w:type="dxa"/>
+              <w:left w:w="100.0" w:type="dxa"/>
+              <w:bottom w:w="100.0" w:type="dxa"/>
+              <w:right w:w="100.0" w:type="dxa"/>
+            </w:tcMar>
+          </w:tcPr>
+          <w:p>
+            <w:pPr>
+              <w:widowControl w:val="0"/>
+              <w:pBdr/>
+              <w:spacing w:line="240" w:lineRule="auto"/>
+              <w:ind w:left="0" w:firstLine="0"/>
+              <w:contextualSpacing w:val="0"/>
+              <w:rPr/>
+            </w:pPr>
+            <w:r>
+              <w:rPr>
+                <w:rtl w:val="0"/>
+              </w:rPr>
+              <w:t xml:space="preserve">op_multiplication </w:t>
+            </w:r>
+            <w:r>
+              <w:rPr>
+                <w:b w:val="1"/>
+                <w:rtl w:val="0"/>
+              </w:rPr>
+              <w:t xml:space="preserve">TERM</w:t>
+            </w:r>
+            <w:r>
+              <w:rPr>
+                <w:rtl w:val="0"/>
+              </w:rPr>
+            </w:r>
+          </w:p>
+          <w:p>
+            <w:pPr>
+              <w:widowControl w:val="0"/>
+              <w:pBdr/>
+              <w:spacing w:line="240" w:lineRule="auto"/>
+              <w:ind w:left="0" w:firstLine="0"/>
+              <w:contextualSpacing w:val="0"/>
+              <w:rPr/>
+            </w:pPr>
+            <w:r>
+              <w:rPr>
+                <w:rtl w:val="0"/>
+              </w:rPr>
+              <w:t xml:space="preserve">| op_division </w:t>
+            </w:r>
+            <w:r>
+              <w:rPr>
+                <w:b w:val="1"/>
+                <w:rtl w:val="0"/>
+              </w:rPr>
+              <w:t xml:space="preserve">TERM</w:t>
+            </w:r>
+            <w:r>
+              <w:rPr>
+                <w:rtl w:val="0"/>
+              </w:rPr>
+            </w:r>
+          </w:p>
+          <w:p>
+            <w:pPr>
+              <w:widowControl w:val="0"/>
+              <w:pBdr/>
               <w:spacing w:line="240" w:lineRule="auto"/>
               <w:ind w:left="0" w:firstLine="0"/>
               <w:contextualSpacing w:val="0"/>
@@ -5010,12 +4425,126 @@
           <w:p>
             <w:pPr>
               <w:widowControl w:val="0"/>
-              <w:spacing w:line="240" w:lineRule="auto"/>
-              <w:contextualSpacing w:val="0"/>
-              <w:rPr>
-                <w:b w:val="1"/>
-              </w:rPr>
-            </w:pPr>
+              <w:pBdr/>
+              <w:spacing w:line="240" w:lineRule="auto"/>
+              <w:contextualSpacing w:val="0"/>
+              <w:rPr>
+                <w:b w:val="1"/>
+              </w:rPr>
+            </w:pPr>
+            <w:r>
+              <w:rPr>
+                <w:b w:val="1"/>
+                <w:rtl w:val="0"/>
+              </w:rPr>
+              <w:t xml:space="preserve">STATEMENT</w:t>
+            </w:r>
+          </w:p>
+        </w:tc>
+        <w:tc>
+          <w:tcPr>
+            <w:tcMar>
+              <w:top w:w="100.0" w:type="dxa"/>
+              <w:left w:w="100.0" w:type="dxa"/>
+              <w:bottom w:w="100.0" w:type="dxa"/>
+              <w:right w:w="100.0" w:type="dxa"/>
+            </w:tcMar>
+          </w:tcPr>
+          <w:p>
+            <w:pPr>
+              <w:widowControl w:val="0"/>
+              <w:pBdr/>
+              <w:spacing w:line="240" w:lineRule="auto"/>
+              <w:ind w:left="0" w:firstLine="0"/>
+              <w:contextualSpacing w:val="0"/>
+              <w:rPr/>
+            </w:pPr>
+            <w:r>
+              <w:rPr>
+                <w:b w:val="1"/>
+                <w:rtl w:val="0"/>
+              </w:rPr>
+              <w:t xml:space="preserve">ASSIGN</w:t>
+            </w:r>
+            <w:r>
+              <w:rPr>
+                <w:rtl w:val="0"/>
+              </w:rPr>
+            </w:r>
+          </w:p>
+          <w:p>
+            <w:pPr>
+              <w:widowControl w:val="0"/>
+              <w:pBdr/>
+              <w:spacing w:line="240" w:lineRule="auto"/>
+              <w:ind w:left="0" w:firstLine="0"/>
+              <w:contextualSpacing w:val="0"/>
+              <w:rPr/>
+            </w:pPr>
+            <w:r>
+              <w:rPr>
+                <w:rtl w:val="0"/>
+              </w:rPr>
+              <w:t xml:space="preserve">| </w:t>
+            </w:r>
+            <w:r>
+              <w:rPr>
+                <w:b w:val="1"/>
+                <w:rtl w:val="0"/>
+              </w:rPr>
+              <w:t xml:space="preserve">CONDITION</w:t>
+            </w:r>
+            <w:r>
+              <w:rPr>
+                <w:rtl w:val="0"/>
+              </w:rPr>
+            </w:r>
+          </w:p>
+          <w:p>
+            <w:pPr>
+              <w:widowControl w:val="0"/>
+              <w:pBdr/>
+              <w:spacing w:line="240" w:lineRule="auto"/>
+              <w:ind w:left="0" w:firstLine="0"/>
+              <w:contextualSpacing w:val="0"/>
+              <w:rPr/>
+            </w:pPr>
+            <w:r>
+              <w:rPr>
+                <w:rtl w:val="0"/>
+              </w:rPr>
+              <w:t xml:space="preserve">| </w:t>
+            </w:r>
+            <w:r>
+              <w:rPr>
+                <w:b w:val="1"/>
+                <w:rtl w:val="0"/>
+              </w:rPr>
+              <w:t xml:space="preserve">READ</w:t>
+            </w:r>
+            <w:r>
+              <w:rPr>
+                <w:rtl w:val="0"/>
+              </w:rPr>
+            </w:r>
+          </w:p>
+          <w:p>
+            <w:pPr>
+              <w:widowControl w:val="0"/>
+              <w:pBdr/>
+              <w:spacing w:line="240" w:lineRule="auto"/>
+              <w:ind w:left="0" w:firstLine="0"/>
+              <w:contextualSpacing w:val="0"/>
+              <w:rPr>
+                <w:b w:val="1"/>
+              </w:rPr>
+            </w:pPr>
+            <w:r>
+              <w:rPr>
+                <w:rtl w:val="0"/>
+              </w:rPr>
+              <w:t xml:space="preserve">| </w:t>
+            </w:r>
             <w:r>
               <w:rPr>
                 <w:b w:val="1"/>
@@ -5023,48 +4552,86 @@
               </w:rPr>
               <w:t xml:space="preserve">WRITE</w:t>
             </w:r>
-            <w:r>
-              <w:rPr>
-                <w:rtl w:val="0"/>
-              </w:rPr>
-            </w:r>
-          </w:p>
-        </w:tc>
-        <w:tc>
-          <w:tcPr>
-            <w:tcMar>
-              <w:top w:w="100.0" w:type="dxa"/>
-              <w:left w:w="100.0" w:type="dxa"/>
-              <w:bottom w:w="100.0" w:type="dxa"/>
-              <w:right w:w="100.0" w:type="dxa"/>
-            </w:tcMar>
-          </w:tcPr>
-          <w:p>
-            <w:pPr>
-              <w:widowControl w:val="0"/>
-              <w:spacing w:line="240" w:lineRule="auto"/>
-              <w:ind w:left="0" w:firstLine="0"/>
-              <w:contextualSpacing w:val="0"/>
-              <w:rPr/>
-            </w:pPr>
-            <w:r>
-              <w:rPr>
-                <w:rtl w:val="0"/>
-              </w:rPr>
-              <w:t xml:space="preserve">print parenthesis_open </w:t>
-            </w:r>
-            <w:r>
-              <w:rPr>
-                <w:b w:val="1"/>
-                <w:rtl w:val="0"/>
-              </w:rPr>
-              <w:t xml:space="preserve">EXPRESSION WRITE’ </w:t>
-            </w:r>
-            <w:r>
-              <w:rPr>
-                <w:rtl w:val="0"/>
-              </w:rPr>
-              <w:t xml:space="preserve">parenthesis_close semicolon</w:t>
+          </w:p>
+          <w:p>
+            <w:pPr>
+              <w:widowControl w:val="0"/>
+              <w:pBdr/>
+              <w:spacing w:line="240" w:lineRule="auto"/>
+              <w:ind w:left="0" w:firstLine="0"/>
+              <w:contextualSpacing w:val="0"/>
+              <w:rPr/>
+            </w:pPr>
+            <w:r>
+              <w:rPr>
+                <w:rtl w:val="0"/>
+              </w:rPr>
+              <w:t xml:space="preserve">| </w:t>
+            </w:r>
+            <w:r>
+              <w:rPr>
+                <w:b w:val="1"/>
+                <w:rtl w:val="0"/>
+              </w:rPr>
+              <w:t xml:space="preserve">LOOP</w:t>
+            </w:r>
+            <w:r>
+              <w:rPr>
+                <w:rtl w:val="0"/>
+              </w:rPr>
+            </w:r>
+          </w:p>
+          <w:p>
+            <w:pPr>
+              <w:widowControl w:val="0"/>
+              <w:pBdr/>
+              <w:spacing w:line="240" w:lineRule="auto"/>
+              <w:ind w:left="0" w:firstLine="0"/>
+              <w:contextualSpacing w:val="0"/>
+              <w:rPr/>
+            </w:pPr>
+            <w:r>
+              <w:rPr>
+                <w:rtl w:val="0"/>
+              </w:rPr>
+              <w:t xml:space="preserve">| </w:t>
+            </w:r>
+            <w:r>
+              <w:rPr>
+                <w:b w:val="1"/>
+                <w:rtl w:val="0"/>
+              </w:rPr>
+              <w:t xml:space="preserve">RETURN</w:t>
+            </w:r>
+            <w:r>
+              <w:rPr>
+                <w:rtl w:val="0"/>
+              </w:rPr>
+            </w:r>
+          </w:p>
+          <w:p>
+            <w:pPr>
+              <w:widowControl w:val="0"/>
+              <w:pBdr/>
+              <w:spacing w:line="240" w:lineRule="auto"/>
+              <w:ind w:left="0" w:firstLine="0"/>
+              <w:contextualSpacing w:val="0"/>
+              <w:rPr>
+                <w:b w:val="1"/>
+              </w:rPr>
+            </w:pPr>
+            <w:r>
+              <w:rPr>
+                <w:rtl w:val="0"/>
+              </w:rPr>
+              <w:t xml:space="preserve">| </w:t>
+            </w:r>
+            <w:r>
+              <w:rPr>
+                <w:b w:val="1"/>
+                <w:rtl w:val="0"/>
+              </w:rPr>
+              <w:t xml:space="preserve">CALL</w:t>
             </w:r>
           </w:p>
         </w:tc>
@@ -5082,39 +4649,114 @@
           <w:p>
             <w:pPr>
               <w:widowControl w:val="0"/>
-              <w:spacing w:line="240" w:lineRule="auto"/>
-              <w:contextualSpacing w:val="0"/>
-              <w:rPr>
-                <w:b w:val="1"/>
-              </w:rPr>
-            </w:pPr>
-            <w:r>
-              <w:rPr>
-                <w:b w:val="1"/>
-                <w:rtl w:val="0"/>
-              </w:rPr>
-              <w:t xml:space="preserve">WRITE’</w:t>
-            </w:r>
-          </w:p>
-        </w:tc>
-        <w:tc>
-          <w:tcPr>
-            <w:tcMar>
-              <w:top w:w="100.0" w:type="dxa"/>
-              <w:left w:w="100.0" w:type="dxa"/>
-              <w:bottom w:w="100.0" w:type="dxa"/>
-              <w:right w:w="100.0" w:type="dxa"/>
-            </w:tcMar>
-          </w:tcPr>
-          <w:p>
-            <w:pPr>
-              <w:widowControl w:val="0"/>
-              <w:spacing w:line="240" w:lineRule="auto"/>
-              <w:ind w:left="0" w:firstLine="0"/>
-              <w:contextualSpacing w:val="0"/>
-              <w:rPr>
-                <w:b w:val="1"/>
-              </w:rPr>
+              <w:pBdr/>
+              <w:spacing w:line="240" w:lineRule="auto"/>
+              <w:contextualSpacing w:val="0"/>
+              <w:rPr>
+                <w:b w:val="1"/>
+              </w:rPr>
+            </w:pPr>
+            <w:r>
+              <w:rPr>
+                <w:b w:val="1"/>
+                <w:rtl w:val="0"/>
+              </w:rPr>
+              <w:t xml:space="preserve">CALL</w:t>
+            </w:r>
+          </w:p>
+        </w:tc>
+        <w:tc>
+          <w:tcPr>
+            <w:tcMar>
+              <w:top w:w="100.0" w:type="dxa"/>
+              <w:left w:w="100.0" w:type="dxa"/>
+              <w:bottom w:w="100.0" w:type="dxa"/>
+              <w:right w:w="100.0" w:type="dxa"/>
+            </w:tcMar>
+          </w:tcPr>
+          <w:p>
+            <w:pPr>
+              <w:widowControl w:val="0"/>
+              <w:pBdr/>
+              <w:spacing w:line="240" w:lineRule="auto"/>
+              <w:ind w:left="0" w:firstLine="0"/>
+              <w:contextualSpacing w:val="0"/>
+              <w:rPr/>
+            </w:pPr>
+            <w:r>
+              <w:rPr>
+                <w:rtl w:val="0"/>
+              </w:rPr>
+              <w:t xml:space="preserve">c</w:t>
+            </w:r>
+            <w:r>
+              <w:rPr>
+                <w:rtl w:val="0"/>
+              </w:rPr>
+              <w:t xml:space="preserve">all id parenthesis_open </w:t>
+            </w:r>
+            <w:r>
+              <w:rPr>
+                <w:b w:val="1"/>
+                <w:rtl w:val="0"/>
+              </w:rPr>
+              <w:t xml:space="preserve">EXPRESSION CALL’</w:t>
+            </w:r>
+            <w:r>
+              <w:rPr>
+                <w:rtl w:val="0"/>
+              </w:rPr>
+              <w:t xml:space="preserve"> parenthesis_close semicolon</w:t>
+            </w:r>
+          </w:p>
+        </w:tc>
+      </w:tr>
+      <w:tr>
+        <w:tc>
+          <w:tcPr>
+            <w:tcMar>
+              <w:top w:w="100.0" w:type="dxa"/>
+              <w:left w:w="100.0" w:type="dxa"/>
+              <w:bottom w:w="100.0" w:type="dxa"/>
+              <w:right w:w="100.0" w:type="dxa"/>
+            </w:tcMar>
+          </w:tcPr>
+          <w:p>
+            <w:pPr>
+              <w:widowControl w:val="0"/>
+              <w:pBdr/>
+              <w:spacing w:line="240" w:lineRule="auto"/>
+              <w:contextualSpacing w:val="0"/>
+              <w:rPr>
+                <w:b w:val="1"/>
+              </w:rPr>
+            </w:pPr>
+            <w:r>
+              <w:rPr>
+                <w:b w:val="1"/>
+                <w:rtl w:val="0"/>
+              </w:rPr>
+              <w:t xml:space="preserve">CALL’</w:t>
+            </w:r>
+          </w:p>
+        </w:tc>
+        <w:tc>
+          <w:tcPr>
+            <w:tcMar>
+              <w:top w:w="100.0" w:type="dxa"/>
+              <w:left w:w="100.0" w:type="dxa"/>
+              <w:bottom w:w="100.0" w:type="dxa"/>
+              <w:right w:w="100.0" w:type="dxa"/>
+            </w:tcMar>
+          </w:tcPr>
+          <w:p>
+            <w:pPr>
+              <w:widowControl w:val="0"/>
+              <w:pBdr/>
+              <w:spacing w:line="240" w:lineRule="auto"/>
+              <w:ind w:left="0" w:firstLine="0"/>
+              <w:contextualSpacing w:val="0"/>
+              <w:rPr/>
             </w:pPr>
             <w:r>
               <w:rPr>
@@ -5127,12 +4769,18 @@
                 <w:b w:val="1"/>
                 <w:rtl w:val="0"/>
               </w:rPr>
-              <w:t xml:space="preserve">EXPRESSION WRITE’</w:t>
-            </w:r>
-          </w:p>
-          <w:p>
-            <w:pPr>
-              <w:widowControl w:val="0"/>
+              <w:t xml:space="preserve">EXPRESSION CALL’</w:t>
+            </w:r>
+            <w:r>
+              <w:rPr>
+                <w:rtl w:val="0"/>
+              </w:rPr>
+            </w:r>
+          </w:p>
+          <w:p>
+            <w:pPr>
+              <w:widowControl w:val="0"/>
+              <w:pBdr/>
               <w:spacing w:line="240" w:lineRule="auto"/>
               <w:ind w:left="0" w:firstLine="0"/>
               <w:contextualSpacing w:val="0"/>
@@ -5162,9 +4810,657 @@
           </w:p>
         </w:tc>
       </w:tr>
+      <w:tr>
+        <w:tc>
+          <w:tcPr>
+            <w:tcMar>
+              <w:top w:w="100.0" w:type="dxa"/>
+              <w:left w:w="100.0" w:type="dxa"/>
+              <w:bottom w:w="100.0" w:type="dxa"/>
+              <w:right w:w="100.0" w:type="dxa"/>
+            </w:tcMar>
+          </w:tcPr>
+          <w:p>
+            <w:pPr>
+              <w:widowControl w:val="0"/>
+              <w:pBdr/>
+              <w:spacing w:line="240" w:lineRule="auto"/>
+              <w:contextualSpacing w:val="0"/>
+              <w:rPr>
+                <w:b w:val="1"/>
+              </w:rPr>
+            </w:pPr>
+            <w:r>
+              <w:rPr>
+                <w:b w:val="1"/>
+                <w:rtl w:val="0"/>
+              </w:rPr>
+              <w:t xml:space="preserve">LOOP</w:t>
+            </w:r>
+          </w:p>
+        </w:tc>
+        <w:tc>
+          <w:tcPr>
+            <w:tcMar>
+              <w:top w:w="100.0" w:type="dxa"/>
+              <w:left w:w="100.0" w:type="dxa"/>
+              <w:bottom w:w="100.0" w:type="dxa"/>
+              <w:right w:w="100.0" w:type="dxa"/>
+            </w:tcMar>
+          </w:tcPr>
+          <w:p>
+            <w:pPr>
+              <w:widowControl w:val="0"/>
+              <w:pBdr/>
+              <w:spacing w:line="240" w:lineRule="auto"/>
+              <w:ind w:left="0" w:firstLine="0"/>
+              <w:contextualSpacing w:val="0"/>
+              <w:rPr/>
+            </w:pPr>
+            <w:r>
+              <w:rPr>
+                <w:rtl w:val="0"/>
+              </w:rPr>
+              <w:t xml:space="preserve">d</w:t>
+            </w:r>
+            <w:r>
+              <w:rPr>
+                <w:rtl w:val="0"/>
+              </w:rPr>
+              <w:t xml:space="preserve">o </w:t>
+            </w:r>
+            <w:r>
+              <w:rPr>
+                <w:b w:val="1"/>
+                <w:rtl w:val="0"/>
+              </w:rPr>
+              <w:t xml:space="preserve">BODY</w:t>
+            </w:r>
+            <w:r>
+              <w:rPr>
+                <w:rtl w:val="0"/>
+              </w:rPr>
+              <w:t xml:space="preserve"> until parenthesis_open </w:t>
+            </w:r>
+            <w:r>
+              <w:rPr>
+                <w:b w:val="1"/>
+                <w:rtl w:val="0"/>
+              </w:rPr>
+              <w:t xml:space="preserve">EXPRESSION</w:t>
+            </w:r>
+            <w:r>
+              <w:rPr>
+                <w:rtl w:val="0"/>
+              </w:rPr>
+              <w:t xml:space="preserve"> parenthesis_close </w:t>
+            </w:r>
+          </w:p>
+        </w:tc>
+      </w:tr>
+      <w:tr>
+        <w:tc>
+          <w:tcPr>
+            <w:tcMar>
+              <w:top w:w="100.0" w:type="dxa"/>
+              <w:left w:w="100.0" w:type="dxa"/>
+              <w:bottom w:w="100.0" w:type="dxa"/>
+              <w:right w:w="100.0" w:type="dxa"/>
+            </w:tcMar>
+          </w:tcPr>
+          <w:p>
+            <w:pPr>
+              <w:widowControl w:val="0"/>
+              <w:pBdr/>
+              <w:spacing w:line="240" w:lineRule="auto"/>
+              <w:contextualSpacing w:val="0"/>
+              <w:rPr>
+                <w:b w:val="1"/>
+              </w:rPr>
+            </w:pPr>
+            <w:r>
+              <w:rPr>
+                <w:b w:val="1"/>
+                <w:rtl w:val="0"/>
+              </w:rPr>
+              <w:t xml:space="preserve">ASSIGN</w:t>
+            </w:r>
+          </w:p>
+        </w:tc>
+        <w:tc>
+          <w:tcPr>
+            <w:tcMar>
+              <w:top w:w="100.0" w:type="dxa"/>
+              <w:left w:w="100.0" w:type="dxa"/>
+              <w:bottom w:w="100.0" w:type="dxa"/>
+              <w:right w:w="100.0" w:type="dxa"/>
+            </w:tcMar>
+          </w:tcPr>
+          <w:p>
+            <w:pPr>
+              <w:widowControl w:val="0"/>
+              <w:pBdr/>
+              <w:spacing w:line="240" w:lineRule="auto"/>
+              <w:ind w:left="0" w:firstLine="0"/>
+              <w:contextualSpacing w:val="0"/>
+              <w:rPr/>
+            </w:pPr>
+            <w:r>
+              <w:rPr>
+                <w:rtl w:val="0"/>
+              </w:rPr>
+              <w:t xml:space="preserve">id </w:t>
+            </w:r>
+            <w:r>
+              <w:rPr>
+                <w:b w:val="1"/>
+                <w:rtl w:val="0"/>
+              </w:rPr>
+              <w:t xml:space="preserve">ASSIGN’ </w:t>
+            </w:r>
+            <w:r>
+              <w:rPr>
+                <w:rtl w:val="0"/>
+              </w:rPr>
+              <w:t xml:space="preserve">op_assign </w:t>
+            </w:r>
+            <w:r>
+              <w:rPr>
+                <w:b w:val="1"/>
+                <w:rtl w:val="0"/>
+              </w:rPr>
+              <w:t xml:space="preserve">EXPRESSION </w:t>
+            </w:r>
+            <w:r>
+              <w:rPr>
+                <w:rtl w:val="0"/>
+              </w:rPr>
+              <w:t xml:space="preserve">semicolon</w:t>
+            </w:r>
+          </w:p>
+        </w:tc>
+      </w:tr>
+      <w:tr>
+        <w:tc>
+          <w:tcPr>
+            <w:tcMar>
+              <w:top w:w="100.0" w:type="dxa"/>
+              <w:left w:w="100.0" w:type="dxa"/>
+              <w:bottom w:w="100.0" w:type="dxa"/>
+              <w:right w:w="100.0" w:type="dxa"/>
+            </w:tcMar>
+          </w:tcPr>
+          <w:p>
+            <w:pPr>
+              <w:widowControl w:val="0"/>
+              <w:pBdr/>
+              <w:spacing w:line="240" w:lineRule="auto"/>
+              <w:contextualSpacing w:val="0"/>
+              <w:rPr>
+                <w:b w:val="1"/>
+              </w:rPr>
+            </w:pPr>
+            <w:r>
+              <w:rPr>
+                <w:b w:val="1"/>
+                <w:rtl w:val="0"/>
+              </w:rPr>
+              <w:t xml:space="preserve">ASSIGN’</w:t>
+            </w:r>
+          </w:p>
+        </w:tc>
+        <w:tc>
+          <w:tcPr>
+            <w:tcMar>
+              <w:top w:w="100.0" w:type="dxa"/>
+              <w:left w:w="100.0" w:type="dxa"/>
+              <w:bottom w:w="100.0" w:type="dxa"/>
+              <w:right w:w="100.0" w:type="dxa"/>
+            </w:tcMar>
+          </w:tcPr>
+          <w:p>
+            <w:pPr>
+              <w:widowControl w:val="0"/>
+              <w:pBdr/>
+              <w:spacing w:line="240" w:lineRule="auto"/>
+              <w:ind w:left="0" w:firstLine="0"/>
+              <w:contextualSpacing w:val="0"/>
+              <w:rPr/>
+            </w:pPr>
+            <w:r>
+              <w:rPr>
+                <w:rtl w:val="0"/>
+              </w:rPr>
+              <w:t xml:space="preserve">squarebracket_open </w:t>
+            </w:r>
+            <w:r>
+              <w:rPr>
+                <w:b w:val="1"/>
+                <w:rtl w:val="0"/>
+              </w:rPr>
+              <w:t xml:space="preserve">ITEM </w:t>
+            </w:r>
+            <w:r>
+              <w:rPr>
+                <w:rtl w:val="0"/>
+              </w:rPr>
+              <w:t xml:space="preserve">squarebracket_close</w:t>
+            </w:r>
+          </w:p>
+        </w:tc>
+      </w:tr>
+      <w:tr>
+        <w:tc>
+          <w:tcPr>
+            <w:tcMar>
+              <w:top w:w="100.0" w:type="dxa"/>
+              <w:left w:w="100.0" w:type="dxa"/>
+              <w:bottom w:w="100.0" w:type="dxa"/>
+              <w:right w:w="100.0" w:type="dxa"/>
+            </w:tcMar>
+          </w:tcPr>
+          <w:p>
+            <w:pPr>
+              <w:widowControl w:val="0"/>
+              <w:pBdr/>
+              <w:spacing w:line="240" w:lineRule="auto"/>
+              <w:contextualSpacing w:val="0"/>
+              <w:rPr>
+                <w:b w:val="1"/>
+              </w:rPr>
+            </w:pPr>
+            <w:r>
+              <w:rPr>
+                <w:b w:val="1"/>
+                <w:rtl w:val="0"/>
+              </w:rPr>
+              <w:t xml:space="preserve">RETURN</w:t>
+            </w:r>
+          </w:p>
+        </w:tc>
+        <w:tc>
+          <w:tcPr>
+            <w:tcMar>
+              <w:top w:w="100.0" w:type="dxa"/>
+              <w:left w:w="100.0" w:type="dxa"/>
+              <w:bottom w:w="100.0" w:type="dxa"/>
+              <w:right w:w="100.0" w:type="dxa"/>
+            </w:tcMar>
+          </w:tcPr>
+          <w:p>
+            <w:pPr>
+              <w:widowControl w:val="0"/>
+              <w:pBdr/>
+              <w:spacing w:line="240" w:lineRule="auto"/>
+              <w:ind w:left="0" w:firstLine="0"/>
+              <w:contextualSpacing w:val="0"/>
+              <w:rPr/>
+            </w:pPr>
+            <w:r>
+              <w:rPr>
+                <w:rtl w:val="0"/>
+              </w:rPr>
+              <w:t xml:space="preserve">return_statement </w:t>
+            </w:r>
+            <w:r>
+              <w:rPr>
+                <w:b w:val="1"/>
+                <w:rtl w:val="0"/>
+              </w:rPr>
+              <w:t xml:space="preserve">EXPRESSION</w:t>
+            </w:r>
+            <w:r>
+              <w:rPr>
+                <w:rtl w:val="0"/>
+              </w:rPr>
+              <w:t xml:space="preserve"> semicolon</w:t>
+            </w:r>
+          </w:p>
+        </w:tc>
+      </w:tr>
+      <w:tr>
+        <w:tc>
+          <w:tcPr>
+            <w:tcMar>
+              <w:top w:w="100.0" w:type="dxa"/>
+              <w:left w:w="100.0" w:type="dxa"/>
+              <w:bottom w:w="100.0" w:type="dxa"/>
+              <w:right w:w="100.0" w:type="dxa"/>
+            </w:tcMar>
+          </w:tcPr>
+          <w:p>
+            <w:pPr>
+              <w:widowControl w:val="0"/>
+              <w:pBdr/>
+              <w:spacing w:line="240" w:lineRule="auto"/>
+              <w:contextualSpacing w:val="0"/>
+              <w:rPr>
+                <w:b w:val="1"/>
+              </w:rPr>
+            </w:pPr>
+            <w:r>
+              <w:rPr>
+                <w:b w:val="1"/>
+                <w:rtl w:val="0"/>
+              </w:rPr>
+              <w:t xml:space="preserve">READ</w:t>
+            </w:r>
+          </w:p>
+        </w:tc>
+        <w:tc>
+          <w:tcPr>
+            <w:tcMar>
+              <w:top w:w="100.0" w:type="dxa"/>
+              <w:left w:w="100.0" w:type="dxa"/>
+              <w:bottom w:w="100.0" w:type="dxa"/>
+              <w:right w:w="100.0" w:type="dxa"/>
+            </w:tcMar>
+          </w:tcPr>
+          <w:p>
+            <w:pPr>
+              <w:widowControl w:val="0"/>
+              <w:pBdr/>
+              <w:spacing w:line="240" w:lineRule="auto"/>
+              <w:ind w:left="0" w:firstLine="0"/>
+              <w:contextualSpacing w:val="0"/>
+              <w:rPr/>
+            </w:pPr>
+            <w:r>
+              <w:rPr>
+                <w:rtl w:val="0"/>
+              </w:rPr>
+              <w:t xml:space="preserve">input parenthesis_open id </w:t>
+            </w:r>
+            <w:r>
+              <w:rPr>
+                <w:b w:val="1"/>
+                <w:rtl w:val="0"/>
+              </w:rPr>
+              <w:t xml:space="preserve">READ’</w:t>
+            </w:r>
+            <w:r>
+              <w:rPr>
+                <w:rtl w:val="0"/>
+              </w:rPr>
+              <w:t xml:space="preserve"> parenthesis_close semicolon</w:t>
+            </w:r>
+          </w:p>
+        </w:tc>
+      </w:tr>
+      <w:tr>
+        <w:tc>
+          <w:tcPr>
+            <w:tcMar>
+              <w:top w:w="100.0" w:type="dxa"/>
+              <w:left w:w="100.0" w:type="dxa"/>
+              <w:bottom w:w="100.0" w:type="dxa"/>
+              <w:right w:w="100.0" w:type="dxa"/>
+            </w:tcMar>
+          </w:tcPr>
+          <w:p>
+            <w:pPr>
+              <w:widowControl w:val="0"/>
+              <w:pBdr/>
+              <w:spacing w:line="240" w:lineRule="auto"/>
+              <w:contextualSpacing w:val="0"/>
+              <w:rPr>
+                <w:b w:val="1"/>
+              </w:rPr>
+            </w:pPr>
+            <w:r>
+              <w:rPr>
+                <w:b w:val="1"/>
+                <w:rtl w:val="0"/>
+              </w:rPr>
+              <w:t xml:space="preserve">READ’</w:t>
+            </w:r>
+          </w:p>
+        </w:tc>
+        <w:tc>
+          <w:tcPr>
+            <w:tcMar>
+              <w:top w:w="100.0" w:type="dxa"/>
+              <w:left w:w="100.0" w:type="dxa"/>
+              <w:bottom w:w="100.0" w:type="dxa"/>
+              <w:right w:w="100.0" w:type="dxa"/>
+            </w:tcMar>
+          </w:tcPr>
+          <w:p>
+            <w:pPr>
+              <w:widowControl w:val="0"/>
+              <w:pBdr/>
+              <w:spacing w:line="240" w:lineRule="auto"/>
+              <w:ind w:left="0" w:firstLine="0"/>
+              <w:contextualSpacing w:val="0"/>
+              <w:rPr/>
+            </w:pPr>
+            <w:r>
+              <w:rPr>
+                <w:rtl w:val="0"/>
+              </w:rPr>
+              <w:t xml:space="preserve">squarebracket_open </w:t>
+            </w:r>
+            <w:r>
+              <w:rPr>
+                <w:b w:val="1"/>
+                <w:rtl w:val="0"/>
+              </w:rPr>
+              <w:t xml:space="preserve">ITEM</w:t>
+            </w:r>
+            <w:r>
+              <w:rPr>
+                <w:rtl w:val="0"/>
+              </w:rPr>
+              <w:t xml:space="preserve"> squarebracket_close</w:t>
+            </w:r>
+          </w:p>
+          <w:p>
+            <w:pPr>
+              <w:widowControl w:val="0"/>
+              <w:pBdr/>
+              <w:spacing w:line="240" w:lineRule="auto"/>
+              <w:ind w:left="0" w:firstLine="0"/>
+              <w:contextualSpacing w:val="0"/>
+              <w:rPr/>
+            </w:pPr>
+            <w:r>
+              <w:rPr>
+                <w:rtl w:val="0"/>
+              </w:rPr>
+              <w:t xml:space="preserve">| </w:t>
+            </w:r>
+            <w:r>
+              <w:rPr>
+                <w:color w:val="252525"/>
+                <w:sz w:val="21"/>
+                <w:szCs w:val="21"/>
+                <w:highlight w:val="white"/>
+                <w:rtl w:val="0"/>
+              </w:rPr>
+              <w:t xml:space="preserve">ɛ</w:t>
+            </w:r>
+            <w:r>
+              <w:rPr>
+                <w:rtl w:val="0"/>
+              </w:rPr>
+            </w:r>
+          </w:p>
+        </w:tc>
+      </w:tr>
+      <w:tr>
+        <w:tc>
+          <w:tcPr>
+            <w:tcMar>
+              <w:top w:w="100.0" w:type="dxa"/>
+              <w:left w:w="100.0" w:type="dxa"/>
+              <w:bottom w:w="100.0" w:type="dxa"/>
+              <w:right w:w="100.0" w:type="dxa"/>
+            </w:tcMar>
+          </w:tcPr>
+          <w:p>
+            <w:pPr>
+              <w:widowControl w:val="0"/>
+              <w:pBdr/>
+              <w:spacing w:line="240" w:lineRule="auto"/>
+              <w:contextualSpacing w:val="0"/>
+              <w:rPr>
+                <w:b w:val="1"/>
+              </w:rPr>
+            </w:pPr>
+            <w:r>
+              <w:rPr>
+                <w:b w:val="1"/>
+                <w:rtl w:val="0"/>
+              </w:rPr>
+              <w:t xml:space="preserve">WRITE</w:t>
+            </w:r>
+            <w:r>
+              <w:rPr>
+                <w:rtl w:val="0"/>
+              </w:rPr>
+            </w:r>
+          </w:p>
+        </w:tc>
+        <w:tc>
+          <w:tcPr>
+            <w:tcMar>
+              <w:top w:w="100.0" w:type="dxa"/>
+              <w:left w:w="100.0" w:type="dxa"/>
+              <w:bottom w:w="100.0" w:type="dxa"/>
+              <w:right w:w="100.0" w:type="dxa"/>
+            </w:tcMar>
+          </w:tcPr>
+          <w:p>
+            <w:pPr>
+              <w:widowControl w:val="0"/>
+              <w:pBdr/>
+              <w:spacing w:line="240" w:lineRule="auto"/>
+              <w:ind w:left="0" w:firstLine="0"/>
+              <w:contextualSpacing w:val="0"/>
+              <w:rPr/>
+            </w:pPr>
+            <w:r>
+              <w:rPr>
+                <w:rtl w:val="0"/>
+              </w:rPr>
+              <w:t xml:space="preserve">print parenthesis_open </w:t>
+            </w:r>
+            <w:r>
+              <w:rPr>
+                <w:b w:val="1"/>
+                <w:rtl w:val="0"/>
+              </w:rPr>
+              <w:t xml:space="preserve">EXPRESSION WRITE’ </w:t>
+            </w:r>
+            <w:r>
+              <w:rPr>
+                <w:rtl w:val="0"/>
+              </w:rPr>
+              <w:t xml:space="preserve">parenthesis_close semicolon</w:t>
+            </w:r>
+          </w:p>
+        </w:tc>
+      </w:tr>
+      <w:tr>
+        <w:tc>
+          <w:tcPr>
+            <w:tcMar>
+              <w:top w:w="100.0" w:type="dxa"/>
+              <w:left w:w="100.0" w:type="dxa"/>
+              <w:bottom w:w="100.0" w:type="dxa"/>
+              <w:right w:w="100.0" w:type="dxa"/>
+            </w:tcMar>
+          </w:tcPr>
+          <w:p>
+            <w:pPr>
+              <w:widowControl w:val="0"/>
+              <w:pBdr/>
+              <w:spacing w:line="240" w:lineRule="auto"/>
+              <w:contextualSpacing w:val="0"/>
+              <w:rPr>
+                <w:b w:val="1"/>
+              </w:rPr>
+            </w:pPr>
+            <w:r>
+              <w:rPr>
+                <w:b w:val="1"/>
+                <w:rtl w:val="0"/>
+              </w:rPr>
+              <w:t xml:space="preserve">WRITE’</w:t>
+            </w:r>
+          </w:p>
+        </w:tc>
+        <w:tc>
+          <w:tcPr>
+            <w:tcMar>
+              <w:top w:w="100.0" w:type="dxa"/>
+              <w:left w:w="100.0" w:type="dxa"/>
+              <w:bottom w:w="100.0" w:type="dxa"/>
+              <w:right w:w="100.0" w:type="dxa"/>
+            </w:tcMar>
+          </w:tcPr>
+          <w:p>
+            <w:pPr>
+              <w:widowControl w:val="0"/>
+              <w:pBdr/>
+              <w:spacing w:line="240" w:lineRule="auto"/>
+              <w:ind w:left="0" w:firstLine="0"/>
+              <w:contextualSpacing w:val="0"/>
+              <w:rPr>
+                <w:b w:val="1"/>
+              </w:rPr>
+            </w:pPr>
+            <w:r>
+              <w:rPr>
+                <w:rtl w:val="0"/>
+              </w:rPr>
+              <w:t xml:space="preserve">comma </w:t>
+            </w:r>
+            <w:r>
+              <w:rPr>
+                <w:b w:val="1"/>
+                <w:rtl w:val="0"/>
+              </w:rPr>
+              <w:t xml:space="preserve">EXPRESSION WRITE’</w:t>
+            </w:r>
+          </w:p>
+          <w:p>
+            <w:pPr>
+              <w:widowControl w:val="0"/>
+              <w:pBdr/>
+              <w:spacing w:line="240" w:lineRule="auto"/>
+              <w:ind w:left="0" w:firstLine="0"/>
+              <w:contextualSpacing w:val="0"/>
+              <w:rPr/>
+            </w:pPr>
+            <w:r>
+              <w:rPr>
+                <w:rtl w:val="0"/>
+              </w:rPr>
+              <w:t xml:space="preserve">| </w:t>
+            </w:r>
+            <w:r>
+              <w:rPr>
+                <w:color w:val="252525"/>
+                <w:sz w:val="21"/>
+                <w:szCs w:val="21"/>
+                <w:highlight w:val="white"/>
+                <w:rtl w:val="0"/>
+              </w:rPr>
+              <w:t xml:space="preserve">ɛ</w:t>
+            </w:r>
+            <w:r>
+              <w:rPr>
+                <w:rtl w:val="0"/>
+              </w:rPr>
+            </w:r>
+          </w:p>
+        </w:tc>
+      </w:tr>
     </w:tbl>
     <w:p>
       <w:pPr>
+        <w:pBdr/>
         <w:contextualSpacing w:val="0"/>
         <w:rPr/>
       </w:pPr>
@@ -5181,208 +5477,6 @@
     </w:sectPr>
   </w:body>
 </w:document>
-</file>
-
-<file path=word/comments.xml><?xml version="1.0" encoding="utf-8"?>
-<w:comments xmlns:mc="http://schemas.openxmlformats.org/markup-compatibility/2006" xmlns:o="urn:schemas-microsoft-com:office:office" xmlns:r="http://schemas.openxmlformats.org/officeDocument/2006/relationships" xmlns:m="http://schemas.openxmlformats.org/officeDocument/2006/math" xmlns:v="urn:schemas-microsoft-com:vml" xmlns:wp="http://schemas.openxmlformats.org/drawingml/2006/wordprocessingDrawing" xmlns:w10="urn:schemas-microsoft-com:office:word" xmlns:w="http://schemas.openxmlformats.org/wordprocessingml/2006/main" xmlns:wne="http://schemas.microsoft.com/office/word/2006/wordml" xmlns:sl="http://schemas.openxmlformats.org/schemaLibrary/2006/main" xmlns:a="http://schemas.openxmlformats.org/drawingml/2006/main" xmlns:pic="http://schemas.openxmlformats.org/drawingml/2006/picture" xmlns:c="http://schemas.openxmlformats.org/drawingml/2006/chart" xmlns:lc="http://schemas.openxmlformats.org/drawingml/2006/lockedCanvas" xmlns:dgm="http://schemas.openxmlformats.org/drawingml/2006/diagram" xmlns:wps="http://schemas.microsoft.com/office/word/2010/wordprocessingShape" xmlns:wpg="http://schemas.microsoft.com/office/word/2010/wordprocessingGroup">
-  <w:comment w:author="David Benitez" w:id="0" w:date="2017-03-06T07:41:09Z">
-    <w:p>
-      <w:pPr>
-        <w:keepNext w:val="0"/>
-        <w:keepLines w:val="0"/>
-        <w:widowControl w:val="0"/>
-        <w:spacing w:after="0" w:before="0" w:line="240" w:lineRule="auto"/>
-        <w:ind w:left="0" w:right="0" w:firstLine="0"/>
-        <w:contextualSpacing w:val="0"/>
-        <w:jc w:val="left"/>
-        <w:rPr>
-          <w:rFonts w:ascii="Arial" w:cs="Arial" w:eastAsia="Arial" w:hAnsi="Arial"/>
-          <w:b w:val="0"/>
-          <w:i w:val="0"/>
-          <w:smallCaps w:val="0"/>
-          <w:strike w:val="0"/>
-          <w:color w:val="000000"/>
-          <w:sz w:val="22"/>
-          <w:szCs w:val="22"/>
-          <w:u w:val="none"/>
-          <w:vertAlign w:val="baseline"/>
-        </w:rPr>
-      </w:pPr>
-      <w:r>
-        <w:rPr>
-          <w:rFonts w:ascii="Arial" w:cs="Arial" w:eastAsia="Arial" w:hAnsi="Arial"/>
-          <w:b w:val="0"/>
-          <w:i w:val="0"/>
-          <w:smallCaps w:val="0"/>
-          <w:strike w:val="0"/>
-          <w:color w:val="000000"/>
-          <w:sz w:val="22"/>
-          <w:szCs w:val="22"/>
-          <w:u w:val="none"/>
-          <w:vertAlign w:val="baseline"/>
-          <w:rtl w:val="0"/>
-        </w:rPr>
-        <w:t xml:space="preserve">WHEN FINISHED:</w:t>
-      </w:r>
-    </w:p>
-    <w:p>
-      <w:pPr>
-        <w:keepNext w:val="0"/>
-        <w:keepLines w:val="0"/>
-        <w:widowControl w:val="0"/>
-        <w:spacing w:after="0" w:before="0" w:line="240" w:lineRule="auto"/>
-        <w:ind w:left="0" w:right="0" w:firstLine="0"/>
-        <w:contextualSpacing w:val="0"/>
-        <w:jc w:val="left"/>
-        <w:rPr>
-          <w:rFonts w:ascii="Arial" w:cs="Arial" w:eastAsia="Arial" w:hAnsi="Arial"/>
-          <w:b w:val="0"/>
-          <w:i w:val="0"/>
-          <w:smallCaps w:val="0"/>
-          <w:strike w:val="0"/>
-          <w:color w:val="000000"/>
-          <w:sz w:val="22"/>
-          <w:szCs w:val="22"/>
-          <w:u w:val="none"/>
-          <w:vertAlign w:val="baseline"/>
-        </w:rPr>
-      </w:pPr>
-      <w:r>
-        <w:rPr>
-          <w:rFonts w:ascii="Arial" w:cs="Arial" w:eastAsia="Arial" w:hAnsi="Arial"/>
-          <w:b w:val="0"/>
-          <w:i w:val="0"/>
-          <w:smallCaps w:val="0"/>
-          <w:strike w:val="0"/>
-          <w:color w:val="000000"/>
-          <w:sz w:val="22"/>
-          <w:szCs w:val="22"/>
-          <w:u w:val="none"/>
-          <w:vertAlign w:val="baseline"/>
-          <w:rtl w:val="0"/>
-        </w:rPr>
-        <w:t xml:space="preserve">- agregar esto a la propuesta version2</w:t>
-      </w:r>
-    </w:p>
-    <w:p>
-      <w:pPr>
-        <w:keepNext w:val="0"/>
-        <w:keepLines w:val="0"/>
-        <w:widowControl w:val="0"/>
-        <w:spacing w:after="0" w:before="0" w:line="240" w:lineRule="auto"/>
-        <w:ind w:left="0" w:right="0" w:firstLine="0"/>
-        <w:contextualSpacing w:val="0"/>
-        <w:jc w:val="left"/>
-        <w:rPr>
-          <w:rFonts w:ascii="Arial" w:cs="Arial" w:eastAsia="Arial" w:hAnsi="Arial"/>
-          <w:b w:val="0"/>
-          <w:i w:val="0"/>
-          <w:smallCaps w:val="0"/>
-          <w:strike w:val="0"/>
-          <w:color w:val="000000"/>
-          <w:sz w:val="22"/>
-          <w:szCs w:val="22"/>
-          <w:u w:val="none"/>
-          <w:vertAlign w:val="baseline"/>
-        </w:rPr>
-      </w:pPr>
-      <w:r>
-        <w:rPr>
-          <w:rFonts w:ascii="Arial" w:cs="Arial" w:eastAsia="Arial" w:hAnsi="Arial"/>
-          <w:b w:val="0"/>
-          <w:i w:val="0"/>
-          <w:smallCaps w:val="0"/>
-          <w:strike w:val="0"/>
-          <w:color w:val="000000"/>
-          <w:sz w:val="22"/>
-          <w:szCs w:val="22"/>
-          <w:u w:val="none"/>
-          <w:vertAlign w:val="baseline"/>
-          <w:rtl w:val="0"/>
-        </w:rPr>
-        <w:t xml:space="preserve">- subir la documentacion a git</w:t>
-      </w:r>
-    </w:p>
-    <w:p>
-      <w:pPr>
-        <w:keepNext w:val="0"/>
-        <w:keepLines w:val="0"/>
-        <w:widowControl w:val="0"/>
-        <w:spacing w:after="0" w:before="0" w:line="240" w:lineRule="auto"/>
-        <w:ind w:left="0" w:right="0" w:firstLine="0"/>
-        <w:contextualSpacing w:val="0"/>
-        <w:jc w:val="left"/>
-        <w:rPr>
-          <w:rFonts w:ascii="Arial" w:cs="Arial" w:eastAsia="Arial" w:hAnsi="Arial"/>
-          <w:b w:val="0"/>
-          <w:i w:val="0"/>
-          <w:smallCaps w:val="0"/>
-          <w:strike w:val="0"/>
-          <w:color w:val="000000"/>
-          <w:sz w:val="22"/>
-          <w:szCs w:val="22"/>
-          <w:u w:val="none"/>
-          <w:vertAlign w:val="baseline"/>
-        </w:rPr>
-      </w:pPr>
-      <w:r>
-        <w:rPr>
-          <w:rFonts w:ascii="Arial" w:cs="Arial" w:eastAsia="Arial" w:hAnsi="Arial"/>
-          <w:b w:val="0"/>
-          <w:i w:val="0"/>
-          <w:smallCaps w:val="0"/>
-          <w:strike w:val="0"/>
-          <w:color w:val="000000"/>
-          <w:sz w:val="22"/>
-          <w:szCs w:val="22"/>
-          <w:u w:val="none"/>
-          <w:vertAlign w:val="baseline"/>
-          <w:rtl w:val="0"/>
-        </w:rPr>
-        <w:t xml:space="preserve">- imprimir cosas nuevas</w:t>
-      </w:r>
-    </w:p>
-    <w:p>
-      <w:pPr>
-        <w:keepNext w:val="0"/>
-        <w:keepLines w:val="0"/>
-        <w:widowControl w:val="0"/>
-        <w:spacing w:after="0" w:before="0" w:line="240" w:lineRule="auto"/>
-        <w:ind w:left="0" w:right="0" w:firstLine="0"/>
-        <w:contextualSpacing w:val="0"/>
-        <w:jc w:val="left"/>
-        <w:rPr>
-          <w:rFonts w:ascii="Arial" w:cs="Arial" w:eastAsia="Arial" w:hAnsi="Arial"/>
-          <w:b w:val="0"/>
-          <w:i w:val="0"/>
-          <w:smallCaps w:val="0"/>
-          <w:strike w:val="0"/>
-          <w:color w:val="000000"/>
-          <w:sz w:val="22"/>
-          <w:szCs w:val="22"/>
-          <w:u w:val="none"/>
-          <w:vertAlign w:val="baseline"/>
-        </w:rPr>
-      </w:pPr>
-      <w:r>
-        <w:rPr>
-          <w:rFonts w:ascii="Arial" w:cs="Arial" w:eastAsia="Arial" w:hAnsi="Arial"/>
-          <w:b w:val="0"/>
-          <w:i w:val="0"/>
-          <w:smallCaps w:val="0"/>
-          <w:strike w:val="0"/>
-          <w:color w:val="000000"/>
-          <w:sz w:val="22"/>
-          <w:szCs w:val="22"/>
-          <w:u w:val="none"/>
-          <w:vertAlign w:val="baseline"/>
-          <w:rtl w:val="0"/>
-        </w:rPr>
-        <w:t xml:space="preserve">- firmar y entregar</w:t>
-      </w:r>
-    </w:p>
-  </w:comment>
-</w:comments>
 </file>
 
 <file path=word/numbering.xml><?xml version="1.0" encoding="utf-8"?>
@@ -5525,6 +5619,7 @@
         <w:keepNext w:val="0"/>
         <w:keepLines w:val="0"/>
         <w:widowControl w:val="1"/>
+        <w:pBdr/>
         <w:spacing w:after="0" w:before="0" w:line="276" w:lineRule="auto"/>
         <w:ind w:left="0" w:right="0" w:firstLine="0"/>
         <w:jc w:val="left"/>
@@ -5544,6 +5639,7 @@
     <w:pPr>
       <w:keepNext w:val="1"/>
       <w:keepLines w:val="1"/>
+      <w:pBdr/>
       <w:spacing w:after="120" w:before="400" w:lineRule="auto"/>
       <w:contextualSpacing w:val="1"/>
     </w:pPr>
@@ -5559,6 +5655,7 @@
     <w:pPr>
       <w:keepNext w:val="1"/>
       <w:keepLines w:val="1"/>
+      <w:pBdr/>
       <w:spacing w:after="120" w:before="360" w:lineRule="auto"/>
       <w:contextualSpacing w:val="1"/>
     </w:pPr>
@@ -5575,6 +5672,7 @@
     <w:pPr>
       <w:keepNext w:val="1"/>
       <w:keepLines w:val="1"/>
+      <w:pBdr/>
       <w:spacing w:after="80" w:before="320" w:lineRule="auto"/>
       <w:contextualSpacing w:val="1"/>
     </w:pPr>
@@ -5592,6 +5690,7 @@
     <w:pPr>
       <w:keepNext w:val="1"/>
       <w:keepLines w:val="1"/>
+      <w:pBdr/>
       <w:spacing w:after="80" w:before="280" w:lineRule="auto"/>
       <w:contextualSpacing w:val="1"/>
     </w:pPr>
@@ -5608,6 +5707,7 @@
     <w:pPr>
       <w:keepNext w:val="1"/>
       <w:keepLines w:val="1"/>
+      <w:pBdr/>
       <w:spacing w:after="80" w:before="240" w:lineRule="auto"/>
       <w:contextualSpacing w:val="1"/>
     </w:pPr>
@@ -5624,6 +5724,7 @@
     <w:pPr>
       <w:keepNext w:val="1"/>
       <w:keepLines w:val="1"/>
+      <w:pBdr/>
       <w:spacing w:after="80" w:before="240" w:lineRule="auto"/>
       <w:contextualSpacing w:val="1"/>
     </w:pPr>
@@ -5641,6 +5742,7 @@
     <w:pPr>
       <w:keepNext w:val="1"/>
       <w:keepLines w:val="1"/>
+      <w:pBdr/>
       <w:spacing w:after="60" w:before="0" w:lineRule="auto"/>
       <w:contextualSpacing w:val="1"/>
     </w:pPr>
@@ -5656,6 +5758,7 @@
     <w:pPr>
       <w:keepNext w:val="1"/>
       <w:keepLines w:val="1"/>
+      <w:pBdr/>
       <w:spacing w:after="320" w:before="0" w:lineRule="auto"/>
       <w:contextualSpacing w:val="1"/>
     </w:pPr>

--- a/Documentation/Grammar.docx
+++ b/Documentation/Grammar.docx
@@ -1082,12 +1082,12 @@
         <w:tblLook w:val="0600"/>
       </w:tblPr>
       <w:tblGrid>
-        <w:gridCol w:w="2055"/>
-        <w:gridCol w:w="7620"/>
+        <w:gridCol w:w="2475"/>
+        <w:gridCol w:w="7200"/>
         <w:tblGridChange w:id="0">
           <w:tblGrid>
-            <w:gridCol w:w="2055"/>
-            <w:gridCol w:w="7620"/>
+            <w:gridCol w:w="2475"/>
+            <w:gridCol w:w="7200"/>
           </w:tblGrid>
         </w:tblGridChange>
       </w:tblGrid>
@@ -1203,7 +1203,7 @@
                 <w:b w:val="1"/>
                 <w:rtl w:val="0"/>
               </w:rPr>
-              <w:t xml:space="preserve">PROGRAM’</w:t>
+              <w:t xml:space="preserve">PROGRAM_AUX</w:t>
             </w:r>
           </w:p>
         </w:tc>
@@ -1233,7 +1233,7 @@
                 <w:b w:val="1"/>
                 <w:rtl w:val="0"/>
               </w:rPr>
-              <w:t xml:space="preserve">PROGRAM’</w:t>
+              <w:t xml:space="preserve">PROGRAM_AUX</w:t>
             </w:r>
           </w:p>
         </w:tc>
@@ -1290,7 +1290,7 @@
                 <w:b w:val="1"/>
                 <w:rtl w:val="0"/>
               </w:rPr>
-              <w:t xml:space="preserve">PROGRAM’ BLOCK</w:t>
+              <w:t xml:space="preserve">PROGRAM_AUX BLOCK</w:t>
             </w:r>
           </w:p>
         </w:tc>
@@ -1349,7 +1349,7 @@
                 <w:b w:val="1"/>
                 <w:rtl w:val="0"/>
               </w:rPr>
-              <w:t xml:space="preserve">BLOCK’</w:t>
+              <w:t xml:space="preserve">BLOCK_AUX</w:t>
             </w:r>
             <w:r>
               <w:rPr>
@@ -1392,7 +1392,7 @@
                 <w:b w:val="1"/>
                 <w:rtl w:val="0"/>
               </w:rPr>
-              <w:t xml:space="preserve">BLOCK’</w:t>
+              <w:t xml:space="preserve">BLOCK_AUX</w:t>
             </w:r>
           </w:p>
         </w:tc>
@@ -1521,7 +1521,7 @@
                 <w:b w:val="1"/>
                 <w:rtl w:val="0"/>
               </w:rPr>
-              <w:t xml:space="preserve">RECEIVES_AUX’</w:t>
+              <w:t xml:space="preserve">RECEIVES_AUX1</w:t>
             </w:r>
           </w:p>
           <w:p>
@@ -1575,7 +1575,7 @@
                 <w:b w:val="1"/>
                 <w:rtl w:val="0"/>
               </w:rPr>
-              <w:t xml:space="preserve">RECEIVES_AUX’</w:t>
+              <w:t xml:space="preserve">RECEIVES_AUX1</w:t>
             </w:r>
           </w:p>
         </w:tc>
@@ -1620,7 +1620,7 @@
                 <w:b w:val="1"/>
                 <w:rtl w:val="0"/>
               </w:rPr>
-              <w:t xml:space="preserve">RECEIVES_AUX’</w:t>
+              <w:t xml:space="preserve">RECEIVES_AUX1</w:t>
             </w:r>
             <w:r>
               <w:rPr>
@@ -1812,7 +1812,7 @@
                 <w:b w:val="1"/>
                 <w:rtl w:val="0"/>
               </w:rPr>
-              <w:t xml:space="preserve">BLOCK_BODY’ </w:t>
+              <w:t xml:space="preserve">BLOCK_BODY_AUX </w:t>
             </w:r>
             <w:r>
               <w:rPr>
@@ -1848,7 +1848,7 @@
                 <w:b w:val="1"/>
                 <w:rtl w:val="0"/>
               </w:rPr>
-              <w:t xml:space="preserve">BLOCK_BODY’</w:t>
+              <w:t xml:space="preserve">BLOCK_BODY_AUX</w:t>
             </w:r>
           </w:p>
         </w:tc>
@@ -1888,7 +1888,7 @@
                 <w:b w:val="1"/>
                 <w:rtl w:val="0"/>
               </w:rPr>
-              <w:t xml:space="preserve">BLOCK_BODY’</w:t>
+              <w:t xml:space="preserve">BLOCK_BODY_AUX</w:t>
             </w:r>
             <w:r>
               <w:rPr>
@@ -1916,7 +1916,7 @@
                 <w:b w:val="1"/>
                 <w:rtl w:val="0"/>
               </w:rPr>
-              <w:t xml:space="preserve">BLOCK_BODY’’</w:t>
+              <w:t xml:space="preserve">BLOCK_BODY_AUX1</w:t>
             </w:r>
             <w:r>
               <w:rPr>
@@ -1951,7 +1951,7 @@
                 <w:b w:val="1"/>
                 <w:rtl w:val="0"/>
               </w:rPr>
-              <w:t xml:space="preserve">BLOCK_BODY’’</w:t>
+              <w:t xml:space="preserve">BLOCK_BODY_AUX1</w:t>
             </w:r>
           </w:p>
         </w:tc>
@@ -1988,7 +1988,7 @@
                 <w:highlight w:val="white"/>
                 <w:rtl w:val="0"/>
               </w:rPr>
-              <w:t xml:space="preserve">STATEMENT BLOCK_BODY’’</w:t>
+              <w:t xml:space="preserve">STATEMENT BLOCK_BODY_AUX1</w:t>
             </w:r>
           </w:p>
           <w:p>
@@ -2180,7 +2180,7 @@
                 <w:b w:val="1"/>
                 <w:rtl w:val="0"/>
               </w:rPr>
-              <w:t xml:space="preserve">BODY’</w:t>
+              <w:t xml:space="preserve">BODY_AUX</w:t>
             </w:r>
             <w:r>
               <w:rPr>
@@ -2216,12 +2216,14 @@
                 <w:b w:val="1"/>
                 <w:rtl w:val="0"/>
               </w:rPr>
-              <w:t xml:space="preserve">BODY’</w:t>
-            </w:r>
-            <w:r>
-              <w:rPr>
-                <w:rtl w:val="0"/>
-              </w:rPr>
+              <w:t xml:space="preserve">BODY</w:t>
+            </w:r>
+            <w:r>
+              <w:rPr>
+                <w:b w:val="1"/>
+                <w:rtl w:val="0"/>
+              </w:rPr>
+              <w:t xml:space="preserve">_AUX</w:t>
             </w:r>
           </w:p>
         </w:tc>
@@ -2248,7 +2250,7 @@
                 <w:b w:val="1"/>
                 <w:rtl w:val="0"/>
               </w:rPr>
-              <w:t xml:space="preserve">STATEMENT BODY’</w:t>
+              <w:t xml:space="preserve">STATEMENT BODY_AUX</w:t>
             </w:r>
             <w:r>
               <w:rPr>
@@ -2365,7 +2367,7 @@
                 <w:b w:val="1"/>
                 <w:rtl w:val="0"/>
               </w:rPr>
-              <w:t xml:space="preserve">BODY CONDITION’</w:t>
+              <w:t xml:space="preserve">BODY CONDITION_AUX</w:t>
             </w:r>
             <w:r>
               <w:rPr>
@@ -2400,7 +2402,7 @@
                 <w:b w:val="1"/>
                 <w:rtl w:val="0"/>
               </w:rPr>
-              <w:t xml:space="preserve">CONDITION’</w:t>
+              <w:t xml:space="preserve">CONDITION_AUX</w:t>
             </w:r>
           </w:p>
         </w:tc>
@@ -2522,20 +2524,14 @@
               <w:rPr>
                 <w:rtl w:val="0"/>
               </w:rPr>
-              <w:t xml:space="preserve">i</w:t>
-            </w:r>
-            <w:r>
-              <w:rPr>
-                <w:rtl w:val="0"/>
-              </w:rPr>
-              <w:t xml:space="preserve">d </w:t>
-            </w:r>
-            <w:r>
-              <w:rPr>
-                <w:b w:val="1"/>
-                <w:rtl w:val="0"/>
-              </w:rPr>
-              <w:t xml:space="preserve">CONSTANT’</w:t>
+              <w:t xml:space="preserve">id </w:t>
+            </w:r>
+            <w:r>
+              <w:rPr>
+                <w:b w:val="1"/>
+                <w:rtl w:val="0"/>
+              </w:rPr>
+              <w:t xml:space="preserve">CONSTANT_AUX</w:t>
             </w:r>
             <w:r>
               <w:rPr>
@@ -2634,7 +2630,7 @@
                 <w:b w:val="1"/>
                 <w:rtl w:val="0"/>
               </w:rPr>
-              <w:t xml:space="preserve">CONSTANT’</w:t>
+              <w:t xml:space="preserve">CONSTANT_AUX</w:t>
             </w:r>
           </w:p>
         </w:tc>
@@ -2696,7 +2692,7 @@
                 <w:b w:val="1"/>
                 <w:rtl w:val="0"/>
               </w:rPr>
-              <w:t xml:space="preserve">EXPRESSION CONSTANT’’</w:t>
+              <w:t xml:space="preserve">CONSTANT_AUX1</w:t>
             </w:r>
             <w:r>
               <w:rPr>
@@ -2763,7 +2759,7 @@
                 <w:b w:val="1"/>
                 <w:rtl w:val="0"/>
               </w:rPr>
-              <w:t xml:space="preserve">CONSTANT’’</w:t>
+              <w:t xml:space="preserve">CONSTANT_AUX1</w:t>
             </w:r>
           </w:p>
         </w:tc>
@@ -2789,16 +2785,10 @@
             </w:pPr>
             <w:r>
               <w:rPr>
-                <w:rtl w:val="0"/>
-              </w:rPr>
-              <w:t xml:space="preserve">comma </w:t>
-            </w:r>
-            <w:r>
-              <w:rPr>
-                <w:b w:val="1"/>
-                <w:rtl w:val="0"/>
-              </w:rPr>
-              <w:t xml:space="preserve">EXPRESSION CONSTANT’’</w:t>
+                <w:b w:val="1"/>
+                <w:rtl w:val="0"/>
+              </w:rPr>
+              <w:t xml:space="preserve">EXPRESSION CONSTANT_AUX2</w:t>
             </w:r>
           </w:p>
           <w:p>
@@ -2859,52 +2849,51 @@
                 <w:b w:val="1"/>
                 <w:rtl w:val="0"/>
               </w:rPr>
-              <w:t xml:space="preserve">DECLARATIONS</w:t>
-            </w:r>
-            <w:r>
-              <w:rPr>
-                <w:rtl w:val="0"/>
-              </w:rPr>
-            </w:r>
-          </w:p>
-        </w:tc>
-        <w:tc>
-          <w:tcPr>
-            <w:tcMar>
-              <w:top w:w="100.0" w:type="dxa"/>
-              <w:left w:w="100.0" w:type="dxa"/>
-              <w:bottom w:w="100.0" w:type="dxa"/>
-              <w:right w:w="100.0" w:type="dxa"/>
-            </w:tcMar>
-          </w:tcPr>
-          <w:p>
-            <w:pPr>
-              <w:widowControl w:val="0"/>
-              <w:pBdr/>
-              <w:spacing w:line="240" w:lineRule="auto"/>
-              <w:ind w:left="0" w:firstLine="0"/>
+              <w:t xml:space="preserve">CONSTANT_AUX2</w:t>
+            </w:r>
+          </w:p>
+        </w:tc>
+        <w:tc>
+          <w:tcPr>
+            <w:tcMar>
+              <w:top w:w="100.0" w:type="dxa"/>
+              <w:left w:w="100.0" w:type="dxa"/>
+              <w:bottom w:w="100.0" w:type="dxa"/>
+              <w:right w:w="100.0" w:type="dxa"/>
+            </w:tcMar>
+          </w:tcPr>
+          <w:p>
+            <w:pPr>
+              <w:widowControl w:val="0"/>
+              <w:pBdr/>
+              <w:spacing w:line="240" w:lineRule="auto"/>
               <w:contextualSpacing w:val="0"/>
               <w:rPr/>
             </w:pPr>
             <w:r>
               <w:rPr>
-                <w:b w:val="1"/>
-                <w:rtl w:val="0"/>
-              </w:rPr>
-              <w:t xml:space="preserve">VAR_DECLARATION DECLARATION</w:t>
-            </w:r>
-            <w:r>
-              <w:rPr>
-                <w:rtl w:val="0"/>
-              </w:rPr>
-            </w:r>
-          </w:p>
-          <w:p>
-            <w:pPr>
-              <w:widowControl w:val="0"/>
-              <w:pBdr/>
-              <w:spacing w:line="240" w:lineRule="auto"/>
-              <w:ind w:left="0" w:firstLine="0"/>
+                <w:rtl w:val="0"/>
+              </w:rPr>
+              <w:t xml:space="preserve">comma </w:t>
+            </w:r>
+            <w:r>
+              <w:rPr>
+                <w:b w:val="1"/>
+                <w:rtl w:val="0"/>
+              </w:rPr>
+              <w:t xml:space="preserve">EXPRESSION CONSTANT_AUX2</w:t>
+            </w:r>
+            <w:r>
+              <w:rPr>
+                <w:rtl w:val="0"/>
+              </w:rPr>
+            </w:r>
+          </w:p>
+          <w:p>
+            <w:pPr>
+              <w:widowControl w:val="0"/>
+              <w:pBdr/>
+              <w:spacing w:line="240" w:lineRule="auto"/>
               <w:contextualSpacing w:val="0"/>
               <w:rPr>
                 <w:b w:val="1"/>
@@ -2915,38 +2904,6 @@
                 <w:rtl w:val="0"/>
               </w:rPr>
               <w:t xml:space="preserve">| </w:t>
-            </w:r>
-            <w:r>
-              <w:rPr>
-                <w:b w:val="1"/>
-                <w:rtl w:val="0"/>
-              </w:rPr>
-              <w:t xml:space="preserve">LIST_DECLARATION DECLARATION</w:t>
-            </w:r>
-          </w:p>
-          <w:p>
-            <w:pPr>
-              <w:widowControl w:val="0"/>
-              <w:pBdr/>
-              <w:spacing w:line="240" w:lineRule="auto"/>
-              <w:ind w:left="0" w:firstLine="0"/>
-              <w:contextualSpacing w:val="0"/>
-              <w:rPr>
-                <w:b w:val="1"/>
-              </w:rPr>
-            </w:pPr>
-            <w:r>
-              <w:rPr>
-                <w:rtl w:val="0"/>
-              </w:rPr>
-              <w:t xml:space="preserve">|</w:t>
-            </w:r>
-            <w:r>
-              <w:rPr>
-                <w:b w:val="1"/>
-                <w:rtl w:val="0"/>
-              </w:rPr>
-              <w:t xml:space="preserve"> </w:t>
             </w:r>
             <w:r>
               <w:rPr>
@@ -2969,170 +2926,96 @@
       <w:tr>
         <w:tc>
           <w:tcPr>
-            <w:tcMar>
-              <w:top w:w="100.0" w:type="dxa"/>
-              <w:left w:w="100.0" w:type="dxa"/>
-              <w:bottom w:w="100.0" w:type="dxa"/>
-              <w:right w:w="100.0" w:type="dxa"/>
-            </w:tcMar>
-          </w:tcPr>
-          <w:p>
-            <w:pPr>
-              <w:widowControl w:val="0"/>
-              <w:pBdr/>
-              <w:spacing w:line="240" w:lineRule="auto"/>
-              <w:contextualSpacing w:val="0"/>
-              <w:rPr>
-                <w:b w:val="1"/>
-                <w:sz w:val="18"/>
-                <w:szCs w:val="18"/>
-              </w:rPr>
-            </w:pPr>
-            <w:r>
-              <w:rPr>
-                <w:b w:val="1"/>
-                <w:sz w:val="18"/>
-                <w:szCs w:val="18"/>
-                <w:rtl w:val="0"/>
-              </w:rPr>
-              <w:t xml:space="preserve">VAR_DECLARATION</w:t>
-            </w:r>
-          </w:p>
-        </w:tc>
-        <w:tc>
-          <w:tcPr>
-            <w:tcMar>
-              <w:top w:w="100.0" w:type="dxa"/>
-              <w:left w:w="100.0" w:type="dxa"/>
-              <w:bottom w:w="100.0" w:type="dxa"/>
-              <w:right w:w="100.0" w:type="dxa"/>
-            </w:tcMar>
-          </w:tcPr>
-          <w:p>
-            <w:pPr>
-              <w:widowControl w:val="0"/>
-              <w:pBdr/>
-              <w:spacing w:line="240" w:lineRule="auto"/>
-              <w:ind w:left="0" w:firstLine="0"/>
-              <w:contextualSpacing w:val="0"/>
-              <w:rPr/>
-            </w:pPr>
-            <w:r>
-              <w:rPr>
-                <w:rtl w:val="0"/>
-              </w:rPr>
-              <w:t xml:space="preserve">variable id VAR_DECLARATION’ of type </w:t>
-            </w:r>
-            <w:r>
-              <w:rPr>
-                <w:b w:val="1"/>
-                <w:rtl w:val="0"/>
-              </w:rPr>
-              <w:t xml:space="preserve">TYPE</w:t>
-            </w:r>
-            <w:r>
-              <w:rPr>
-                <w:rtl w:val="0"/>
-              </w:rPr>
-              <w:t xml:space="preserve"> semicolon</w:t>
-            </w:r>
-          </w:p>
-        </w:tc>
-      </w:tr>
-      <w:tr>
-        <w:tc>
-          <w:tcPr>
-            <w:tcMar>
-              <w:top w:w="100.0" w:type="dxa"/>
-              <w:left w:w="100.0" w:type="dxa"/>
-              <w:bottom w:w="100.0" w:type="dxa"/>
-              <w:right w:w="100.0" w:type="dxa"/>
-            </w:tcMar>
-          </w:tcPr>
-          <w:p>
-            <w:pPr>
-              <w:widowControl w:val="0"/>
-              <w:pBdr/>
-              <w:spacing w:line="240" w:lineRule="auto"/>
-              <w:contextualSpacing w:val="0"/>
-              <w:rPr>
-                <w:b w:val="1"/>
-                <w:sz w:val="18"/>
-                <w:szCs w:val="18"/>
-              </w:rPr>
-            </w:pPr>
-            <w:r>
-              <w:rPr>
-                <w:b w:val="1"/>
-                <w:sz w:val="18"/>
-                <w:szCs w:val="18"/>
-                <w:rtl w:val="0"/>
-              </w:rPr>
-              <w:t xml:space="preserve">VAR_DECLARATION’</w:t>
-            </w:r>
-          </w:p>
-        </w:tc>
-        <w:tc>
-          <w:tcPr>
-            <w:tcMar>
-              <w:top w:w="100.0" w:type="dxa"/>
-              <w:left w:w="100.0" w:type="dxa"/>
-              <w:bottom w:w="100.0" w:type="dxa"/>
-              <w:right w:w="100.0" w:type="dxa"/>
-            </w:tcMar>
-          </w:tcPr>
-          <w:p>
-            <w:pPr>
-              <w:widowControl w:val="0"/>
-              <w:pBdr/>
-              <w:spacing w:line="240" w:lineRule="auto"/>
-              <w:ind w:left="0" w:firstLine="0"/>
-              <w:contextualSpacing w:val="0"/>
-              <w:rPr/>
-            </w:pPr>
-            <w:r>
-              <w:rPr>
-                <w:rtl w:val="0"/>
-              </w:rPr>
-              <w:t xml:space="preserve">comma id </w:t>
-            </w:r>
-            <w:r>
-              <w:rPr>
-                <w:b w:val="1"/>
-                <w:rtl w:val="0"/>
-              </w:rPr>
-              <w:t xml:space="preserve">VAR_DECLARATION’</w:t>
-            </w:r>
-            <w:r>
-              <w:rPr>
-                <w:rtl w:val="0"/>
-              </w:rPr>
-            </w:r>
-          </w:p>
-          <w:p>
-            <w:pPr>
-              <w:widowControl w:val="0"/>
-              <w:pBdr/>
-              <w:spacing w:line="240" w:lineRule="auto"/>
-              <w:ind w:left="0" w:firstLine="0"/>
-              <w:contextualSpacing w:val="0"/>
-              <w:rPr/>
-            </w:pPr>
-            <w:r>
-              <w:rPr>
-                <w:rtl w:val="0"/>
-              </w:rPr>
-              <w:t xml:space="preserve">| </w:t>
-            </w:r>
-            <w:r>
-              <w:rPr>
+            <w:tcBorders>
+              <w:top w:color="000000" w:space="0" w:sz="8" w:val="single"/>
+              <w:left w:color="000000" w:space="0" w:sz="8" w:val="single"/>
+              <w:bottom w:color="000000" w:space="0" w:sz="8" w:val="single"/>
+              <w:right w:color="000000" w:space="0" w:sz="8" w:val="single"/>
+            </w:tcBorders>
+            <w:tcMar>
+              <w:top w:w="100.0" w:type="dxa"/>
+              <w:left w:w="100.0" w:type="dxa"/>
+              <w:bottom w:w="100.0" w:type="dxa"/>
+              <w:right w:w="100.0" w:type="dxa"/>
+            </w:tcMar>
+          </w:tcPr>
+          <w:p>
+            <w:pPr>
+              <w:widowControl w:val="0"/>
+              <w:pBdr/>
+              <w:spacing w:line="240" w:lineRule="auto"/>
+              <w:contextualSpacing w:val="0"/>
+              <w:rPr>
+                <w:b w:val="1"/>
+              </w:rPr>
+            </w:pPr>
+            <w:r>
+              <w:rPr>
+                <w:b w:val="1"/>
+                <w:rtl w:val="0"/>
+              </w:rPr>
+              <w:t xml:space="preserve">DECLARATIONS</w:t>
+            </w:r>
+          </w:p>
+        </w:tc>
+        <w:tc>
+          <w:tcPr>
+            <w:tcBorders>
+              <w:top w:color="000000" w:space="0" w:sz="8" w:val="single"/>
+              <w:bottom w:color="000000" w:space="0" w:sz="8" w:val="single"/>
+              <w:right w:color="000000" w:space="0" w:sz="8" w:val="single"/>
+            </w:tcBorders>
+            <w:tcMar>
+              <w:top w:w="100.0" w:type="dxa"/>
+              <w:left w:w="100.0" w:type="dxa"/>
+              <w:bottom w:w="100.0" w:type="dxa"/>
+              <w:right w:w="100.0" w:type="dxa"/>
+            </w:tcMar>
+          </w:tcPr>
+          <w:p>
+            <w:pPr>
+              <w:widowControl w:val="0"/>
+              <w:pBdr/>
+              <w:spacing w:line="240" w:lineRule="auto"/>
+              <w:contextualSpacing w:val="0"/>
+              <w:rPr>
+                <w:b w:val="1"/>
+                <w:color w:val="252525"/>
+                <w:highlight w:val="white"/>
+              </w:rPr>
+            </w:pPr>
+            <w:r>
+              <w:rPr>
+                <w:b w:val="1"/>
+                <w:color w:val="252525"/>
+                <w:highlight w:val="white"/>
+                <w:rtl w:val="0"/>
+              </w:rPr>
+              <w:t xml:space="preserve">VAR_DECLARATION </w:t>
+            </w:r>
+          </w:p>
+          <w:p>
+            <w:pPr>
+              <w:widowControl w:val="0"/>
+              <w:pBdr/>
+              <w:spacing w:line="240" w:lineRule="auto"/>
+              <w:contextualSpacing w:val="0"/>
+              <w:rPr>
+                <w:b w:val="1"/>
                 <w:color w:val="252525"/>
                 <w:sz w:val="21"/>
                 <w:szCs w:val="21"/>
                 <w:highlight w:val="white"/>
-                <w:rtl w:val="0"/>
-              </w:rPr>
-              <w:t xml:space="preserve">ɛ</w:t>
+              </w:rPr>
+            </w:pPr>
+            <w:r>
+              <w:rPr>
+                <w:b w:val="1"/>
+                <w:color w:val="252525"/>
+                <w:highlight w:val="white"/>
+                <w:rtl w:val="0"/>
+              </w:rPr>
+              <w:t xml:space="preserve">| LIST_DECLARATION </w:t>
             </w:r>
             <w:r>
               <w:rPr>
@@ -3171,12 +3054,7 @@
                 <w:szCs w:val="18"/>
                 <w:rtl w:val="0"/>
               </w:rPr>
-              <w:t xml:space="preserve">LIST_DECLARATION</w:t>
-            </w:r>
-            <w:r>
-              <w:rPr>
-                <w:rtl w:val="0"/>
-              </w:rPr>
+              <w:t xml:space="preserve">VAR_DECLARATION</w:t>
             </w:r>
           </w:p>
         </w:tc>
@@ -3202,20 +3080,20 @@
               <w:rPr>
                 <w:rtl w:val="0"/>
               </w:rPr>
-              <w:t xml:space="preserve">list id squarebracket_open </w:t>
-            </w:r>
-            <w:r>
-              <w:rPr>
-                <w:b w:val="1"/>
-                <w:rtl w:val="0"/>
-              </w:rPr>
-              <w:t xml:space="preserve">ITEM</w:t>
-            </w:r>
-            <w:r>
-              <w:rPr>
-                <w:rtl w:val="0"/>
-              </w:rPr>
-              <w:t xml:space="preserve"> squarebracket_close of type </w:t>
+              <w:t xml:space="preserve">variable id </w:t>
+            </w:r>
+            <w:r>
+              <w:rPr>
+                <w:b w:val="1"/>
+                <w:rtl w:val="0"/>
+              </w:rPr>
+              <w:t xml:space="preserve">VAR_DECLARATION_AUX</w:t>
+            </w:r>
+            <w:r>
+              <w:rPr>
+                <w:rtl w:val="0"/>
+              </w:rPr>
+              <w:t xml:space="preserve"> of type </w:t>
             </w:r>
             <w:r>
               <w:rPr>
@@ -3251,19 +3129,18 @@
               <w:contextualSpacing w:val="0"/>
               <w:rPr>
                 <w:b w:val="1"/>
-              </w:rPr>
-            </w:pPr>
-            <w:r>
-              <w:rPr>
-                <w:b w:val="1"/>
-                <w:rtl w:val="0"/>
-              </w:rPr>
-              <w:t xml:space="preserve">EXPRESSION</w:t>
-            </w:r>
-            <w:r>
-              <w:rPr>
-                <w:rtl w:val="0"/>
-              </w:rPr>
+                <w:sz w:val="18"/>
+                <w:szCs w:val="18"/>
+              </w:rPr>
+            </w:pPr>
+            <w:r>
+              <w:rPr>
+                <w:b w:val="1"/>
+                <w:sz w:val="18"/>
+                <w:szCs w:val="18"/>
+                <w:rtl w:val="0"/>
+              </w:rPr>
+              <w:t xml:space="preserve">VAR_DECLARATION_AUX</w:t>
             </w:r>
           </w:p>
         </w:tc>
@@ -3283,72 +3160,25 @@
               <w:spacing w:line="240" w:lineRule="auto"/>
               <w:ind w:left="0" w:firstLine="0"/>
               <w:contextualSpacing w:val="0"/>
-              <w:rPr>
-                <w:b w:val="1"/>
-              </w:rPr>
-            </w:pPr>
-            <w:r>
-              <w:rPr>
-                <w:b w:val="1"/>
-                <w:rtl w:val="0"/>
-              </w:rPr>
-              <w:t xml:space="preserve">EXPRESSION’ EXP EXPRESSION’’</w:t>
-            </w:r>
-          </w:p>
-        </w:tc>
-      </w:tr>
-      <w:tr>
-        <w:tc>
-          <w:tcPr>
-            <w:tcMar>
-              <w:top w:w="100.0" w:type="dxa"/>
-              <w:left w:w="100.0" w:type="dxa"/>
-              <w:bottom w:w="100.0" w:type="dxa"/>
-              <w:right w:w="100.0" w:type="dxa"/>
-            </w:tcMar>
-          </w:tcPr>
-          <w:p>
-            <w:pPr>
-              <w:widowControl w:val="0"/>
-              <w:pBdr/>
-              <w:spacing w:line="240" w:lineRule="auto"/>
-              <w:contextualSpacing w:val="0"/>
-              <w:rPr>
-                <w:b w:val="1"/>
-              </w:rPr>
-            </w:pPr>
-            <w:r>
-              <w:rPr>
-                <w:b w:val="1"/>
-                <w:rtl w:val="0"/>
-              </w:rPr>
-              <w:t xml:space="preserve">EXPRESSION’</w:t>
-            </w:r>
-          </w:p>
-        </w:tc>
-        <w:tc>
-          <w:tcPr>
-            <w:tcMar>
-              <w:top w:w="100.0" w:type="dxa"/>
-              <w:left w:w="100.0" w:type="dxa"/>
-              <w:bottom w:w="100.0" w:type="dxa"/>
-              <w:right w:w="100.0" w:type="dxa"/>
-            </w:tcMar>
-          </w:tcPr>
-          <w:p>
-            <w:pPr>
-              <w:widowControl w:val="0"/>
-              <w:pBdr/>
-              <w:spacing w:line="240" w:lineRule="auto"/>
-              <w:ind w:left="0" w:firstLine="0"/>
-              <w:contextualSpacing w:val="0"/>
               <w:rPr/>
             </w:pPr>
             <w:r>
               <w:rPr>
                 <w:rtl w:val="0"/>
               </w:rPr>
-              <w:t xml:space="preserve">op_negation</w:t>
+              <w:t xml:space="preserve">comma id </w:t>
+            </w:r>
+            <w:r>
+              <w:rPr>
+                <w:b w:val="1"/>
+                <w:rtl w:val="0"/>
+              </w:rPr>
+              <w:t xml:space="preserve">VAR_DECLARATION_AUX</w:t>
+            </w:r>
+            <w:r>
+              <w:rPr>
+                <w:rtl w:val="0"/>
+              </w:rPr>
             </w:r>
           </w:p>
           <w:p>
@@ -3387,406 +3217,240 @@
       <w:tr>
         <w:tc>
           <w:tcPr>
-            <w:tcMar>
-              <w:top w:w="100.0" w:type="dxa"/>
-              <w:left w:w="100.0" w:type="dxa"/>
-              <w:bottom w:w="100.0" w:type="dxa"/>
-              <w:right w:w="100.0" w:type="dxa"/>
-            </w:tcMar>
-          </w:tcPr>
-          <w:p>
-            <w:pPr>
-              <w:widowControl w:val="0"/>
-              <w:pBdr/>
-              <w:spacing w:line="240" w:lineRule="auto"/>
-              <w:contextualSpacing w:val="0"/>
-              <w:rPr>
-                <w:b w:val="1"/>
-              </w:rPr>
-            </w:pPr>
-            <w:r>
-              <w:rPr>
-                <w:b w:val="1"/>
-                <w:rtl w:val="0"/>
-              </w:rPr>
-              <w:t xml:space="preserve">EXPRESSION’’</w:t>
-            </w:r>
-          </w:p>
-        </w:tc>
-        <w:tc>
-          <w:tcPr>
-            <w:tcMar>
-              <w:top w:w="100.0" w:type="dxa"/>
-              <w:left w:w="100.0" w:type="dxa"/>
-              <w:bottom w:w="100.0" w:type="dxa"/>
-              <w:right w:w="100.0" w:type="dxa"/>
-            </w:tcMar>
-          </w:tcPr>
-          <w:p>
-            <w:pPr>
-              <w:widowControl w:val="0"/>
-              <w:pBdr/>
-              <w:spacing w:line="240" w:lineRule="auto"/>
-              <w:ind w:left="0" w:firstLine="0"/>
-              <w:contextualSpacing w:val="0"/>
-              <w:rPr>
-                <w:b w:val="1"/>
-              </w:rPr>
-            </w:pPr>
-            <w:r>
-              <w:rPr>
-                <w:rtl w:val="0"/>
-              </w:rPr>
-              <w:t xml:space="preserve">o</w:t>
-            </w:r>
-            <w:r>
-              <w:rPr>
-                <w:rtl w:val="0"/>
-              </w:rPr>
-              <w:t xml:space="preserve">p</w:t>
-            </w:r>
-            <w:r>
-              <w:rPr>
-                <w:rtl w:val="0"/>
-              </w:rPr>
-              <w:t xml:space="preserve">_and </w:t>
-            </w:r>
-            <w:r>
-              <w:rPr>
-                <w:b w:val="1"/>
-                <w:rtl w:val="0"/>
-              </w:rPr>
-              <w:t xml:space="preserve">EXPRESSION’ EXP</w:t>
-            </w:r>
-          </w:p>
-          <w:p>
-            <w:pPr>
-              <w:widowControl w:val="0"/>
-              <w:pBdr/>
-              <w:spacing w:line="240" w:lineRule="auto"/>
-              <w:ind w:left="0" w:firstLine="0"/>
-              <w:contextualSpacing w:val="0"/>
-              <w:rPr>
-                <w:b w:val="1"/>
-              </w:rPr>
-            </w:pPr>
-            <w:r>
-              <w:rPr>
-                <w:rtl w:val="0"/>
-              </w:rPr>
-              <w:t xml:space="preserve">| o</w:t>
-            </w:r>
-            <w:r>
-              <w:rPr>
-                <w:rtl w:val="0"/>
-              </w:rPr>
-              <w:t xml:space="preserve">p</w:t>
-            </w:r>
-            <w:r>
-              <w:rPr>
-                <w:rtl w:val="0"/>
-              </w:rPr>
-              <w:t xml:space="preserve">_or </w:t>
-            </w:r>
-            <w:r>
-              <w:rPr>
-                <w:b w:val="1"/>
-                <w:rtl w:val="0"/>
-              </w:rPr>
-              <w:t xml:space="preserve">EXPRESSION’ EXP</w:t>
-            </w:r>
-          </w:p>
-          <w:p>
-            <w:pPr>
-              <w:widowControl w:val="0"/>
-              <w:pBdr/>
-              <w:spacing w:line="240" w:lineRule="auto"/>
-              <w:ind w:left="0" w:firstLine="0"/>
-              <w:contextualSpacing w:val="0"/>
-              <w:rPr>
-                <w:b w:val="1"/>
-              </w:rPr>
-            </w:pPr>
-            <w:r>
-              <w:rPr>
-                <w:b w:val="1"/>
-                <w:rtl w:val="0"/>
-              </w:rPr>
-              <w:t xml:space="preserve">| </w:t>
-            </w:r>
-            <w:r>
+            <w:tcBorders>
+              <w:top w:color="000000" w:space="0" w:sz="8" w:val="single"/>
+              <w:left w:color="000000" w:space="0" w:sz="8" w:val="single"/>
+              <w:bottom w:color="000000" w:space="0" w:sz="8" w:val="single"/>
+              <w:right w:color="000000" w:space="0" w:sz="8" w:val="single"/>
+            </w:tcBorders>
+            <w:tcMar>
+              <w:top w:w="100.0" w:type="dxa"/>
+              <w:left w:w="100.0" w:type="dxa"/>
+              <w:bottom w:w="100.0" w:type="dxa"/>
+              <w:right w:w="100.0" w:type="dxa"/>
+            </w:tcMar>
+          </w:tcPr>
+          <w:p>
+            <w:pPr>
+              <w:widowControl w:val="0"/>
+              <w:pBdr/>
+              <w:spacing w:line="240" w:lineRule="auto"/>
+              <w:contextualSpacing w:val="0"/>
+              <w:rPr>
+                <w:b w:val="1"/>
+                <w:sz w:val="18"/>
+                <w:szCs w:val="18"/>
+              </w:rPr>
+            </w:pPr>
+            <w:r>
+              <w:rPr>
+                <w:b w:val="1"/>
+                <w:sz w:val="18"/>
+                <w:szCs w:val="18"/>
+                <w:rtl w:val="0"/>
+              </w:rPr>
+              <w:t xml:space="preserve">LIST_DECLARATION</w:t>
+            </w:r>
+          </w:p>
+        </w:tc>
+        <w:tc>
+          <w:tcPr>
+            <w:tcBorders>
+              <w:top w:color="000000" w:space="0" w:sz="8" w:val="single"/>
+              <w:bottom w:color="000000" w:space="0" w:sz="8" w:val="single"/>
+              <w:right w:color="000000" w:space="0" w:sz="8" w:val="single"/>
+            </w:tcBorders>
+            <w:tcMar>
+              <w:top w:w="100.0" w:type="dxa"/>
+              <w:left w:w="100.0" w:type="dxa"/>
+              <w:bottom w:w="100.0" w:type="dxa"/>
+              <w:right w:w="100.0" w:type="dxa"/>
+            </w:tcMar>
+          </w:tcPr>
+          <w:p>
+            <w:pPr>
+              <w:widowControl w:val="0"/>
+              <w:pBdr/>
+              <w:spacing w:line="240" w:lineRule="auto"/>
+              <w:contextualSpacing w:val="0"/>
+              <w:rPr/>
+            </w:pPr>
+            <w:r>
+              <w:rPr>
+                <w:rtl w:val="0"/>
+              </w:rPr>
+              <w:t xml:space="preserve">list id squarebracket_open </w:t>
+            </w:r>
+            <w:r>
+              <w:rPr>
+                <w:b w:val="1"/>
+                <w:rtl w:val="0"/>
+              </w:rPr>
+              <w:t xml:space="preserve">cst_whole</w:t>
+            </w:r>
+            <w:r>
+              <w:rPr>
+                <w:rtl w:val="0"/>
+              </w:rPr>
+              <w:t xml:space="preserve"> squarebracket_close of type </w:t>
+            </w:r>
+            <w:r>
+              <w:rPr>
+                <w:b w:val="1"/>
+                <w:rtl w:val="0"/>
+              </w:rPr>
+              <w:t xml:space="preserve">TYPE</w:t>
+            </w:r>
+            <w:r>
+              <w:rPr>
+                <w:rtl w:val="0"/>
+              </w:rPr>
+              <w:t xml:space="preserve"> semicolon</w:t>
+            </w:r>
+          </w:p>
+        </w:tc>
+      </w:tr>
+      <w:tr>
+        <w:tc>
+          <w:tcPr>
+            <w:tcBorders>
+              <w:left w:color="000000" w:space="0" w:sz="8" w:val="single"/>
+              <w:bottom w:color="000000" w:space="0" w:sz="8" w:val="single"/>
+              <w:right w:color="000000" w:space="0" w:sz="8" w:val="single"/>
+            </w:tcBorders>
+            <w:tcMar>
+              <w:top w:w="100.0" w:type="dxa"/>
+              <w:left w:w="100.0" w:type="dxa"/>
+              <w:bottom w:w="100.0" w:type="dxa"/>
+              <w:right w:w="100.0" w:type="dxa"/>
+            </w:tcMar>
+          </w:tcPr>
+          <w:p>
+            <w:pPr>
+              <w:widowControl w:val="0"/>
+              <w:pBdr/>
+              <w:spacing w:line="240" w:lineRule="auto"/>
+              <w:contextualSpacing w:val="0"/>
+              <w:rPr>
+                <w:b w:val="1"/>
+              </w:rPr>
+            </w:pPr>
+            <w:r>
+              <w:rPr>
+                <w:b w:val="1"/>
+                <w:rtl w:val="0"/>
+              </w:rPr>
+              <w:t xml:space="preserve">EXPRESSION</w:t>
+            </w:r>
+          </w:p>
+        </w:tc>
+        <w:tc>
+          <w:tcPr>
+            <w:tcBorders>
+              <w:bottom w:color="000000" w:space="0" w:sz="8" w:val="single"/>
+              <w:right w:color="000000" w:space="0" w:sz="8" w:val="single"/>
+            </w:tcBorders>
+            <w:tcMar>
+              <w:top w:w="100.0" w:type="dxa"/>
+              <w:left w:w="100.0" w:type="dxa"/>
+              <w:bottom w:w="100.0" w:type="dxa"/>
+              <w:right w:w="100.0" w:type="dxa"/>
+            </w:tcMar>
+          </w:tcPr>
+          <w:p>
+            <w:pPr>
+              <w:widowControl w:val="0"/>
+              <w:pBdr/>
+              <w:spacing w:line="240" w:lineRule="auto"/>
+              <w:contextualSpacing w:val="0"/>
+              <w:rPr>
+                <w:b w:val="1"/>
+              </w:rPr>
+            </w:pPr>
+            <w:r>
+              <w:rPr>
+                <w:b w:val="1"/>
+                <w:rtl w:val="0"/>
+              </w:rPr>
+              <w:t xml:space="preserve">EXPRESSION_AUX EXP EXPRESSION_AUX1</w:t>
+            </w:r>
+          </w:p>
+        </w:tc>
+      </w:tr>
+      <w:tr>
+        <w:tc>
+          <w:tcPr>
+            <w:tcBorders>
+              <w:left w:color="000000" w:space="0" w:sz="8" w:val="single"/>
+              <w:bottom w:color="000000" w:space="0" w:sz="8" w:val="single"/>
+              <w:right w:color="000000" w:space="0" w:sz="8" w:val="single"/>
+            </w:tcBorders>
+            <w:tcMar>
+              <w:top w:w="100.0" w:type="dxa"/>
+              <w:left w:w="100.0" w:type="dxa"/>
+              <w:bottom w:w="100.0" w:type="dxa"/>
+              <w:right w:w="100.0" w:type="dxa"/>
+            </w:tcMar>
+          </w:tcPr>
+          <w:p>
+            <w:pPr>
+              <w:widowControl w:val="0"/>
+              <w:pBdr/>
+              <w:spacing w:line="240" w:lineRule="auto"/>
+              <w:contextualSpacing w:val="0"/>
+              <w:rPr>
+                <w:b w:val="1"/>
+              </w:rPr>
+            </w:pPr>
+            <w:r>
+              <w:rPr>
+                <w:b w:val="1"/>
+                <w:rtl w:val="0"/>
+              </w:rPr>
+              <w:t xml:space="preserve">EXPRESSION_AUX</w:t>
+            </w:r>
+          </w:p>
+        </w:tc>
+        <w:tc>
+          <w:tcPr>
+            <w:tcBorders>
+              <w:bottom w:color="000000" w:space="0" w:sz="8" w:val="single"/>
+              <w:right w:color="000000" w:space="0" w:sz="8" w:val="single"/>
+            </w:tcBorders>
+            <w:tcMar>
+              <w:top w:w="100.0" w:type="dxa"/>
+              <w:left w:w="100.0" w:type="dxa"/>
+              <w:bottom w:w="100.0" w:type="dxa"/>
+              <w:right w:w="100.0" w:type="dxa"/>
+            </w:tcMar>
+          </w:tcPr>
+          <w:p>
+            <w:pPr>
+              <w:widowControl w:val="0"/>
+              <w:pBdr/>
+              <w:spacing w:line="240" w:lineRule="auto"/>
+              <w:contextualSpacing w:val="0"/>
+              <w:rPr/>
+            </w:pPr>
+            <w:r>
+              <w:rPr>
+                <w:rtl w:val="0"/>
+              </w:rPr>
+              <w:t xml:space="preserve">op_negation</w:t>
+            </w:r>
+          </w:p>
+          <w:p>
+            <w:pPr>
+              <w:widowControl w:val="0"/>
+              <w:pBdr/>
+              <w:spacing w:line="240" w:lineRule="auto"/>
+              <w:contextualSpacing w:val="0"/>
               <w:rPr>
                 <w:color w:val="252525"/>
                 <w:sz w:val="21"/>
                 <w:szCs w:val="21"/>
                 <w:highlight w:val="white"/>
-                <w:rtl w:val="0"/>
-              </w:rPr>
-              <w:t xml:space="preserve">ɛ</w:t>
-            </w:r>
-            <w:r>
-              <w:rPr>
-                <w:rtl w:val="0"/>
-              </w:rPr>
-            </w:r>
-          </w:p>
-        </w:tc>
-      </w:tr>
-      <w:tr>
-        <w:tc>
-          <w:tcPr>
-            <w:tcMar>
-              <w:top w:w="100.0" w:type="dxa"/>
-              <w:left w:w="100.0" w:type="dxa"/>
-              <w:bottom w:w="100.0" w:type="dxa"/>
-              <w:right w:w="100.0" w:type="dxa"/>
-            </w:tcMar>
-          </w:tcPr>
-          <w:p>
-            <w:pPr>
-              <w:widowControl w:val="0"/>
-              <w:pBdr/>
-              <w:spacing w:line="240" w:lineRule="auto"/>
-              <w:contextualSpacing w:val="0"/>
-              <w:rPr>
-                <w:b w:val="1"/>
-              </w:rPr>
-            </w:pPr>
-            <w:r>
-              <w:rPr>
-                <w:b w:val="1"/>
-                <w:rtl w:val="0"/>
-              </w:rPr>
-              <w:t xml:space="preserve">EXP</w:t>
-            </w:r>
-          </w:p>
-        </w:tc>
-        <w:tc>
-          <w:tcPr>
-            <w:tcMar>
-              <w:top w:w="100.0" w:type="dxa"/>
-              <w:left w:w="100.0" w:type="dxa"/>
-              <w:bottom w:w="100.0" w:type="dxa"/>
-              <w:right w:w="100.0" w:type="dxa"/>
-            </w:tcMar>
-          </w:tcPr>
-          <w:p>
-            <w:pPr>
-              <w:widowControl w:val="0"/>
-              <w:pBdr/>
-              <w:spacing w:line="240" w:lineRule="auto"/>
-              <w:ind w:left="0" w:firstLine="0"/>
-              <w:contextualSpacing w:val="0"/>
-              <w:rPr>
-                <w:b w:val="1"/>
-              </w:rPr>
-            </w:pPr>
-            <w:r>
-              <w:rPr>
-                <w:b w:val="1"/>
-                <w:rtl w:val="0"/>
-              </w:rPr>
-              <w:t xml:space="preserve">ITEM EXP’</w:t>
-            </w:r>
-          </w:p>
-        </w:tc>
-      </w:tr>
-      <w:tr>
-        <w:tc>
-          <w:tcPr>
-            <w:tcMar>
-              <w:top w:w="100.0" w:type="dxa"/>
-              <w:left w:w="100.0" w:type="dxa"/>
-              <w:bottom w:w="100.0" w:type="dxa"/>
-              <w:right w:w="100.0" w:type="dxa"/>
-            </w:tcMar>
-          </w:tcPr>
-          <w:p>
-            <w:pPr>
-              <w:widowControl w:val="0"/>
-              <w:pBdr/>
-              <w:spacing w:line="240" w:lineRule="auto"/>
-              <w:contextualSpacing w:val="0"/>
-              <w:rPr>
-                <w:b w:val="1"/>
-              </w:rPr>
-            </w:pPr>
-            <w:r>
-              <w:rPr>
-                <w:b w:val="1"/>
-                <w:rtl w:val="0"/>
-              </w:rPr>
-              <w:t xml:space="preserve">EXP’</w:t>
-            </w:r>
-          </w:p>
-        </w:tc>
-        <w:tc>
-          <w:tcPr>
-            <w:tcMar>
-              <w:top w:w="100.0" w:type="dxa"/>
-              <w:left w:w="100.0" w:type="dxa"/>
-              <w:bottom w:w="100.0" w:type="dxa"/>
-              <w:right w:w="100.0" w:type="dxa"/>
-            </w:tcMar>
-          </w:tcPr>
-          <w:p>
-            <w:pPr>
-              <w:widowControl w:val="0"/>
-              <w:pBdr/>
-              <w:spacing w:line="240" w:lineRule="auto"/>
-              <w:ind w:left="0" w:firstLine="0"/>
-              <w:contextualSpacing w:val="0"/>
-              <w:rPr>
-                <w:b w:val="1"/>
-              </w:rPr>
-            </w:pPr>
-            <w:r>
-              <w:rPr>
-                <w:rtl w:val="0"/>
-              </w:rPr>
-              <w:t xml:space="preserve">op_less </w:t>
-            </w:r>
-            <w:r>
-              <w:rPr>
-                <w:b w:val="1"/>
-                <w:rtl w:val="0"/>
-              </w:rPr>
-              <w:t xml:space="preserve">ITEM</w:t>
-            </w:r>
-          </w:p>
-          <w:p>
-            <w:pPr>
-              <w:widowControl w:val="0"/>
-              <w:pBdr/>
-              <w:spacing w:line="240" w:lineRule="auto"/>
-              <w:ind w:left="0" w:firstLine="0"/>
-              <w:contextualSpacing w:val="0"/>
-              <w:rPr>
-                <w:b w:val="1"/>
-              </w:rPr>
-            </w:pPr>
-            <w:r>
-              <w:rPr>
-                <w:rtl w:val="0"/>
-              </w:rPr>
-              <w:t xml:space="preserve">| op_less_equal </w:t>
-            </w:r>
-            <w:r>
-              <w:rPr>
-                <w:b w:val="1"/>
-                <w:rtl w:val="0"/>
-              </w:rPr>
-              <w:t xml:space="preserve">ITEM</w:t>
-            </w:r>
-          </w:p>
-          <w:p>
-            <w:pPr>
-              <w:widowControl w:val="0"/>
-              <w:pBdr/>
-              <w:spacing w:line="240" w:lineRule="auto"/>
-              <w:ind w:left="0" w:firstLine="0"/>
-              <w:contextualSpacing w:val="0"/>
-              <w:rPr>
-                <w:b w:val="1"/>
-              </w:rPr>
-            </w:pPr>
-            <w:r>
-              <w:rPr>
-                <w:rtl w:val="0"/>
-              </w:rPr>
-              <w:t xml:space="preserve">| op_greater </w:t>
-            </w:r>
-            <w:r>
-              <w:rPr>
-                <w:b w:val="1"/>
-                <w:rtl w:val="0"/>
-              </w:rPr>
-              <w:t xml:space="preserve">ITEM</w:t>
-            </w:r>
-          </w:p>
-          <w:p>
-            <w:pPr>
-              <w:widowControl w:val="0"/>
-              <w:pBdr/>
-              <w:spacing w:line="240" w:lineRule="auto"/>
-              <w:ind w:left="0" w:firstLine="0"/>
-              <w:contextualSpacing w:val="0"/>
-              <w:rPr>
-                <w:b w:val="1"/>
-              </w:rPr>
-            </w:pPr>
-            <w:r>
-              <w:rPr>
-                <w:rtl w:val="0"/>
-              </w:rPr>
-              <w:t xml:space="preserve">| op_greater_equal </w:t>
-            </w:r>
-            <w:r>
-              <w:rPr>
-                <w:b w:val="1"/>
-                <w:rtl w:val="0"/>
-              </w:rPr>
-              <w:t xml:space="preserve">ITEM</w:t>
-            </w:r>
-          </w:p>
-          <w:p>
-            <w:pPr>
-              <w:widowControl w:val="0"/>
-              <w:pBdr/>
-              <w:spacing w:line="240" w:lineRule="auto"/>
-              <w:ind w:left="0" w:firstLine="0"/>
-              <w:contextualSpacing w:val="0"/>
-              <w:rPr>
-                <w:b w:val="1"/>
-              </w:rPr>
-            </w:pPr>
-            <w:r>
-              <w:rPr>
-                <w:rtl w:val="0"/>
-              </w:rPr>
-              <w:t xml:space="preserve">| op_equal </w:t>
-            </w:r>
-            <w:r>
-              <w:rPr>
-                <w:b w:val="1"/>
-                <w:rtl w:val="0"/>
-              </w:rPr>
-              <w:t xml:space="preserve">ITEM</w:t>
-            </w:r>
-          </w:p>
-          <w:p>
-            <w:pPr>
-              <w:widowControl w:val="0"/>
-              <w:pBdr/>
-              <w:spacing w:line="240" w:lineRule="auto"/>
-              <w:ind w:left="0" w:firstLine="0"/>
-              <w:contextualSpacing w:val="0"/>
-              <w:rPr>
-                <w:b w:val="1"/>
-              </w:rPr>
-            </w:pPr>
-            <w:r>
-              <w:rPr>
-                <w:rtl w:val="0"/>
-              </w:rPr>
-              <w:t xml:space="preserve">| op_not_equal </w:t>
-            </w:r>
-            <w:r>
-              <w:rPr>
-                <w:b w:val="1"/>
-                <w:rtl w:val="0"/>
-              </w:rPr>
-              <w:t xml:space="preserve">ITEM</w:t>
-            </w:r>
-          </w:p>
-          <w:p>
-            <w:pPr>
-              <w:widowControl w:val="0"/>
-              <w:pBdr/>
-              <w:spacing w:line="240" w:lineRule="auto"/>
-              <w:ind w:left="0" w:firstLine="0"/>
-              <w:contextualSpacing w:val="0"/>
-              <w:rPr/>
+              </w:rPr>
             </w:pPr>
             <w:r>
               <w:rPr>
@@ -3804,598 +3468,116 @@
               </w:rPr>
               <w:t xml:space="preserve">ɛ</w:t>
             </w:r>
-            <w:r>
-              <w:rPr>
-                <w:rtl w:val="0"/>
-              </w:rPr>
-            </w:r>
           </w:p>
         </w:tc>
       </w:tr>
       <w:tr>
         <w:tc>
           <w:tcPr>
-            <w:tcMar>
-              <w:top w:w="100.0" w:type="dxa"/>
-              <w:left w:w="100.0" w:type="dxa"/>
-              <w:bottom w:w="100.0" w:type="dxa"/>
-              <w:right w:w="100.0" w:type="dxa"/>
-            </w:tcMar>
-          </w:tcPr>
-          <w:p>
-            <w:pPr>
-              <w:widowControl w:val="0"/>
-              <w:pBdr/>
-              <w:spacing w:line="240" w:lineRule="auto"/>
-              <w:contextualSpacing w:val="0"/>
-              <w:rPr>
-                <w:b w:val="1"/>
-              </w:rPr>
-            </w:pPr>
-            <w:r>
-              <w:rPr>
-                <w:b w:val="1"/>
-                <w:rtl w:val="0"/>
-              </w:rPr>
-              <w:t xml:space="preserve">FACTOR</w:t>
-            </w:r>
-          </w:p>
-        </w:tc>
-        <w:tc>
-          <w:tcPr>
-            <w:tcMar>
-              <w:top w:w="100.0" w:type="dxa"/>
-              <w:left w:w="100.0" w:type="dxa"/>
-              <w:bottom w:w="100.0" w:type="dxa"/>
-              <w:right w:w="100.0" w:type="dxa"/>
-            </w:tcMar>
-          </w:tcPr>
-          <w:p>
-            <w:pPr>
-              <w:widowControl w:val="0"/>
-              <w:pBdr/>
-              <w:spacing w:line="240" w:lineRule="auto"/>
-              <w:ind w:left="0" w:firstLine="0"/>
-              <w:contextualSpacing w:val="0"/>
-              <w:rPr/>
-            </w:pPr>
-            <w:r>
-              <w:rPr>
-                <w:rtl w:val="0"/>
-              </w:rPr>
-              <w:t xml:space="preserve">parenthesis_open </w:t>
-            </w:r>
-            <w:r>
-              <w:rPr>
-                <w:b w:val="1"/>
-                <w:rtl w:val="0"/>
-              </w:rPr>
-              <w:t xml:space="preserve">EXPRESSION</w:t>
-            </w:r>
-            <w:r>
-              <w:rPr>
-                <w:rtl w:val="0"/>
-              </w:rPr>
-              <w:t xml:space="preserve"> parenthesis_close</w:t>
-            </w:r>
-          </w:p>
-          <w:p>
-            <w:pPr>
-              <w:widowControl w:val="0"/>
-              <w:pBdr/>
-              <w:spacing w:line="240" w:lineRule="auto"/>
-              <w:ind w:left="0" w:firstLine="0"/>
-              <w:contextualSpacing w:val="0"/>
-              <w:rPr>
-                <w:b w:val="1"/>
-              </w:rPr>
-            </w:pPr>
-            <w:r>
-              <w:rPr>
-                <w:rtl w:val="0"/>
-              </w:rPr>
-              <w:t xml:space="preserve">| </w:t>
-            </w:r>
-            <w:r>
-              <w:rPr>
-                <w:b w:val="1"/>
-                <w:rtl w:val="0"/>
-              </w:rPr>
-              <w:t xml:space="preserve">FACTOR’</w:t>
-            </w:r>
-          </w:p>
-        </w:tc>
-      </w:tr>
-      <w:tr>
-        <w:tc>
-          <w:tcPr>
-            <w:tcMar>
-              <w:top w:w="100.0" w:type="dxa"/>
-              <w:left w:w="100.0" w:type="dxa"/>
-              <w:bottom w:w="100.0" w:type="dxa"/>
-              <w:right w:w="100.0" w:type="dxa"/>
-            </w:tcMar>
-          </w:tcPr>
-          <w:p>
-            <w:pPr>
-              <w:widowControl w:val="0"/>
-              <w:pBdr/>
-              <w:spacing w:line="240" w:lineRule="auto"/>
-              <w:contextualSpacing w:val="0"/>
-              <w:rPr>
-                <w:b w:val="1"/>
-              </w:rPr>
-            </w:pPr>
-            <w:r>
-              <w:rPr>
-                <w:b w:val="1"/>
-                <w:rtl w:val="0"/>
-              </w:rPr>
-              <w:t xml:space="preserve">FACTOR’</w:t>
-            </w:r>
-          </w:p>
-        </w:tc>
-        <w:tc>
-          <w:tcPr>
-            <w:tcMar>
-              <w:top w:w="100.0" w:type="dxa"/>
-              <w:left w:w="100.0" w:type="dxa"/>
-              <w:bottom w:w="100.0" w:type="dxa"/>
-              <w:right w:w="100.0" w:type="dxa"/>
-            </w:tcMar>
-          </w:tcPr>
-          <w:p>
-            <w:pPr>
-              <w:widowControl w:val="0"/>
-              <w:pBdr/>
-              <w:spacing w:line="240" w:lineRule="auto"/>
-              <w:ind w:left="0" w:firstLine="0"/>
-              <w:contextualSpacing w:val="0"/>
-              <w:rPr/>
-            </w:pPr>
-            <w:r>
-              <w:rPr>
-                <w:rtl w:val="0"/>
-              </w:rPr>
-              <w:t xml:space="preserve">op_addition </w:t>
-            </w:r>
-            <w:r>
-              <w:rPr>
-                <w:b w:val="1"/>
-                <w:rtl w:val="0"/>
-              </w:rPr>
-              <w:t xml:space="preserve">CONSTANT</w:t>
-            </w:r>
-            <w:r>
-              <w:rPr>
-                <w:rtl w:val="0"/>
-              </w:rPr>
-            </w:r>
-          </w:p>
-          <w:p>
-            <w:pPr>
-              <w:widowControl w:val="0"/>
-              <w:pBdr/>
-              <w:spacing w:line="240" w:lineRule="auto"/>
-              <w:ind w:left="0" w:firstLine="0"/>
-              <w:contextualSpacing w:val="0"/>
-              <w:rPr/>
-            </w:pPr>
-            <w:r>
-              <w:rPr>
-                <w:rtl w:val="0"/>
-              </w:rPr>
-              <w:t xml:space="preserve">| op_subtraction </w:t>
-            </w:r>
-            <w:r>
-              <w:rPr>
-                <w:b w:val="1"/>
-                <w:rtl w:val="0"/>
-              </w:rPr>
-              <w:t xml:space="preserve">CONSTANT</w:t>
-            </w:r>
-            <w:r>
-              <w:rPr>
-                <w:rtl w:val="0"/>
-              </w:rPr>
-            </w:r>
-          </w:p>
-          <w:p>
-            <w:pPr>
-              <w:widowControl w:val="0"/>
-              <w:pBdr/>
-              <w:spacing w:line="240" w:lineRule="auto"/>
-              <w:ind w:left="0" w:firstLine="0"/>
-              <w:contextualSpacing w:val="0"/>
-              <w:rPr>
-                <w:b w:val="1"/>
-              </w:rPr>
-            </w:pPr>
-            <w:r>
-              <w:rPr>
-                <w:rtl w:val="0"/>
-              </w:rPr>
-              <w:t xml:space="preserve">| </w:t>
-            </w:r>
-            <w:r>
-              <w:rPr>
-                <w:b w:val="1"/>
-                <w:rtl w:val="0"/>
-              </w:rPr>
-              <w:t xml:space="preserve">CONSTANT</w:t>
-            </w:r>
-          </w:p>
-        </w:tc>
-      </w:tr>
-      <w:tr>
-        <w:tc>
-          <w:tcPr>
-            <w:tcMar>
-              <w:top w:w="100.0" w:type="dxa"/>
-              <w:left w:w="100.0" w:type="dxa"/>
-              <w:bottom w:w="100.0" w:type="dxa"/>
-              <w:right w:w="100.0" w:type="dxa"/>
-            </w:tcMar>
-          </w:tcPr>
-          <w:p>
-            <w:pPr>
-              <w:widowControl w:val="0"/>
-              <w:pBdr/>
-              <w:spacing w:line="240" w:lineRule="auto"/>
-              <w:contextualSpacing w:val="0"/>
-              <w:rPr>
-                <w:b w:val="1"/>
-              </w:rPr>
-            </w:pPr>
-            <w:r>
-              <w:rPr>
-                <w:b w:val="1"/>
-                <w:rtl w:val="0"/>
-              </w:rPr>
-              <w:t xml:space="preserve">ITEM</w:t>
-            </w:r>
-          </w:p>
-        </w:tc>
-        <w:tc>
-          <w:tcPr>
-            <w:tcMar>
-              <w:top w:w="100.0" w:type="dxa"/>
-              <w:left w:w="100.0" w:type="dxa"/>
-              <w:bottom w:w="100.0" w:type="dxa"/>
-              <w:right w:w="100.0" w:type="dxa"/>
-            </w:tcMar>
-          </w:tcPr>
-          <w:p>
-            <w:pPr>
-              <w:widowControl w:val="0"/>
-              <w:pBdr/>
-              <w:spacing w:line="240" w:lineRule="auto"/>
-              <w:ind w:left="0" w:firstLine="0"/>
-              <w:contextualSpacing w:val="0"/>
-              <w:rPr>
-                <w:b w:val="1"/>
-              </w:rPr>
-            </w:pPr>
-            <w:r>
-              <w:rPr>
-                <w:b w:val="1"/>
-                <w:rtl w:val="0"/>
-              </w:rPr>
-              <w:t xml:space="preserve">TERM</w:t>
-            </w:r>
-            <w:r>
-              <w:rPr>
-                <w:rtl w:val="0"/>
-              </w:rPr>
-              <w:t xml:space="preserve"> </w:t>
-            </w:r>
-            <w:r>
-              <w:rPr>
-                <w:b w:val="1"/>
-                <w:rtl w:val="0"/>
-              </w:rPr>
-              <w:t xml:space="preserve">ITEM’</w:t>
-            </w:r>
-          </w:p>
-        </w:tc>
-      </w:tr>
-      <w:tr>
-        <w:tc>
-          <w:tcPr>
-            <w:tcMar>
-              <w:top w:w="100.0" w:type="dxa"/>
-              <w:left w:w="100.0" w:type="dxa"/>
-              <w:bottom w:w="100.0" w:type="dxa"/>
-              <w:right w:w="100.0" w:type="dxa"/>
-            </w:tcMar>
-          </w:tcPr>
-          <w:p>
-            <w:pPr>
-              <w:widowControl w:val="0"/>
-              <w:pBdr/>
-              <w:spacing w:line="240" w:lineRule="auto"/>
-              <w:contextualSpacing w:val="0"/>
-              <w:rPr>
-                <w:b w:val="1"/>
-              </w:rPr>
-            </w:pPr>
-            <w:r>
-              <w:rPr>
-                <w:b w:val="1"/>
-                <w:rtl w:val="0"/>
-              </w:rPr>
-              <w:t xml:space="preserve">ITEM’</w:t>
-            </w:r>
-          </w:p>
-        </w:tc>
-        <w:tc>
-          <w:tcPr>
-            <w:tcMar>
-              <w:top w:w="100.0" w:type="dxa"/>
-              <w:left w:w="100.0" w:type="dxa"/>
-              <w:bottom w:w="100.0" w:type="dxa"/>
-              <w:right w:w="100.0" w:type="dxa"/>
-            </w:tcMar>
-          </w:tcPr>
-          <w:p>
-            <w:pPr>
-              <w:widowControl w:val="0"/>
-              <w:pBdr/>
-              <w:spacing w:line="240" w:lineRule="auto"/>
-              <w:ind w:left="0" w:firstLine="0"/>
-              <w:contextualSpacing w:val="0"/>
-              <w:rPr/>
-            </w:pPr>
-            <w:r>
-              <w:rPr>
-                <w:rtl w:val="0"/>
-              </w:rPr>
-              <w:t xml:space="preserve">op_addition </w:t>
-            </w:r>
-            <w:r>
-              <w:rPr>
-                <w:b w:val="1"/>
-                <w:rtl w:val="0"/>
-              </w:rPr>
-              <w:t xml:space="preserve">ITEM</w:t>
-            </w:r>
-            <w:r>
-              <w:rPr>
-                <w:rtl w:val="0"/>
-              </w:rPr>
-            </w:r>
-          </w:p>
-          <w:p>
-            <w:pPr>
-              <w:widowControl w:val="0"/>
-              <w:pBdr/>
-              <w:spacing w:line="240" w:lineRule="auto"/>
-              <w:ind w:left="0" w:firstLine="0"/>
-              <w:contextualSpacing w:val="0"/>
-              <w:rPr/>
-            </w:pPr>
-            <w:r>
-              <w:rPr>
-                <w:rtl w:val="0"/>
-              </w:rPr>
-              <w:t xml:space="preserve">| op_subtraction </w:t>
-            </w:r>
-            <w:r>
-              <w:rPr>
-                <w:b w:val="1"/>
-                <w:rtl w:val="0"/>
-              </w:rPr>
-              <w:t xml:space="preserve">ITEM</w:t>
-            </w:r>
-            <w:r>
-              <w:rPr>
-                <w:rtl w:val="0"/>
-              </w:rPr>
-            </w:r>
-          </w:p>
-          <w:p>
-            <w:pPr>
-              <w:widowControl w:val="0"/>
-              <w:pBdr/>
-              <w:spacing w:line="240" w:lineRule="auto"/>
-              <w:ind w:left="0" w:firstLine="0"/>
-              <w:contextualSpacing w:val="0"/>
-              <w:rPr/>
-            </w:pPr>
-            <w:r>
-              <w:rPr>
-                <w:rtl w:val="0"/>
-              </w:rPr>
-              <w:t xml:space="preserve">| </w:t>
-            </w:r>
-            <w:r>
-              <w:rPr>
+            <w:tcBorders>
+              <w:left w:color="000000" w:space="0" w:sz="8" w:val="single"/>
+              <w:bottom w:color="000000" w:space="0" w:sz="8" w:val="single"/>
+              <w:right w:color="000000" w:space="0" w:sz="8" w:val="single"/>
+            </w:tcBorders>
+            <w:tcMar>
+              <w:top w:w="100.0" w:type="dxa"/>
+              <w:left w:w="100.0" w:type="dxa"/>
+              <w:bottom w:w="100.0" w:type="dxa"/>
+              <w:right w:w="100.0" w:type="dxa"/>
+            </w:tcMar>
+          </w:tcPr>
+          <w:p>
+            <w:pPr>
+              <w:widowControl w:val="0"/>
+              <w:pBdr/>
+              <w:spacing w:line="240" w:lineRule="auto"/>
+              <w:contextualSpacing w:val="0"/>
+              <w:rPr>
+                <w:b w:val="1"/>
+              </w:rPr>
+            </w:pPr>
+            <w:r>
+              <w:rPr>
+                <w:b w:val="1"/>
+                <w:rtl w:val="0"/>
+              </w:rPr>
+              <w:t xml:space="preserve">EXPRESSION_AUX1</w:t>
+            </w:r>
+          </w:p>
+        </w:tc>
+        <w:tc>
+          <w:tcPr>
+            <w:tcBorders>
+              <w:bottom w:color="000000" w:space="0" w:sz="8" w:val="single"/>
+              <w:right w:color="000000" w:space="0" w:sz="8" w:val="single"/>
+            </w:tcBorders>
+            <w:tcMar>
+              <w:top w:w="100.0" w:type="dxa"/>
+              <w:left w:w="100.0" w:type="dxa"/>
+              <w:bottom w:w="100.0" w:type="dxa"/>
+              <w:right w:w="100.0" w:type="dxa"/>
+            </w:tcMar>
+          </w:tcPr>
+          <w:p>
+            <w:pPr>
+              <w:widowControl w:val="0"/>
+              <w:pBdr/>
+              <w:spacing w:line="240" w:lineRule="auto"/>
+              <w:contextualSpacing w:val="0"/>
+              <w:rPr>
+                <w:b w:val="1"/>
+              </w:rPr>
+            </w:pPr>
+            <w:r>
+              <w:rPr>
+                <w:b w:val="1"/>
+                <w:rtl w:val="0"/>
+              </w:rPr>
+              <w:t xml:space="preserve">op_and EXPRESSION</w:t>
+            </w:r>
+          </w:p>
+          <w:p>
+            <w:pPr>
+              <w:widowControl w:val="0"/>
+              <w:pBdr/>
+              <w:spacing w:line="240" w:lineRule="auto"/>
+              <w:contextualSpacing w:val="0"/>
+              <w:rPr>
+                <w:b w:val="1"/>
+              </w:rPr>
+            </w:pPr>
+            <w:r>
+              <w:rPr>
+                <w:b w:val="1"/>
+                <w:rtl w:val="0"/>
+              </w:rPr>
+              <w:t xml:space="preserve">| op_or EXPRESSION</w:t>
+            </w:r>
+          </w:p>
+          <w:p>
+            <w:pPr>
+              <w:widowControl w:val="0"/>
+              <w:pBdr/>
+              <w:spacing w:line="240" w:lineRule="auto"/>
+              <w:contextualSpacing w:val="0"/>
+              <w:rPr>
+                <w:b w:val="1"/>
                 <w:color w:val="252525"/>
                 <w:sz w:val="21"/>
                 <w:szCs w:val="21"/>
                 <w:highlight w:val="white"/>
-                <w:rtl w:val="0"/>
-              </w:rPr>
-              <w:t xml:space="preserve">ɛ</w:t>
-            </w:r>
-            <w:r>
-              <w:rPr>
-                <w:rtl w:val="0"/>
-              </w:rPr>
-            </w:r>
-          </w:p>
-        </w:tc>
-      </w:tr>
-      <w:tr>
-        <w:tc>
-          <w:tcPr>
-            <w:tcMar>
-              <w:top w:w="100.0" w:type="dxa"/>
-              <w:left w:w="100.0" w:type="dxa"/>
-              <w:bottom w:w="100.0" w:type="dxa"/>
-              <w:right w:w="100.0" w:type="dxa"/>
-            </w:tcMar>
-          </w:tcPr>
-          <w:p>
-            <w:pPr>
-              <w:widowControl w:val="0"/>
-              <w:pBdr/>
-              <w:spacing w:line="240" w:lineRule="auto"/>
-              <w:contextualSpacing w:val="0"/>
-              <w:rPr>
-                <w:b w:val="1"/>
-              </w:rPr>
-            </w:pPr>
-            <w:r>
-              <w:rPr>
-                <w:b w:val="1"/>
-                <w:rtl w:val="0"/>
-              </w:rPr>
-              <w:t xml:space="preserve">TERM</w:t>
-            </w:r>
-          </w:p>
-        </w:tc>
-        <w:tc>
-          <w:tcPr>
-            <w:tcMar>
-              <w:top w:w="100.0" w:type="dxa"/>
-              <w:left w:w="100.0" w:type="dxa"/>
-              <w:bottom w:w="100.0" w:type="dxa"/>
-              <w:right w:w="100.0" w:type="dxa"/>
-            </w:tcMar>
-          </w:tcPr>
-          <w:p>
-            <w:pPr>
-              <w:widowControl w:val="0"/>
-              <w:pBdr/>
-              <w:spacing w:line="240" w:lineRule="auto"/>
-              <w:ind w:left="0" w:firstLine="0"/>
-              <w:contextualSpacing w:val="0"/>
-              <w:rPr>
-                <w:b w:val="1"/>
-              </w:rPr>
-            </w:pPr>
-            <w:r>
-              <w:rPr>
-                <w:b w:val="1"/>
-                <w:rtl w:val="0"/>
-              </w:rPr>
-              <w:t xml:space="preserve">FACTOR TERM’</w:t>
-            </w:r>
-          </w:p>
-        </w:tc>
-      </w:tr>
-      <w:tr>
-        <w:tc>
-          <w:tcPr>
-            <w:tcMar>
-              <w:top w:w="100.0" w:type="dxa"/>
-              <w:left w:w="100.0" w:type="dxa"/>
-              <w:bottom w:w="100.0" w:type="dxa"/>
-              <w:right w:w="100.0" w:type="dxa"/>
-            </w:tcMar>
-          </w:tcPr>
-          <w:p>
-            <w:pPr>
-              <w:widowControl w:val="0"/>
-              <w:pBdr/>
-              <w:spacing w:line="240" w:lineRule="auto"/>
-              <w:contextualSpacing w:val="0"/>
-              <w:rPr>
-                <w:b w:val="1"/>
-              </w:rPr>
-            </w:pPr>
-            <w:r>
-              <w:rPr>
-                <w:b w:val="1"/>
-                <w:rtl w:val="0"/>
-              </w:rPr>
-              <w:t xml:space="preserve">TERM’</w:t>
-            </w:r>
-          </w:p>
-        </w:tc>
-        <w:tc>
-          <w:tcPr>
-            <w:tcMar>
-              <w:top w:w="100.0" w:type="dxa"/>
-              <w:left w:w="100.0" w:type="dxa"/>
-              <w:bottom w:w="100.0" w:type="dxa"/>
-              <w:right w:w="100.0" w:type="dxa"/>
-            </w:tcMar>
-          </w:tcPr>
-          <w:p>
-            <w:pPr>
-              <w:widowControl w:val="0"/>
-              <w:pBdr/>
-              <w:spacing w:line="240" w:lineRule="auto"/>
-              <w:ind w:left="0" w:firstLine="0"/>
-              <w:contextualSpacing w:val="0"/>
-              <w:rPr/>
-            </w:pPr>
-            <w:r>
-              <w:rPr>
-                <w:rtl w:val="0"/>
-              </w:rPr>
-              <w:t xml:space="preserve">op_multiplication </w:t>
-            </w:r>
-            <w:r>
-              <w:rPr>
-                <w:b w:val="1"/>
-                <w:rtl w:val="0"/>
-              </w:rPr>
-              <w:t xml:space="preserve">TERM</w:t>
-            </w:r>
-            <w:r>
-              <w:rPr>
-                <w:rtl w:val="0"/>
-              </w:rPr>
-            </w:r>
-          </w:p>
-          <w:p>
-            <w:pPr>
-              <w:widowControl w:val="0"/>
-              <w:pBdr/>
-              <w:spacing w:line="240" w:lineRule="auto"/>
-              <w:ind w:left="0" w:firstLine="0"/>
-              <w:contextualSpacing w:val="0"/>
-              <w:rPr/>
-            </w:pPr>
-            <w:r>
-              <w:rPr>
-                <w:rtl w:val="0"/>
-              </w:rPr>
-              <w:t xml:space="preserve">| op_division </w:t>
-            </w:r>
-            <w:r>
-              <w:rPr>
-                <w:b w:val="1"/>
-                <w:rtl w:val="0"/>
-              </w:rPr>
-              <w:t xml:space="preserve">TERM</w:t>
-            </w:r>
-            <w:r>
-              <w:rPr>
-                <w:rtl w:val="0"/>
-              </w:rPr>
-            </w:r>
-          </w:p>
-          <w:p>
-            <w:pPr>
-              <w:widowControl w:val="0"/>
-              <w:pBdr/>
-              <w:spacing w:line="240" w:lineRule="auto"/>
-              <w:ind w:left="0" w:firstLine="0"/>
-              <w:contextualSpacing w:val="0"/>
-              <w:rPr/>
-            </w:pPr>
-            <w:r>
-              <w:rPr>
+              </w:rPr>
+            </w:pPr>
+            <w:r>
+              <w:rPr>
+                <w:b w:val="1"/>
                 <w:rtl w:val="0"/>
               </w:rPr>
               <w:t xml:space="preserve">| </w:t>
             </w:r>
             <w:r>
               <w:rPr>
+                <w:b w:val="1"/>
                 <w:color w:val="252525"/>
                 <w:sz w:val="21"/>
                 <w:szCs w:val="21"/>
@@ -4404,234 +3586,72 @@
               </w:rPr>
               <w:t xml:space="preserve">ɛ</w:t>
             </w:r>
-            <w:r>
-              <w:rPr>
-                <w:rtl w:val="0"/>
-              </w:rPr>
-            </w:r>
           </w:p>
         </w:tc>
       </w:tr>
       <w:tr>
         <w:tc>
           <w:tcPr>
-            <w:tcMar>
-              <w:top w:w="100.0" w:type="dxa"/>
-              <w:left w:w="100.0" w:type="dxa"/>
-              <w:bottom w:w="100.0" w:type="dxa"/>
-              <w:right w:w="100.0" w:type="dxa"/>
-            </w:tcMar>
-          </w:tcPr>
-          <w:p>
-            <w:pPr>
-              <w:widowControl w:val="0"/>
-              <w:pBdr/>
-              <w:spacing w:line="240" w:lineRule="auto"/>
-              <w:contextualSpacing w:val="0"/>
-              <w:rPr>
-                <w:b w:val="1"/>
-              </w:rPr>
-            </w:pPr>
-            <w:r>
-              <w:rPr>
-                <w:b w:val="1"/>
-                <w:rtl w:val="0"/>
-              </w:rPr>
-              <w:t xml:space="preserve">STATEMENT</w:t>
-            </w:r>
-          </w:p>
-        </w:tc>
-        <w:tc>
-          <w:tcPr>
-            <w:tcMar>
-              <w:top w:w="100.0" w:type="dxa"/>
-              <w:left w:w="100.0" w:type="dxa"/>
-              <w:bottom w:w="100.0" w:type="dxa"/>
-              <w:right w:w="100.0" w:type="dxa"/>
-            </w:tcMar>
-          </w:tcPr>
-          <w:p>
-            <w:pPr>
-              <w:widowControl w:val="0"/>
-              <w:pBdr/>
-              <w:spacing w:line="240" w:lineRule="auto"/>
-              <w:ind w:left="0" w:firstLine="0"/>
-              <w:contextualSpacing w:val="0"/>
-              <w:rPr/>
-            </w:pPr>
-            <w:r>
-              <w:rPr>
-                <w:b w:val="1"/>
-                <w:rtl w:val="0"/>
-              </w:rPr>
-              <w:t xml:space="preserve">ASSIGN</w:t>
-            </w:r>
-            <w:r>
-              <w:rPr>
-                <w:rtl w:val="0"/>
-              </w:rPr>
-            </w:r>
-          </w:p>
-          <w:p>
-            <w:pPr>
-              <w:widowControl w:val="0"/>
-              <w:pBdr/>
-              <w:spacing w:line="240" w:lineRule="auto"/>
-              <w:ind w:left="0" w:firstLine="0"/>
-              <w:contextualSpacing w:val="0"/>
-              <w:rPr/>
-            </w:pPr>
-            <w:r>
-              <w:rPr>
-                <w:rtl w:val="0"/>
-              </w:rPr>
-              <w:t xml:space="preserve">| </w:t>
-            </w:r>
-            <w:r>
-              <w:rPr>
-                <w:b w:val="1"/>
-                <w:rtl w:val="0"/>
-              </w:rPr>
-              <w:t xml:space="preserve">CONDITION</w:t>
-            </w:r>
-            <w:r>
-              <w:rPr>
-                <w:rtl w:val="0"/>
-              </w:rPr>
-            </w:r>
-          </w:p>
-          <w:p>
-            <w:pPr>
-              <w:widowControl w:val="0"/>
-              <w:pBdr/>
-              <w:spacing w:line="240" w:lineRule="auto"/>
-              <w:ind w:left="0" w:firstLine="0"/>
-              <w:contextualSpacing w:val="0"/>
-              <w:rPr/>
-            </w:pPr>
-            <w:r>
-              <w:rPr>
-                <w:rtl w:val="0"/>
-              </w:rPr>
-              <w:t xml:space="preserve">| </w:t>
-            </w:r>
-            <w:r>
-              <w:rPr>
-                <w:b w:val="1"/>
-                <w:rtl w:val="0"/>
-              </w:rPr>
-              <w:t xml:space="preserve">READ</w:t>
-            </w:r>
-            <w:r>
-              <w:rPr>
-                <w:rtl w:val="0"/>
-              </w:rPr>
-            </w:r>
-          </w:p>
-          <w:p>
-            <w:pPr>
-              <w:widowControl w:val="0"/>
-              <w:pBdr/>
-              <w:spacing w:line="240" w:lineRule="auto"/>
-              <w:ind w:left="0" w:firstLine="0"/>
-              <w:contextualSpacing w:val="0"/>
-              <w:rPr>
-                <w:b w:val="1"/>
-              </w:rPr>
-            </w:pPr>
-            <w:r>
-              <w:rPr>
-                <w:rtl w:val="0"/>
-              </w:rPr>
-              <w:t xml:space="preserve">| </w:t>
-            </w:r>
-            <w:r>
-              <w:rPr>
-                <w:b w:val="1"/>
-                <w:rtl w:val="0"/>
-              </w:rPr>
-              <w:t xml:space="preserve">WRITE</w:t>
-            </w:r>
-          </w:p>
-          <w:p>
-            <w:pPr>
-              <w:widowControl w:val="0"/>
-              <w:pBdr/>
-              <w:spacing w:line="240" w:lineRule="auto"/>
-              <w:ind w:left="0" w:firstLine="0"/>
-              <w:contextualSpacing w:val="0"/>
-              <w:rPr/>
-            </w:pPr>
-            <w:r>
-              <w:rPr>
-                <w:rtl w:val="0"/>
-              </w:rPr>
-              <w:t xml:space="preserve">| </w:t>
-            </w:r>
-            <w:r>
-              <w:rPr>
-                <w:b w:val="1"/>
-                <w:rtl w:val="0"/>
-              </w:rPr>
-              <w:t xml:space="preserve">LOOP</w:t>
-            </w:r>
-            <w:r>
-              <w:rPr>
-                <w:rtl w:val="0"/>
-              </w:rPr>
-            </w:r>
-          </w:p>
-          <w:p>
-            <w:pPr>
-              <w:widowControl w:val="0"/>
-              <w:pBdr/>
-              <w:spacing w:line="240" w:lineRule="auto"/>
-              <w:ind w:left="0" w:firstLine="0"/>
-              <w:contextualSpacing w:val="0"/>
-              <w:rPr/>
-            </w:pPr>
-            <w:r>
-              <w:rPr>
-                <w:rtl w:val="0"/>
-              </w:rPr>
-              <w:t xml:space="preserve">| </w:t>
-            </w:r>
-            <w:r>
-              <w:rPr>
-                <w:b w:val="1"/>
-                <w:rtl w:val="0"/>
-              </w:rPr>
-              <w:t xml:space="preserve">RETURN</w:t>
-            </w:r>
-            <w:r>
-              <w:rPr>
-                <w:rtl w:val="0"/>
-              </w:rPr>
-            </w:r>
-          </w:p>
-          <w:p>
-            <w:pPr>
-              <w:widowControl w:val="0"/>
-              <w:pBdr/>
-              <w:spacing w:line="240" w:lineRule="auto"/>
-              <w:ind w:left="0" w:firstLine="0"/>
-              <w:contextualSpacing w:val="0"/>
-              <w:rPr>
-                <w:b w:val="1"/>
-              </w:rPr>
-            </w:pPr>
-            <w:r>
-              <w:rPr>
-                <w:rtl w:val="0"/>
-              </w:rPr>
-              <w:t xml:space="preserve">| </w:t>
-            </w:r>
-            <w:r>
-              <w:rPr>
-                <w:b w:val="1"/>
-                <w:rtl w:val="0"/>
-              </w:rPr>
-              <w:t xml:space="preserve">CALL</w:t>
+            <w:tcBorders>
+              <w:left w:color="000000" w:space="0" w:sz="8" w:val="single"/>
+              <w:bottom w:color="000000" w:space="0" w:sz="8" w:val="single"/>
+              <w:right w:color="000000" w:space="0" w:sz="8" w:val="single"/>
+            </w:tcBorders>
+            <w:tcMar>
+              <w:top w:w="100.0" w:type="dxa"/>
+              <w:left w:w="100.0" w:type="dxa"/>
+              <w:bottom w:w="100.0" w:type="dxa"/>
+              <w:right w:w="100.0" w:type="dxa"/>
+            </w:tcMar>
+          </w:tcPr>
+          <w:p>
+            <w:pPr>
+              <w:widowControl w:val="0"/>
+              <w:pBdr/>
+              <w:spacing w:line="240" w:lineRule="auto"/>
+              <w:contextualSpacing w:val="0"/>
+              <w:rPr>
+                <w:b w:val="1"/>
+              </w:rPr>
+            </w:pPr>
+            <w:r>
+              <w:rPr>
+                <w:b w:val="1"/>
+                <w:rtl w:val="0"/>
+              </w:rPr>
+              <w:t xml:space="preserve">EXP</w:t>
+            </w:r>
+          </w:p>
+        </w:tc>
+        <w:tc>
+          <w:tcPr>
+            <w:tcBorders>
+              <w:bottom w:color="000000" w:space="0" w:sz="8" w:val="single"/>
+              <w:right w:color="000000" w:space="0" w:sz="8" w:val="single"/>
+            </w:tcBorders>
+            <w:tcMar>
+              <w:top w:w="100.0" w:type="dxa"/>
+              <w:left w:w="100.0" w:type="dxa"/>
+              <w:bottom w:w="100.0" w:type="dxa"/>
+              <w:right w:w="100.0" w:type="dxa"/>
+            </w:tcMar>
+          </w:tcPr>
+          <w:p>
+            <w:pPr>
+              <w:widowControl w:val="0"/>
+              <w:pBdr/>
+              <w:spacing w:line="240" w:lineRule="auto"/>
+              <w:contextualSpacing w:val="0"/>
+              <w:rPr>
+                <w:b w:val="1"/>
+              </w:rPr>
+            </w:pPr>
+            <w:r>
+              <w:rPr>
+                <w:b w:val="1"/>
+                <w:rtl w:val="0"/>
+              </w:rPr>
+              <w:t xml:space="preserve">ITEM EXP_AUX</w:t>
             </w:r>
           </w:p>
         </w:tc>
@@ -4639,629 +3659,206 @@
       <w:tr>
         <w:tc>
           <w:tcPr>
-            <w:tcMar>
-              <w:top w:w="100.0" w:type="dxa"/>
-              <w:left w:w="100.0" w:type="dxa"/>
-              <w:bottom w:w="100.0" w:type="dxa"/>
-              <w:right w:w="100.0" w:type="dxa"/>
-            </w:tcMar>
-          </w:tcPr>
-          <w:p>
-            <w:pPr>
-              <w:widowControl w:val="0"/>
-              <w:pBdr/>
-              <w:spacing w:line="240" w:lineRule="auto"/>
-              <w:contextualSpacing w:val="0"/>
-              <w:rPr>
-                <w:b w:val="1"/>
-              </w:rPr>
-            </w:pPr>
-            <w:r>
-              <w:rPr>
-                <w:b w:val="1"/>
-                <w:rtl w:val="0"/>
-              </w:rPr>
-              <w:t xml:space="preserve">CALL</w:t>
-            </w:r>
-          </w:p>
-        </w:tc>
-        <w:tc>
-          <w:tcPr>
-            <w:tcMar>
-              <w:top w:w="100.0" w:type="dxa"/>
-              <w:left w:w="100.0" w:type="dxa"/>
-              <w:bottom w:w="100.0" w:type="dxa"/>
-              <w:right w:w="100.0" w:type="dxa"/>
-            </w:tcMar>
-          </w:tcPr>
-          <w:p>
-            <w:pPr>
-              <w:widowControl w:val="0"/>
-              <w:pBdr/>
-              <w:spacing w:line="240" w:lineRule="auto"/>
-              <w:ind w:left="0" w:firstLine="0"/>
-              <w:contextualSpacing w:val="0"/>
-              <w:rPr/>
-            </w:pPr>
-            <w:r>
-              <w:rPr>
-                <w:rtl w:val="0"/>
-              </w:rPr>
-              <w:t xml:space="preserve">c</w:t>
-            </w:r>
-            <w:r>
-              <w:rPr>
-                <w:rtl w:val="0"/>
-              </w:rPr>
-              <w:t xml:space="preserve">all id parenthesis_open </w:t>
-            </w:r>
-            <w:r>
-              <w:rPr>
-                <w:b w:val="1"/>
-                <w:rtl w:val="0"/>
-              </w:rPr>
-              <w:t xml:space="preserve">EXPRESSION CALL’</w:t>
-            </w:r>
-            <w:r>
-              <w:rPr>
-                <w:rtl w:val="0"/>
-              </w:rPr>
-              <w:t xml:space="preserve"> parenthesis_close semicolon</w:t>
-            </w:r>
-          </w:p>
-        </w:tc>
-      </w:tr>
-      <w:tr>
-        <w:tc>
-          <w:tcPr>
-            <w:tcMar>
-              <w:top w:w="100.0" w:type="dxa"/>
-              <w:left w:w="100.0" w:type="dxa"/>
-              <w:bottom w:w="100.0" w:type="dxa"/>
-              <w:right w:w="100.0" w:type="dxa"/>
-            </w:tcMar>
-          </w:tcPr>
-          <w:p>
-            <w:pPr>
-              <w:widowControl w:val="0"/>
-              <w:pBdr/>
-              <w:spacing w:line="240" w:lineRule="auto"/>
-              <w:contextualSpacing w:val="0"/>
-              <w:rPr>
-                <w:b w:val="1"/>
-              </w:rPr>
-            </w:pPr>
-            <w:r>
-              <w:rPr>
-                <w:b w:val="1"/>
-                <w:rtl w:val="0"/>
-              </w:rPr>
-              <w:t xml:space="preserve">CALL’</w:t>
-            </w:r>
-          </w:p>
-        </w:tc>
-        <w:tc>
-          <w:tcPr>
-            <w:tcMar>
-              <w:top w:w="100.0" w:type="dxa"/>
-              <w:left w:w="100.0" w:type="dxa"/>
-              <w:bottom w:w="100.0" w:type="dxa"/>
-              <w:right w:w="100.0" w:type="dxa"/>
-            </w:tcMar>
-          </w:tcPr>
-          <w:p>
-            <w:pPr>
-              <w:widowControl w:val="0"/>
-              <w:pBdr/>
-              <w:spacing w:line="240" w:lineRule="auto"/>
-              <w:ind w:left="0" w:firstLine="0"/>
-              <w:contextualSpacing w:val="0"/>
-              <w:rPr/>
-            </w:pPr>
-            <w:r>
-              <w:rPr>
-                <w:rtl w:val="0"/>
-              </w:rPr>
-              <w:t xml:space="preserve">comma </w:t>
-            </w:r>
-            <w:r>
-              <w:rPr>
-                <w:b w:val="1"/>
-                <w:rtl w:val="0"/>
-              </w:rPr>
-              <w:t xml:space="preserve">EXPRESSION CALL’</w:t>
-            </w:r>
-            <w:r>
-              <w:rPr>
-                <w:rtl w:val="0"/>
-              </w:rPr>
-            </w:r>
-          </w:p>
-          <w:p>
-            <w:pPr>
-              <w:widowControl w:val="0"/>
-              <w:pBdr/>
-              <w:spacing w:line="240" w:lineRule="auto"/>
-              <w:ind w:left="0" w:firstLine="0"/>
-              <w:contextualSpacing w:val="0"/>
-              <w:rPr/>
-            </w:pPr>
-            <w:r>
-              <w:rPr>
-                <w:rtl w:val="0"/>
-              </w:rPr>
-              <w:t xml:space="preserve">| </w:t>
-            </w:r>
-            <w:r>
+            <w:tcBorders>
+              <w:left w:color="000000" w:space="0" w:sz="8" w:val="single"/>
+              <w:bottom w:color="000000" w:space="0" w:sz="8" w:val="single"/>
+              <w:right w:color="000000" w:space="0" w:sz="8" w:val="single"/>
+            </w:tcBorders>
+            <w:tcMar>
+              <w:top w:w="100.0" w:type="dxa"/>
+              <w:left w:w="100.0" w:type="dxa"/>
+              <w:bottom w:w="100.0" w:type="dxa"/>
+              <w:right w:w="100.0" w:type="dxa"/>
+            </w:tcMar>
+          </w:tcPr>
+          <w:p>
+            <w:pPr>
+              <w:widowControl w:val="0"/>
+              <w:pBdr/>
+              <w:spacing w:line="240" w:lineRule="auto"/>
+              <w:contextualSpacing w:val="0"/>
+              <w:rPr>
+                <w:b w:val="1"/>
+              </w:rPr>
+            </w:pPr>
+            <w:r>
+              <w:rPr>
+                <w:b w:val="1"/>
+                <w:rtl w:val="0"/>
+              </w:rPr>
+              <w:t xml:space="preserve">EXP_AUX</w:t>
+            </w:r>
+          </w:p>
+        </w:tc>
+        <w:tc>
+          <w:tcPr>
+            <w:tcBorders>
+              <w:bottom w:color="000000" w:space="0" w:sz="8" w:val="single"/>
+              <w:right w:color="000000" w:space="0" w:sz="8" w:val="single"/>
+            </w:tcBorders>
+            <w:tcMar>
+              <w:top w:w="100.0" w:type="dxa"/>
+              <w:left w:w="100.0" w:type="dxa"/>
+              <w:bottom w:w="100.0" w:type="dxa"/>
+              <w:right w:w="100.0" w:type="dxa"/>
+            </w:tcMar>
+          </w:tcPr>
+          <w:p>
+            <w:pPr>
+              <w:widowControl w:val="0"/>
+              <w:pBdr/>
+              <w:spacing w:line="240" w:lineRule="auto"/>
+              <w:contextualSpacing w:val="0"/>
+              <w:rPr>
+                <w:b w:val="1"/>
+              </w:rPr>
+            </w:pPr>
+            <w:r>
+              <w:rPr>
+                <w:rtl w:val="0"/>
+              </w:rPr>
+              <w:t xml:space="preserve">op_less </w:t>
+            </w:r>
+            <w:r>
+              <w:rPr>
+                <w:b w:val="1"/>
+                <w:rtl w:val="0"/>
+              </w:rPr>
+              <w:t xml:space="preserve">ITEM</w:t>
+            </w:r>
+          </w:p>
+          <w:p>
+            <w:pPr>
+              <w:widowControl w:val="0"/>
+              <w:pBdr/>
+              <w:spacing w:line="240" w:lineRule="auto"/>
+              <w:contextualSpacing w:val="0"/>
+              <w:rPr>
+                <w:b w:val="1"/>
+              </w:rPr>
+            </w:pPr>
+            <w:r>
+              <w:rPr>
+                <w:rtl w:val="0"/>
+              </w:rPr>
+              <w:t xml:space="preserve">| op_less_equal </w:t>
+            </w:r>
+            <w:r>
+              <w:rPr>
+                <w:b w:val="1"/>
+                <w:rtl w:val="0"/>
+              </w:rPr>
+              <w:t xml:space="preserve">ITEM</w:t>
+            </w:r>
+          </w:p>
+          <w:p>
+            <w:pPr>
+              <w:widowControl w:val="0"/>
+              <w:pBdr/>
+              <w:spacing w:line="240" w:lineRule="auto"/>
+              <w:contextualSpacing w:val="0"/>
+              <w:rPr>
+                <w:b w:val="1"/>
+              </w:rPr>
+            </w:pPr>
+            <w:r>
+              <w:rPr>
+                <w:rtl w:val="0"/>
+              </w:rPr>
+              <w:t xml:space="preserve">| op_greater </w:t>
+            </w:r>
+            <w:r>
+              <w:rPr>
+                <w:b w:val="1"/>
+                <w:rtl w:val="0"/>
+              </w:rPr>
+              <w:t xml:space="preserve">ITEM</w:t>
+            </w:r>
+          </w:p>
+          <w:p>
+            <w:pPr>
+              <w:widowControl w:val="0"/>
+              <w:pBdr/>
+              <w:spacing w:line="240" w:lineRule="auto"/>
+              <w:contextualSpacing w:val="0"/>
+              <w:rPr>
+                <w:b w:val="1"/>
+              </w:rPr>
+            </w:pPr>
+            <w:r>
+              <w:rPr>
+                <w:rtl w:val="0"/>
+              </w:rPr>
+              <w:t xml:space="preserve">| op_greater_equal </w:t>
+            </w:r>
+            <w:r>
+              <w:rPr>
+                <w:b w:val="1"/>
+                <w:rtl w:val="0"/>
+              </w:rPr>
+              <w:t xml:space="preserve">ITEM</w:t>
+            </w:r>
+          </w:p>
+          <w:p>
+            <w:pPr>
+              <w:widowControl w:val="0"/>
+              <w:pBdr/>
+              <w:spacing w:line="240" w:lineRule="auto"/>
+              <w:contextualSpacing w:val="0"/>
+              <w:rPr>
+                <w:b w:val="1"/>
+              </w:rPr>
+            </w:pPr>
+            <w:r>
+              <w:rPr>
+                <w:rtl w:val="0"/>
+              </w:rPr>
+              <w:t xml:space="preserve">| op_equal </w:t>
+            </w:r>
+            <w:r>
+              <w:rPr>
+                <w:b w:val="1"/>
+                <w:rtl w:val="0"/>
+              </w:rPr>
+              <w:t xml:space="preserve">ITEM</w:t>
+            </w:r>
+          </w:p>
+          <w:p>
+            <w:pPr>
+              <w:widowControl w:val="0"/>
+              <w:pBdr/>
+              <w:spacing w:line="240" w:lineRule="auto"/>
+              <w:contextualSpacing w:val="0"/>
+              <w:rPr>
+                <w:b w:val="1"/>
+              </w:rPr>
+            </w:pPr>
+            <w:r>
+              <w:rPr>
+                <w:rtl w:val="0"/>
+              </w:rPr>
+              <w:t xml:space="preserve">| op_not_equal </w:t>
+            </w:r>
+            <w:r>
+              <w:rPr>
+                <w:b w:val="1"/>
+                <w:rtl w:val="0"/>
+              </w:rPr>
+              <w:t xml:space="preserve">ITEM</w:t>
+            </w:r>
+          </w:p>
+          <w:p>
+            <w:pPr>
+              <w:widowControl w:val="0"/>
+              <w:pBdr/>
+              <w:spacing w:line="240" w:lineRule="auto"/>
+              <w:contextualSpacing w:val="0"/>
               <w:rPr>
                 <w:color w:val="252525"/>
                 <w:sz w:val="21"/>
                 <w:szCs w:val="21"/>
                 <w:highlight w:val="white"/>
-                <w:rtl w:val="0"/>
-              </w:rPr>
-              <w:t xml:space="preserve">ɛ</w:t>
-            </w:r>
-            <w:r>
-              <w:rPr>
-                <w:rtl w:val="0"/>
-              </w:rPr>
-            </w:r>
-          </w:p>
-        </w:tc>
-      </w:tr>
-      <w:tr>
-        <w:tc>
-          <w:tcPr>
-            <w:tcMar>
-              <w:top w:w="100.0" w:type="dxa"/>
-              <w:left w:w="100.0" w:type="dxa"/>
-              <w:bottom w:w="100.0" w:type="dxa"/>
-              <w:right w:w="100.0" w:type="dxa"/>
-            </w:tcMar>
-          </w:tcPr>
-          <w:p>
-            <w:pPr>
-              <w:widowControl w:val="0"/>
-              <w:pBdr/>
-              <w:spacing w:line="240" w:lineRule="auto"/>
-              <w:contextualSpacing w:val="0"/>
-              <w:rPr>
-                <w:b w:val="1"/>
-              </w:rPr>
-            </w:pPr>
-            <w:r>
-              <w:rPr>
-                <w:b w:val="1"/>
-                <w:rtl w:val="0"/>
-              </w:rPr>
-              <w:t xml:space="preserve">LOOP</w:t>
-            </w:r>
-          </w:p>
-        </w:tc>
-        <w:tc>
-          <w:tcPr>
-            <w:tcMar>
-              <w:top w:w="100.0" w:type="dxa"/>
-              <w:left w:w="100.0" w:type="dxa"/>
-              <w:bottom w:w="100.0" w:type="dxa"/>
-              <w:right w:w="100.0" w:type="dxa"/>
-            </w:tcMar>
-          </w:tcPr>
-          <w:p>
-            <w:pPr>
-              <w:widowControl w:val="0"/>
-              <w:pBdr/>
-              <w:spacing w:line="240" w:lineRule="auto"/>
-              <w:ind w:left="0" w:firstLine="0"/>
-              <w:contextualSpacing w:val="0"/>
-              <w:rPr/>
-            </w:pPr>
-            <w:r>
-              <w:rPr>
-                <w:rtl w:val="0"/>
-              </w:rPr>
-              <w:t xml:space="preserve">d</w:t>
-            </w:r>
-            <w:r>
-              <w:rPr>
-                <w:rtl w:val="0"/>
-              </w:rPr>
-              <w:t xml:space="preserve">o </w:t>
-            </w:r>
-            <w:r>
-              <w:rPr>
-                <w:b w:val="1"/>
-                <w:rtl w:val="0"/>
-              </w:rPr>
-              <w:t xml:space="preserve">BODY</w:t>
-            </w:r>
-            <w:r>
-              <w:rPr>
-                <w:rtl w:val="0"/>
-              </w:rPr>
-              <w:t xml:space="preserve"> until parenthesis_open </w:t>
-            </w:r>
-            <w:r>
-              <w:rPr>
-                <w:b w:val="1"/>
-                <w:rtl w:val="0"/>
-              </w:rPr>
-              <w:t xml:space="preserve">EXPRESSION</w:t>
-            </w:r>
-            <w:r>
-              <w:rPr>
-                <w:rtl w:val="0"/>
-              </w:rPr>
-              <w:t xml:space="preserve"> parenthesis_close </w:t>
-            </w:r>
-          </w:p>
-        </w:tc>
-      </w:tr>
-      <w:tr>
-        <w:tc>
-          <w:tcPr>
-            <w:tcMar>
-              <w:top w:w="100.0" w:type="dxa"/>
-              <w:left w:w="100.0" w:type="dxa"/>
-              <w:bottom w:w="100.0" w:type="dxa"/>
-              <w:right w:w="100.0" w:type="dxa"/>
-            </w:tcMar>
-          </w:tcPr>
-          <w:p>
-            <w:pPr>
-              <w:widowControl w:val="0"/>
-              <w:pBdr/>
-              <w:spacing w:line="240" w:lineRule="auto"/>
-              <w:contextualSpacing w:val="0"/>
-              <w:rPr>
-                <w:b w:val="1"/>
-              </w:rPr>
-            </w:pPr>
-            <w:r>
-              <w:rPr>
-                <w:b w:val="1"/>
-                <w:rtl w:val="0"/>
-              </w:rPr>
-              <w:t xml:space="preserve">ASSIGN</w:t>
-            </w:r>
-          </w:p>
-        </w:tc>
-        <w:tc>
-          <w:tcPr>
-            <w:tcMar>
-              <w:top w:w="100.0" w:type="dxa"/>
-              <w:left w:w="100.0" w:type="dxa"/>
-              <w:bottom w:w="100.0" w:type="dxa"/>
-              <w:right w:w="100.0" w:type="dxa"/>
-            </w:tcMar>
-          </w:tcPr>
-          <w:p>
-            <w:pPr>
-              <w:widowControl w:val="0"/>
-              <w:pBdr/>
-              <w:spacing w:line="240" w:lineRule="auto"/>
-              <w:ind w:left="0" w:firstLine="0"/>
-              <w:contextualSpacing w:val="0"/>
-              <w:rPr/>
-            </w:pPr>
-            <w:r>
-              <w:rPr>
-                <w:rtl w:val="0"/>
-              </w:rPr>
-              <w:t xml:space="preserve">id </w:t>
-            </w:r>
-            <w:r>
-              <w:rPr>
-                <w:b w:val="1"/>
-                <w:rtl w:val="0"/>
-              </w:rPr>
-              <w:t xml:space="preserve">ASSIGN’ </w:t>
-            </w:r>
-            <w:r>
-              <w:rPr>
-                <w:rtl w:val="0"/>
-              </w:rPr>
-              <w:t xml:space="preserve">op_assign </w:t>
-            </w:r>
-            <w:r>
-              <w:rPr>
-                <w:b w:val="1"/>
-                <w:rtl w:val="0"/>
-              </w:rPr>
-              <w:t xml:space="preserve">EXPRESSION </w:t>
-            </w:r>
-            <w:r>
-              <w:rPr>
-                <w:rtl w:val="0"/>
-              </w:rPr>
-              <w:t xml:space="preserve">semicolon</w:t>
-            </w:r>
-          </w:p>
-        </w:tc>
-      </w:tr>
-      <w:tr>
-        <w:tc>
-          <w:tcPr>
-            <w:tcMar>
-              <w:top w:w="100.0" w:type="dxa"/>
-              <w:left w:w="100.0" w:type="dxa"/>
-              <w:bottom w:w="100.0" w:type="dxa"/>
-              <w:right w:w="100.0" w:type="dxa"/>
-            </w:tcMar>
-          </w:tcPr>
-          <w:p>
-            <w:pPr>
-              <w:widowControl w:val="0"/>
-              <w:pBdr/>
-              <w:spacing w:line="240" w:lineRule="auto"/>
-              <w:contextualSpacing w:val="0"/>
-              <w:rPr>
-                <w:b w:val="1"/>
-              </w:rPr>
-            </w:pPr>
-            <w:r>
-              <w:rPr>
-                <w:b w:val="1"/>
-                <w:rtl w:val="0"/>
-              </w:rPr>
-              <w:t xml:space="preserve">ASSIGN’</w:t>
-            </w:r>
-          </w:p>
-        </w:tc>
-        <w:tc>
-          <w:tcPr>
-            <w:tcMar>
-              <w:top w:w="100.0" w:type="dxa"/>
-              <w:left w:w="100.0" w:type="dxa"/>
-              <w:bottom w:w="100.0" w:type="dxa"/>
-              <w:right w:w="100.0" w:type="dxa"/>
-            </w:tcMar>
-          </w:tcPr>
-          <w:p>
-            <w:pPr>
-              <w:widowControl w:val="0"/>
-              <w:pBdr/>
-              <w:spacing w:line="240" w:lineRule="auto"/>
-              <w:ind w:left="0" w:firstLine="0"/>
-              <w:contextualSpacing w:val="0"/>
-              <w:rPr/>
-            </w:pPr>
-            <w:r>
-              <w:rPr>
-                <w:rtl w:val="0"/>
-              </w:rPr>
-              <w:t xml:space="preserve">squarebracket_open </w:t>
-            </w:r>
-            <w:r>
-              <w:rPr>
-                <w:b w:val="1"/>
-                <w:rtl w:val="0"/>
-              </w:rPr>
-              <w:t xml:space="preserve">ITEM </w:t>
-            </w:r>
-            <w:r>
-              <w:rPr>
-                <w:rtl w:val="0"/>
-              </w:rPr>
-              <w:t xml:space="preserve">squarebracket_close</w:t>
-            </w:r>
-          </w:p>
-        </w:tc>
-      </w:tr>
-      <w:tr>
-        <w:tc>
-          <w:tcPr>
-            <w:tcMar>
-              <w:top w:w="100.0" w:type="dxa"/>
-              <w:left w:w="100.0" w:type="dxa"/>
-              <w:bottom w:w="100.0" w:type="dxa"/>
-              <w:right w:w="100.0" w:type="dxa"/>
-            </w:tcMar>
-          </w:tcPr>
-          <w:p>
-            <w:pPr>
-              <w:widowControl w:val="0"/>
-              <w:pBdr/>
-              <w:spacing w:line="240" w:lineRule="auto"/>
-              <w:contextualSpacing w:val="0"/>
-              <w:rPr>
-                <w:b w:val="1"/>
-              </w:rPr>
-            </w:pPr>
-            <w:r>
-              <w:rPr>
-                <w:b w:val="1"/>
-                <w:rtl w:val="0"/>
-              </w:rPr>
-              <w:t xml:space="preserve">RETURN</w:t>
-            </w:r>
-          </w:p>
-        </w:tc>
-        <w:tc>
-          <w:tcPr>
-            <w:tcMar>
-              <w:top w:w="100.0" w:type="dxa"/>
-              <w:left w:w="100.0" w:type="dxa"/>
-              <w:bottom w:w="100.0" w:type="dxa"/>
-              <w:right w:w="100.0" w:type="dxa"/>
-            </w:tcMar>
-          </w:tcPr>
-          <w:p>
-            <w:pPr>
-              <w:widowControl w:val="0"/>
-              <w:pBdr/>
-              <w:spacing w:line="240" w:lineRule="auto"/>
-              <w:ind w:left="0" w:firstLine="0"/>
-              <w:contextualSpacing w:val="0"/>
-              <w:rPr/>
-            </w:pPr>
-            <w:r>
-              <w:rPr>
-                <w:rtl w:val="0"/>
-              </w:rPr>
-              <w:t xml:space="preserve">return_statement </w:t>
-            </w:r>
-            <w:r>
-              <w:rPr>
-                <w:b w:val="1"/>
-                <w:rtl w:val="0"/>
-              </w:rPr>
-              <w:t xml:space="preserve">EXPRESSION</w:t>
-            </w:r>
-            <w:r>
-              <w:rPr>
-                <w:rtl w:val="0"/>
-              </w:rPr>
-              <w:t xml:space="preserve"> semicolon</w:t>
-            </w:r>
-          </w:p>
-        </w:tc>
-      </w:tr>
-      <w:tr>
-        <w:tc>
-          <w:tcPr>
-            <w:tcMar>
-              <w:top w:w="100.0" w:type="dxa"/>
-              <w:left w:w="100.0" w:type="dxa"/>
-              <w:bottom w:w="100.0" w:type="dxa"/>
-              <w:right w:w="100.0" w:type="dxa"/>
-            </w:tcMar>
-          </w:tcPr>
-          <w:p>
-            <w:pPr>
-              <w:widowControl w:val="0"/>
-              <w:pBdr/>
-              <w:spacing w:line="240" w:lineRule="auto"/>
-              <w:contextualSpacing w:val="0"/>
-              <w:rPr>
-                <w:b w:val="1"/>
-              </w:rPr>
-            </w:pPr>
-            <w:r>
-              <w:rPr>
-                <w:b w:val="1"/>
-                <w:rtl w:val="0"/>
-              </w:rPr>
-              <w:t xml:space="preserve">READ</w:t>
-            </w:r>
-          </w:p>
-        </w:tc>
-        <w:tc>
-          <w:tcPr>
-            <w:tcMar>
-              <w:top w:w="100.0" w:type="dxa"/>
-              <w:left w:w="100.0" w:type="dxa"/>
-              <w:bottom w:w="100.0" w:type="dxa"/>
-              <w:right w:w="100.0" w:type="dxa"/>
-            </w:tcMar>
-          </w:tcPr>
-          <w:p>
-            <w:pPr>
-              <w:widowControl w:val="0"/>
-              <w:pBdr/>
-              <w:spacing w:line="240" w:lineRule="auto"/>
-              <w:ind w:left="0" w:firstLine="0"/>
-              <w:contextualSpacing w:val="0"/>
-              <w:rPr/>
-            </w:pPr>
-            <w:r>
-              <w:rPr>
-                <w:rtl w:val="0"/>
-              </w:rPr>
-              <w:t xml:space="preserve">input parenthesis_open id </w:t>
-            </w:r>
-            <w:r>
-              <w:rPr>
-                <w:b w:val="1"/>
-                <w:rtl w:val="0"/>
-              </w:rPr>
-              <w:t xml:space="preserve">READ’</w:t>
-            </w:r>
-            <w:r>
-              <w:rPr>
-                <w:rtl w:val="0"/>
-              </w:rPr>
-              <w:t xml:space="preserve"> parenthesis_close semicolon</w:t>
-            </w:r>
-          </w:p>
-        </w:tc>
-      </w:tr>
-      <w:tr>
-        <w:tc>
-          <w:tcPr>
-            <w:tcMar>
-              <w:top w:w="100.0" w:type="dxa"/>
-              <w:left w:w="100.0" w:type="dxa"/>
-              <w:bottom w:w="100.0" w:type="dxa"/>
-              <w:right w:w="100.0" w:type="dxa"/>
-            </w:tcMar>
-          </w:tcPr>
-          <w:p>
-            <w:pPr>
-              <w:widowControl w:val="0"/>
-              <w:pBdr/>
-              <w:spacing w:line="240" w:lineRule="auto"/>
-              <w:contextualSpacing w:val="0"/>
-              <w:rPr>
-                <w:b w:val="1"/>
-              </w:rPr>
-            </w:pPr>
-            <w:r>
-              <w:rPr>
-                <w:b w:val="1"/>
-                <w:rtl w:val="0"/>
-              </w:rPr>
-              <w:t xml:space="preserve">READ’</w:t>
-            </w:r>
-          </w:p>
-        </w:tc>
-        <w:tc>
-          <w:tcPr>
-            <w:tcMar>
-              <w:top w:w="100.0" w:type="dxa"/>
-              <w:left w:w="100.0" w:type="dxa"/>
-              <w:bottom w:w="100.0" w:type="dxa"/>
-              <w:right w:w="100.0" w:type="dxa"/>
-            </w:tcMar>
-          </w:tcPr>
-          <w:p>
-            <w:pPr>
-              <w:widowControl w:val="0"/>
-              <w:pBdr/>
-              <w:spacing w:line="240" w:lineRule="auto"/>
-              <w:ind w:left="0" w:firstLine="0"/>
-              <w:contextualSpacing w:val="0"/>
-              <w:rPr/>
-            </w:pPr>
-            <w:r>
-              <w:rPr>
-                <w:rtl w:val="0"/>
-              </w:rPr>
-              <w:t xml:space="preserve">squarebracket_open </w:t>
-            </w:r>
-            <w:r>
-              <w:rPr>
-                <w:b w:val="1"/>
-                <w:rtl w:val="0"/>
-              </w:rPr>
-              <w:t xml:space="preserve">ITEM</w:t>
-            </w:r>
-            <w:r>
-              <w:rPr>
-                <w:rtl w:val="0"/>
-              </w:rPr>
-              <w:t xml:space="preserve"> squarebracket_close</w:t>
-            </w:r>
-          </w:p>
-          <w:p>
-            <w:pPr>
-              <w:widowControl w:val="0"/>
-              <w:pBdr/>
-              <w:spacing w:line="240" w:lineRule="auto"/>
-              <w:ind w:left="0" w:firstLine="0"/>
-              <w:contextualSpacing w:val="0"/>
-              <w:rPr/>
+              </w:rPr>
             </w:pPr>
             <w:r>
               <w:rPr>
@@ -5279,84 +3876,90 @@
               </w:rPr>
               <w:t xml:space="preserve">ɛ</w:t>
             </w:r>
-            <w:r>
-              <w:rPr>
-                <w:rtl w:val="0"/>
-              </w:rPr>
-            </w:r>
           </w:p>
         </w:tc>
       </w:tr>
       <w:tr>
         <w:tc>
           <w:tcPr>
-            <w:tcMar>
-              <w:top w:w="100.0" w:type="dxa"/>
-              <w:left w:w="100.0" w:type="dxa"/>
-              <w:bottom w:w="100.0" w:type="dxa"/>
-              <w:right w:w="100.0" w:type="dxa"/>
-            </w:tcMar>
-          </w:tcPr>
-          <w:p>
-            <w:pPr>
-              <w:widowControl w:val="0"/>
-              <w:pBdr/>
-              <w:spacing w:line="240" w:lineRule="auto"/>
-              <w:contextualSpacing w:val="0"/>
-              <w:rPr>
-                <w:b w:val="1"/>
-              </w:rPr>
-            </w:pPr>
-            <w:r>
-              <w:rPr>
-                <w:b w:val="1"/>
-                <w:rtl w:val="0"/>
-              </w:rPr>
-              <w:t xml:space="preserve">WRITE</w:t>
-            </w:r>
-            <w:r>
-              <w:rPr>
-                <w:rtl w:val="0"/>
-              </w:rPr>
-            </w:r>
-          </w:p>
-        </w:tc>
-        <w:tc>
-          <w:tcPr>
-            <w:tcMar>
-              <w:top w:w="100.0" w:type="dxa"/>
-              <w:left w:w="100.0" w:type="dxa"/>
-              <w:bottom w:w="100.0" w:type="dxa"/>
-              <w:right w:w="100.0" w:type="dxa"/>
-            </w:tcMar>
-          </w:tcPr>
-          <w:p>
-            <w:pPr>
-              <w:widowControl w:val="0"/>
-              <w:pBdr/>
-              <w:spacing w:line="240" w:lineRule="auto"/>
-              <w:ind w:left="0" w:firstLine="0"/>
-              <w:contextualSpacing w:val="0"/>
-              <w:rPr/>
-            </w:pPr>
-            <w:r>
-              <w:rPr>
-                <w:rtl w:val="0"/>
-              </w:rPr>
-              <w:t xml:space="preserve">print parenthesis_open </w:t>
-            </w:r>
-            <w:r>
-              <w:rPr>
-                <w:b w:val="1"/>
-                <w:rtl w:val="0"/>
-              </w:rPr>
-              <w:t xml:space="preserve">EXPRESSION WRITE’ </w:t>
-            </w:r>
-            <w:r>
-              <w:rPr>
-                <w:rtl w:val="0"/>
-              </w:rPr>
-              <w:t xml:space="preserve">parenthesis_close semicolon</w:t>
+            <w:tcBorders>
+              <w:left w:color="000000" w:space="0" w:sz="8" w:val="single"/>
+              <w:bottom w:color="000000" w:space="0" w:sz="8" w:val="single"/>
+              <w:right w:color="000000" w:space="0" w:sz="8" w:val="single"/>
+            </w:tcBorders>
+            <w:tcMar>
+              <w:top w:w="100.0" w:type="dxa"/>
+              <w:left w:w="100.0" w:type="dxa"/>
+              <w:bottom w:w="100.0" w:type="dxa"/>
+              <w:right w:w="100.0" w:type="dxa"/>
+            </w:tcMar>
+          </w:tcPr>
+          <w:p>
+            <w:pPr>
+              <w:widowControl w:val="0"/>
+              <w:pBdr/>
+              <w:spacing w:line="240" w:lineRule="auto"/>
+              <w:contextualSpacing w:val="0"/>
+              <w:rPr>
+                <w:b w:val="1"/>
+              </w:rPr>
+            </w:pPr>
+            <w:r>
+              <w:rPr>
+                <w:b w:val="1"/>
+                <w:rtl w:val="0"/>
+              </w:rPr>
+              <w:t xml:space="preserve">FACTOR</w:t>
+            </w:r>
+          </w:p>
+        </w:tc>
+        <w:tc>
+          <w:tcPr>
+            <w:tcBorders>
+              <w:bottom w:color="000000" w:space="0" w:sz="8" w:val="single"/>
+              <w:right w:color="000000" w:space="0" w:sz="8" w:val="single"/>
+            </w:tcBorders>
+            <w:tcMar>
+              <w:top w:w="100.0" w:type="dxa"/>
+              <w:left w:w="100.0" w:type="dxa"/>
+              <w:bottom w:w="100.0" w:type="dxa"/>
+              <w:right w:w="100.0" w:type="dxa"/>
+            </w:tcMar>
+          </w:tcPr>
+          <w:p>
+            <w:pPr>
+              <w:widowControl w:val="0"/>
+              <w:pBdr/>
+              <w:spacing w:line="240" w:lineRule="auto"/>
+              <w:contextualSpacing w:val="0"/>
+              <w:rPr>
+                <w:b w:val="1"/>
+              </w:rPr>
+            </w:pPr>
+            <w:r>
+              <w:rPr>
+                <w:b w:val="1"/>
+                <w:rtl w:val="0"/>
+              </w:rPr>
+              <w:t xml:space="preserve">parenthesis_open EXPRESSION parenthesis_close</w:t>
+            </w:r>
+          </w:p>
+          <w:p>
+            <w:pPr>
+              <w:widowControl w:val="0"/>
+              <w:pBdr/>
+              <w:spacing w:line="240" w:lineRule="auto"/>
+              <w:contextualSpacing w:val="0"/>
+              <w:rPr>
+                <w:b w:val="1"/>
+              </w:rPr>
+            </w:pPr>
+            <w:r>
+              <w:rPr>
+                <w:b w:val="1"/>
+                <w:rtl w:val="0"/>
+              </w:rPr>
+              <w:t xml:space="preserve">| FACTOR_AUX</w:t>
             </w:r>
           </w:p>
         </w:tc>
@@ -5364,95 +3967,1670 @@
       <w:tr>
         <w:tc>
           <w:tcPr>
-            <w:tcMar>
-              <w:top w:w="100.0" w:type="dxa"/>
-              <w:left w:w="100.0" w:type="dxa"/>
-              <w:bottom w:w="100.0" w:type="dxa"/>
-              <w:right w:w="100.0" w:type="dxa"/>
-            </w:tcMar>
-          </w:tcPr>
-          <w:p>
-            <w:pPr>
-              <w:widowControl w:val="0"/>
-              <w:pBdr/>
-              <w:spacing w:line="240" w:lineRule="auto"/>
-              <w:contextualSpacing w:val="0"/>
-              <w:rPr>
-                <w:b w:val="1"/>
-              </w:rPr>
-            </w:pPr>
-            <w:r>
-              <w:rPr>
-                <w:b w:val="1"/>
-                <w:rtl w:val="0"/>
-              </w:rPr>
-              <w:t xml:space="preserve">WRITE’</w:t>
-            </w:r>
-          </w:p>
-        </w:tc>
-        <w:tc>
-          <w:tcPr>
-            <w:tcMar>
-              <w:top w:w="100.0" w:type="dxa"/>
-              <w:left w:w="100.0" w:type="dxa"/>
-              <w:bottom w:w="100.0" w:type="dxa"/>
-              <w:right w:w="100.0" w:type="dxa"/>
-            </w:tcMar>
-          </w:tcPr>
-          <w:p>
-            <w:pPr>
-              <w:widowControl w:val="0"/>
-              <w:pBdr/>
-              <w:spacing w:line="240" w:lineRule="auto"/>
-              <w:ind w:left="0" w:firstLine="0"/>
-              <w:contextualSpacing w:val="0"/>
-              <w:rPr>
-                <w:b w:val="1"/>
-              </w:rPr>
-            </w:pPr>
-            <w:r>
-              <w:rPr>
-                <w:rtl w:val="0"/>
-              </w:rPr>
-              <w:t xml:space="preserve">comma </w:t>
-            </w:r>
-            <w:r>
-              <w:rPr>
-                <w:b w:val="1"/>
-                <w:rtl w:val="0"/>
-              </w:rPr>
-              <w:t xml:space="preserve">EXPRESSION WRITE’</w:t>
-            </w:r>
-          </w:p>
-          <w:p>
-            <w:pPr>
-              <w:widowControl w:val="0"/>
-              <w:pBdr/>
-              <w:spacing w:line="240" w:lineRule="auto"/>
-              <w:ind w:left="0" w:firstLine="0"/>
-              <w:contextualSpacing w:val="0"/>
-              <w:rPr/>
-            </w:pPr>
-            <w:r>
-              <w:rPr>
-                <w:rtl w:val="0"/>
-              </w:rPr>
-              <w:t xml:space="preserve">| </w:t>
-            </w:r>
-            <w:r>
+            <w:tcBorders>
+              <w:left w:color="000000" w:space="0" w:sz="8" w:val="single"/>
+              <w:bottom w:color="000000" w:space="0" w:sz="8" w:val="single"/>
+              <w:right w:color="000000" w:space="0" w:sz="8" w:val="single"/>
+            </w:tcBorders>
+            <w:tcMar>
+              <w:top w:w="100.0" w:type="dxa"/>
+              <w:left w:w="100.0" w:type="dxa"/>
+              <w:bottom w:w="100.0" w:type="dxa"/>
+              <w:right w:w="100.0" w:type="dxa"/>
+            </w:tcMar>
+          </w:tcPr>
+          <w:p>
+            <w:pPr>
+              <w:widowControl w:val="0"/>
+              <w:pBdr/>
+              <w:spacing w:line="240" w:lineRule="auto"/>
+              <w:contextualSpacing w:val="0"/>
+              <w:rPr>
+                <w:b w:val="1"/>
+              </w:rPr>
+            </w:pPr>
+            <w:r>
+              <w:rPr>
+                <w:b w:val="1"/>
+                <w:rtl w:val="0"/>
+              </w:rPr>
+              <w:t xml:space="preserve">FACTOR_AUX</w:t>
+            </w:r>
+          </w:p>
+        </w:tc>
+        <w:tc>
+          <w:tcPr>
+            <w:tcBorders>
+              <w:bottom w:color="000000" w:space="0" w:sz="8" w:val="single"/>
+              <w:right w:color="000000" w:space="0" w:sz="8" w:val="single"/>
+            </w:tcBorders>
+            <w:tcMar>
+              <w:top w:w="100.0" w:type="dxa"/>
+              <w:left w:w="100.0" w:type="dxa"/>
+              <w:bottom w:w="100.0" w:type="dxa"/>
+              <w:right w:w="100.0" w:type="dxa"/>
+            </w:tcMar>
+          </w:tcPr>
+          <w:p>
+            <w:pPr>
+              <w:widowControl w:val="0"/>
+              <w:pBdr/>
+              <w:spacing w:line="240" w:lineRule="auto"/>
+              <w:contextualSpacing w:val="0"/>
+              <w:rPr>
+                <w:b w:val="1"/>
+              </w:rPr>
+            </w:pPr>
+            <w:r>
+              <w:rPr>
+                <w:b w:val="1"/>
+                <w:rtl w:val="0"/>
+              </w:rPr>
+              <w:t xml:space="preserve">op_addition CONSTANT</w:t>
+            </w:r>
+          </w:p>
+          <w:p>
+            <w:pPr>
+              <w:widowControl w:val="0"/>
+              <w:pBdr/>
+              <w:spacing w:line="240" w:lineRule="auto"/>
+              <w:contextualSpacing w:val="0"/>
+              <w:rPr>
+                <w:b w:val="1"/>
+              </w:rPr>
+            </w:pPr>
+            <w:r>
+              <w:rPr>
+                <w:b w:val="1"/>
+                <w:rtl w:val="0"/>
+              </w:rPr>
+              <w:t xml:space="preserve">| op_subtraction CONSTANT</w:t>
+            </w:r>
+          </w:p>
+          <w:p>
+            <w:pPr>
+              <w:widowControl w:val="0"/>
+              <w:pBdr/>
+              <w:spacing w:line="240" w:lineRule="auto"/>
+              <w:contextualSpacing w:val="0"/>
+              <w:rPr>
+                <w:b w:val="1"/>
+              </w:rPr>
+            </w:pPr>
+            <w:r>
+              <w:rPr>
+                <w:b w:val="1"/>
+                <w:rtl w:val="0"/>
+              </w:rPr>
+              <w:t xml:space="preserve">| CONSTANT</w:t>
+            </w:r>
+          </w:p>
+        </w:tc>
+      </w:tr>
+      <w:tr>
+        <w:tc>
+          <w:tcPr>
+            <w:tcBorders>
+              <w:left w:color="000000" w:space="0" w:sz="8" w:val="single"/>
+              <w:bottom w:color="000000" w:space="0" w:sz="8" w:val="single"/>
+              <w:right w:color="000000" w:space="0" w:sz="8" w:val="single"/>
+            </w:tcBorders>
+            <w:tcMar>
+              <w:top w:w="100.0" w:type="dxa"/>
+              <w:left w:w="100.0" w:type="dxa"/>
+              <w:bottom w:w="100.0" w:type="dxa"/>
+              <w:right w:w="100.0" w:type="dxa"/>
+            </w:tcMar>
+          </w:tcPr>
+          <w:p>
+            <w:pPr>
+              <w:widowControl w:val="0"/>
+              <w:pBdr/>
+              <w:spacing w:line="240" w:lineRule="auto"/>
+              <w:contextualSpacing w:val="0"/>
+              <w:rPr>
+                <w:b w:val="1"/>
+              </w:rPr>
+            </w:pPr>
+            <w:r>
+              <w:rPr>
+                <w:b w:val="1"/>
+                <w:rtl w:val="0"/>
+              </w:rPr>
+              <w:t xml:space="preserve">ITEM</w:t>
+            </w:r>
+          </w:p>
+        </w:tc>
+        <w:tc>
+          <w:tcPr>
+            <w:tcBorders>
+              <w:bottom w:color="000000" w:space="0" w:sz="8" w:val="single"/>
+              <w:right w:color="000000" w:space="0" w:sz="8" w:val="single"/>
+            </w:tcBorders>
+            <w:tcMar>
+              <w:top w:w="100.0" w:type="dxa"/>
+              <w:left w:w="100.0" w:type="dxa"/>
+              <w:bottom w:w="100.0" w:type="dxa"/>
+              <w:right w:w="100.0" w:type="dxa"/>
+            </w:tcMar>
+          </w:tcPr>
+          <w:p>
+            <w:pPr>
+              <w:widowControl w:val="0"/>
+              <w:pBdr/>
+              <w:spacing w:line="240" w:lineRule="auto"/>
+              <w:contextualSpacing w:val="0"/>
+              <w:rPr>
+                <w:b w:val="1"/>
+              </w:rPr>
+            </w:pPr>
+            <w:r>
+              <w:rPr>
+                <w:b w:val="1"/>
+                <w:rtl w:val="0"/>
+              </w:rPr>
+              <w:t xml:space="preserve">TERM ITEM_AUX</w:t>
+            </w:r>
+          </w:p>
+        </w:tc>
+      </w:tr>
+      <w:tr>
+        <w:tc>
+          <w:tcPr>
+            <w:tcBorders>
+              <w:left w:color="000000" w:space="0" w:sz="8" w:val="single"/>
+              <w:bottom w:color="000000" w:space="0" w:sz="8" w:val="single"/>
+              <w:right w:color="000000" w:space="0" w:sz="8" w:val="single"/>
+            </w:tcBorders>
+            <w:tcMar>
+              <w:top w:w="100.0" w:type="dxa"/>
+              <w:left w:w="100.0" w:type="dxa"/>
+              <w:bottom w:w="100.0" w:type="dxa"/>
+              <w:right w:w="100.0" w:type="dxa"/>
+            </w:tcMar>
+          </w:tcPr>
+          <w:p>
+            <w:pPr>
+              <w:widowControl w:val="0"/>
+              <w:pBdr/>
+              <w:spacing w:line="240" w:lineRule="auto"/>
+              <w:contextualSpacing w:val="0"/>
+              <w:rPr>
+                <w:b w:val="1"/>
+              </w:rPr>
+            </w:pPr>
+            <w:r>
+              <w:rPr>
+                <w:b w:val="1"/>
+                <w:rtl w:val="0"/>
+              </w:rPr>
+              <w:t xml:space="preserve">ITEM_AUX</w:t>
+            </w:r>
+          </w:p>
+        </w:tc>
+        <w:tc>
+          <w:tcPr>
+            <w:tcBorders>
+              <w:bottom w:color="000000" w:space="0" w:sz="8" w:val="single"/>
+              <w:right w:color="000000" w:space="0" w:sz="8" w:val="single"/>
+            </w:tcBorders>
+            <w:tcMar>
+              <w:top w:w="100.0" w:type="dxa"/>
+              <w:left w:w="100.0" w:type="dxa"/>
+              <w:bottom w:w="100.0" w:type="dxa"/>
+              <w:right w:w="100.0" w:type="dxa"/>
+            </w:tcMar>
+          </w:tcPr>
+          <w:p>
+            <w:pPr>
+              <w:widowControl w:val="0"/>
+              <w:pBdr/>
+              <w:spacing w:line="240" w:lineRule="auto"/>
+              <w:contextualSpacing w:val="0"/>
+              <w:rPr>
+                <w:b w:val="1"/>
+              </w:rPr>
+            </w:pPr>
+            <w:r>
+              <w:rPr>
+                <w:rtl w:val="0"/>
+              </w:rPr>
+              <w:t xml:space="preserve">op_addition </w:t>
+            </w:r>
+            <w:r>
+              <w:rPr>
+                <w:b w:val="1"/>
+                <w:rtl w:val="0"/>
+              </w:rPr>
+              <w:t xml:space="preserve">ITEM</w:t>
+            </w:r>
+          </w:p>
+          <w:p>
+            <w:pPr>
+              <w:widowControl w:val="0"/>
+              <w:pBdr/>
+              <w:spacing w:line="240" w:lineRule="auto"/>
+              <w:contextualSpacing w:val="0"/>
+              <w:rPr>
+                <w:b w:val="1"/>
+              </w:rPr>
+            </w:pPr>
+            <w:r>
+              <w:rPr>
+                <w:rtl w:val="0"/>
+              </w:rPr>
+              <w:t xml:space="preserve">| op_subtraction </w:t>
+            </w:r>
+            <w:r>
+              <w:rPr>
+                <w:b w:val="1"/>
+                <w:rtl w:val="0"/>
+              </w:rPr>
+              <w:t xml:space="preserve">ITEM</w:t>
+            </w:r>
+          </w:p>
+          <w:p>
+            <w:pPr>
+              <w:widowControl w:val="0"/>
+              <w:pBdr/>
+              <w:spacing w:line="240" w:lineRule="auto"/>
+              <w:contextualSpacing w:val="0"/>
               <w:rPr>
                 <w:color w:val="252525"/>
                 <w:sz w:val="21"/>
                 <w:szCs w:val="21"/>
                 <w:highlight w:val="white"/>
+              </w:rPr>
+            </w:pPr>
+            <w:r>
+              <w:rPr>
+                <w:rtl w:val="0"/>
+              </w:rPr>
+              <w:t xml:space="preserve">| </w:t>
+            </w:r>
+            <w:r>
+              <w:rPr>
+                <w:color w:val="252525"/>
+                <w:sz w:val="21"/>
+                <w:szCs w:val="21"/>
+                <w:highlight w:val="white"/>
                 <w:rtl w:val="0"/>
               </w:rPr>
               <w:t xml:space="preserve">ɛ</w:t>
             </w:r>
-            <w:r>
-              <w:rPr>
-                <w:rtl w:val="0"/>
-              </w:rPr>
+          </w:p>
+        </w:tc>
+      </w:tr>
+      <w:tr>
+        <w:tc>
+          <w:tcPr>
+            <w:tcBorders>
+              <w:left w:color="000000" w:space="0" w:sz="8" w:val="single"/>
+              <w:bottom w:color="000000" w:space="0" w:sz="8" w:val="single"/>
+              <w:right w:color="000000" w:space="0" w:sz="8" w:val="single"/>
+            </w:tcBorders>
+            <w:tcMar>
+              <w:top w:w="100.0" w:type="dxa"/>
+              <w:left w:w="100.0" w:type="dxa"/>
+              <w:bottom w:w="100.0" w:type="dxa"/>
+              <w:right w:w="100.0" w:type="dxa"/>
+            </w:tcMar>
+          </w:tcPr>
+          <w:p>
+            <w:pPr>
+              <w:widowControl w:val="0"/>
+              <w:pBdr/>
+              <w:spacing w:line="240" w:lineRule="auto"/>
+              <w:contextualSpacing w:val="0"/>
+              <w:rPr>
+                <w:b w:val="1"/>
+              </w:rPr>
+            </w:pPr>
+            <w:r>
+              <w:rPr>
+                <w:b w:val="1"/>
+                <w:rtl w:val="0"/>
+              </w:rPr>
+              <w:t xml:space="preserve">TERM</w:t>
+            </w:r>
+          </w:p>
+        </w:tc>
+        <w:tc>
+          <w:tcPr>
+            <w:tcBorders>
+              <w:bottom w:color="000000" w:space="0" w:sz="8" w:val="single"/>
+              <w:right w:color="000000" w:space="0" w:sz="8" w:val="single"/>
+            </w:tcBorders>
+            <w:tcMar>
+              <w:top w:w="100.0" w:type="dxa"/>
+              <w:left w:w="100.0" w:type="dxa"/>
+              <w:bottom w:w="100.0" w:type="dxa"/>
+              <w:right w:w="100.0" w:type="dxa"/>
+            </w:tcMar>
+          </w:tcPr>
+          <w:p>
+            <w:pPr>
+              <w:widowControl w:val="0"/>
+              <w:pBdr/>
+              <w:spacing w:line="240" w:lineRule="auto"/>
+              <w:contextualSpacing w:val="0"/>
+              <w:rPr>
+                <w:b w:val="1"/>
+              </w:rPr>
+            </w:pPr>
+            <w:r>
+              <w:rPr>
+                <w:b w:val="1"/>
+                <w:rtl w:val="0"/>
+              </w:rPr>
+              <w:t xml:space="preserve">FACTOR TERM_AUX</w:t>
+            </w:r>
+          </w:p>
+        </w:tc>
+      </w:tr>
+      <w:tr>
+        <w:tc>
+          <w:tcPr>
+            <w:tcBorders>
+              <w:left w:color="000000" w:space="0" w:sz="8" w:val="single"/>
+              <w:bottom w:color="000000" w:space="0" w:sz="8" w:val="single"/>
+              <w:right w:color="000000" w:space="0" w:sz="8" w:val="single"/>
+            </w:tcBorders>
+            <w:tcMar>
+              <w:top w:w="100.0" w:type="dxa"/>
+              <w:left w:w="100.0" w:type="dxa"/>
+              <w:bottom w:w="100.0" w:type="dxa"/>
+              <w:right w:w="100.0" w:type="dxa"/>
+            </w:tcMar>
+          </w:tcPr>
+          <w:p>
+            <w:pPr>
+              <w:widowControl w:val="0"/>
+              <w:pBdr/>
+              <w:spacing w:line="240" w:lineRule="auto"/>
+              <w:contextualSpacing w:val="0"/>
+              <w:rPr>
+                <w:b w:val="1"/>
+              </w:rPr>
+            </w:pPr>
+            <w:r>
+              <w:rPr>
+                <w:b w:val="1"/>
+                <w:rtl w:val="0"/>
+              </w:rPr>
+              <w:t xml:space="preserve">TERM_AUX</w:t>
+            </w:r>
+          </w:p>
+        </w:tc>
+        <w:tc>
+          <w:tcPr>
+            <w:tcBorders>
+              <w:bottom w:color="000000" w:space="0" w:sz="8" w:val="single"/>
+              <w:right w:color="000000" w:space="0" w:sz="8" w:val="single"/>
+            </w:tcBorders>
+            <w:tcMar>
+              <w:top w:w="100.0" w:type="dxa"/>
+              <w:left w:w="100.0" w:type="dxa"/>
+              <w:bottom w:w="100.0" w:type="dxa"/>
+              <w:right w:w="100.0" w:type="dxa"/>
+            </w:tcMar>
+          </w:tcPr>
+          <w:p>
+            <w:pPr>
+              <w:widowControl w:val="0"/>
+              <w:pBdr/>
+              <w:spacing w:line="240" w:lineRule="auto"/>
+              <w:contextualSpacing w:val="0"/>
+              <w:rPr>
+                <w:b w:val="1"/>
+              </w:rPr>
+            </w:pPr>
+            <w:r>
+              <w:rPr>
+                <w:rtl w:val="0"/>
+              </w:rPr>
+              <w:t xml:space="preserve">op_multiplication </w:t>
+            </w:r>
+            <w:r>
+              <w:rPr>
+                <w:b w:val="1"/>
+                <w:rtl w:val="0"/>
+              </w:rPr>
+              <w:t xml:space="preserve">TERM</w:t>
+            </w:r>
+          </w:p>
+          <w:p>
+            <w:pPr>
+              <w:widowControl w:val="0"/>
+              <w:pBdr/>
+              <w:spacing w:line="240" w:lineRule="auto"/>
+              <w:contextualSpacing w:val="0"/>
+              <w:rPr>
+                <w:b w:val="1"/>
+              </w:rPr>
+            </w:pPr>
+            <w:r>
+              <w:rPr>
+                <w:rtl w:val="0"/>
+              </w:rPr>
+              <w:t xml:space="preserve">| op_division </w:t>
+            </w:r>
+            <w:r>
+              <w:rPr>
+                <w:b w:val="1"/>
+                <w:rtl w:val="0"/>
+              </w:rPr>
+              <w:t xml:space="preserve">TERM</w:t>
+            </w:r>
+          </w:p>
+          <w:p>
+            <w:pPr>
+              <w:widowControl w:val="0"/>
+              <w:pBdr/>
+              <w:spacing w:line="240" w:lineRule="auto"/>
+              <w:contextualSpacing w:val="0"/>
+              <w:rPr>
+                <w:color w:val="252525"/>
+                <w:sz w:val="21"/>
+                <w:szCs w:val="21"/>
+                <w:highlight w:val="white"/>
+              </w:rPr>
+            </w:pPr>
+            <w:r>
+              <w:rPr>
+                <w:rtl w:val="0"/>
+              </w:rPr>
+              <w:t xml:space="preserve">| </w:t>
+            </w:r>
+            <w:r>
+              <w:rPr>
+                <w:color w:val="252525"/>
+                <w:sz w:val="21"/>
+                <w:szCs w:val="21"/>
+                <w:highlight w:val="white"/>
+                <w:rtl w:val="0"/>
+              </w:rPr>
+              <w:t xml:space="preserve">ɛ</w:t>
+            </w:r>
+          </w:p>
+        </w:tc>
+      </w:tr>
+      <w:tr>
+        <w:tc>
+          <w:tcPr>
+            <w:tcBorders>
+              <w:left w:color="000000" w:space="0" w:sz="8" w:val="single"/>
+              <w:bottom w:color="000000" w:space="0" w:sz="8" w:val="single"/>
+              <w:right w:color="000000" w:space="0" w:sz="8" w:val="single"/>
+            </w:tcBorders>
+            <w:tcMar>
+              <w:top w:w="100.0" w:type="dxa"/>
+              <w:left w:w="100.0" w:type="dxa"/>
+              <w:bottom w:w="100.0" w:type="dxa"/>
+              <w:right w:w="100.0" w:type="dxa"/>
+            </w:tcMar>
+          </w:tcPr>
+          <w:p>
+            <w:pPr>
+              <w:widowControl w:val="0"/>
+              <w:pBdr/>
+              <w:spacing w:line="240" w:lineRule="auto"/>
+              <w:contextualSpacing w:val="0"/>
+              <w:rPr>
+                <w:b w:val="1"/>
+              </w:rPr>
+            </w:pPr>
+            <w:r>
+              <w:rPr>
+                <w:b w:val="1"/>
+                <w:rtl w:val="0"/>
+              </w:rPr>
+              <w:t xml:space="preserve">STATEMENT</w:t>
+            </w:r>
+          </w:p>
+        </w:tc>
+        <w:tc>
+          <w:tcPr>
+            <w:tcBorders>
+              <w:bottom w:color="000000" w:space="0" w:sz="8" w:val="single"/>
+              <w:right w:color="000000" w:space="0" w:sz="8" w:val="single"/>
+            </w:tcBorders>
+            <w:tcMar>
+              <w:top w:w="100.0" w:type="dxa"/>
+              <w:left w:w="100.0" w:type="dxa"/>
+              <w:bottom w:w="100.0" w:type="dxa"/>
+              <w:right w:w="100.0" w:type="dxa"/>
+            </w:tcMar>
+          </w:tcPr>
+          <w:p>
+            <w:pPr>
+              <w:widowControl w:val="0"/>
+              <w:pBdr/>
+              <w:spacing w:line="240" w:lineRule="auto"/>
+              <w:contextualSpacing w:val="0"/>
+              <w:rPr>
+                <w:b w:val="1"/>
+              </w:rPr>
+            </w:pPr>
+            <w:r>
+              <w:rPr>
+                <w:b w:val="1"/>
+                <w:rtl w:val="0"/>
+              </w:rPr>
+              <w:t xml:space="preserve">ASSIGN</w:t>
+            </w:r>
+          </w:p>
+          <w:p>
+            <w:pPr>
+              <w:widowControl w:val="0"/>
+              <w:pBdr/>
+              <w:spacing w:line="240" w:lineRule="auto"/>
+              <w:contextualSpacing w:val="0"/>
+              <w:rPr>
+                <w:b w:val="1"/>
+              </w:rPr>
+            </w:pPr>
+            <w:r>
+              <w:rPr>
+                <w:b w:val="1"/>
+                <w:rtl w:val="0"/>
+              </w:rPr>
+              <w:t xml:space="preserve">| CONDITION</w:t>
+            </w:r>
+          </w:p>
+          <w:p>
+            <w:pPr>
+              <w:widowControl w:val="0"/>
+              <w:pBdr/>
+              <w:spacing w:line="240" w:lineRule="auto"/>
+              <w:contextualSpacing w:val="0"/>
+              <w:rPr>
+                <w:b w:val="1"/>
+              </w:rPr>
+            </w:pPr>
+            <w:r>
+              <w:rPr>
+                <w:b w:val="1"/>
+                <w:rtl w:val="0"/>
+              </w:rPr>
+              <w:t xml:space="preserve">| READ</w:t>
+            </w:r>
+          </w:p>
+          <w:p>
+            <w:pPr>
+              <w:widowControl w:val="0"/>
+              <w:pBdr/>
+              <w:spacing w:line="240" w:lineRule="auto"/>
+              <w:contextualSpacing w:val="0"/>
+              <w:rPr>
+                <w:b w:val="1"/>
+              </w:rPr>
+            </w:pPr>
+            <w:r>
+              <w:rPr>
+                <w:b w:val="1"/>
+                <w:rtl w:val="0"/>
+              </w:rPr>
+              <w:t xml:space="preserve">| WRITE</w:t>
+            </w:r>
+          </w:p>
+          <w:p>
+            <w:pPr>
+              <w:widowControl w:val="0"/>
+              <w:pBdr/>
+              <w:spacing w:line="240" w:lineRule="auto"/>
+              <w:contextualSpacing w:val="0"/>
+              <w:rPr>
+                <w:b w:val="1"/>
+              </w:rPr>
+            </w:pPr>
+            <w:r>
+              <w:rPr>
+                <w:b w:val="1"/>
+                <w:rtl w:val="0"/>
+              </w:rPr>
+              <w:t xml:space="preserve">| LOOP</w:t>
+            </w:r>
+          </w:p>
+          <w:p>
+            <w:pPr>
+              <w:widowControl w:val="0"/>
+              <w:pBdr/>
+              <w:spacing w:line="240" w:lineRule="auto"/>
+              <w:contextualSpacing w:val="0"/>
+              <w:rPr>
+                <w:b w:val="1"/>
+              </w:rPr>
+            </w:pPr>
+            <w:r>
+              <w:rPr>
+                <w:b w:val="1"/>
+                <w:rtl w:val="0"/>
+              </w:rPr>
+              <w:t xml:space="preserve">| RETURN</w:t>
+            </w:r>
+          </w:p>
+          <w:p>
+            <w:pPr>
+              <w:widowControl w:val="0"/>
+              <w:pBdr/>
+              <w:spacing w:line="240" w:lineRule="auto"/>
+              <w:contextualSpacing w:val="0"/>
+              <w:rPr>
+                <w:b w:val="1"/>
+              </w:rPr>
+            </w:pPr>
+            <w:r>
+              <w:rPr>
+                <w:b w:val="1"/>
+                <w:rtl w:val="0"/>
+              </w:rPr>
+              <w:t xml:space="preserve">| CALL</w:t>
+            </w:r>
+          </w:p>
+        </w:tc>
+      </w:tr>
+      <w:tr>
+        <w:tc>
+          <w:tcPr>
+            <w:tcBorders>
+              <w:left w:color="000000" w:space="0" w:sz="8" w:val="single"/>
+              <w:bottom w:color="000000" w:space="0" w:sz="8" w:val="single"/>
+              <w:right w:color="000000" w:space="0" w:sz="8" w:val="single"/>
+            </w:tcBorders>
+            <w:tcMar>
+              <w:top w:w="100.0" w:type="dxa"/>
+              <w:left w:w="100.0" w:type="dxa"/>
+              <w:bottom w:w="100.0" w:type="dxa"/>
+              <w:right w:w="100.0" w:type="dxa"/>
+            </w:tcMar>
+          </w:tcPr>
+          <w:p>
+            <w:pPr>
+              <w:widowControl w:val="0"/>
+              <w:pBdr/>
+              <w:spacing w:line="240" w:lineRule="auto"/>
+              <w:contextualSpacing w:val="0"/>
+              <w:rPr>
+                <w:b w:val="1"/>
+              </w:rPr>
+            </w:pPr>
+            <w:r>
+              <w:rPr>
+                <w:b w:val="1"/>
+                <w:rtl w:val="0"/>
+              </w:rPr>
+              <w:t xml:space="preserve">CALL</w:t>
+            </w:r>
+          </w:p>
+        </w:tc>
+        <w:tc>
+          <w:tcPr>
+            <w:tcBorders>
+              <w:bottom w:color="000000" w:space="0" w:sz="8" w:val="single"/>
+              <w:right w:color="000000" w:space="0" w:sz="8" w:val="single"/>
+            </w:tcBorders>
+            <w:tcMar>
+              <w:top w:w="100.0" w:type="dxa"/>
+              <w:left w:w="100.0" w:type="dxa"/>
+              <w:bottom w:w="100.0" w:type="dxa"/>
+              <w:right w:w="100.0" w:type="dxa"/>
+            </w:tcMar>
+          </w:tcPr>
+          <w:p>
+            <w:pPr>
+              <w:widowControl w:val="0"/>
+              <w:pBdr/>
+              <w:spacing w:line="240" w:lineRule="auto"/>
+              <w:contextualSpacing w:val="0"/>
+              <w:rPr/>
+            </w:pPr>
+            <w:r>
+              <w:rPr>
+                <w:rtl w:val="0"/>
+              </w:rPr>
+              <w:t xml:space="preserve">call id parenthesis_open </w:t>
+            </w:r>
+            <w:r>
+              <w:rPr>
+                <w:b w:val="1"/>
+                <w:rtl w:val="0"/>
+              </w:rPr>
+              <w:t xml:space="preserve">CALL_AUX</w:t>
+            </w:r>
+            <w:r>
+              <w:rPr>
+                <w:rtl w:val="0"/>
+              </w:rPr>
+              <w:t xml:space="preserve"> parenthesis_close semicolon</w:t>
+            </w:r>
+          </w:p>
+        </w:tc>
+      </w:tr>
+      <w:tr>
+        <w:tc>
+          <w:tcPr>
+            <w:tcBorders>
+              <w:left w:color="000000" w:space="0" w:sz="8" w:val="single"/>
+              <w:bottom w:color="000000" w:space="0" w:sz="8" w:val="single"/>
+              <w:right w:color="000000" w:space="0" w:sz="8" w:val="single"/>
+            </w:tcBorders>
+            <w:tcMar>
+              <w:top w:w="100.0" w:type="dxa"/>
+              <w:left w:w="100.0" w:type="dxa"/>
+              <w:bottom w:w="100.0" w:type="dxa"/>
+              <w:right w:w="100.0" w:type="dxa"/>
+            </w:tcMar>
+          </w:tcPr>
+          <w:p>
+            <w:pPr>
+              <w:widowControl w:val="0"/>
+              <w:pBdr/>
+              <w:spacing w:line="240" w:lineRule="auto"/>
+              <w:contextualSpacing w:val="0"/>
+              <w:rPr>
+                <w:b w:val="1"/>
+              </w:rPr>
+            </w:pPr>
+            <w:r>
+              <w:rPr>
+                <w:b w:val="1"/>
+                <w:rtl w:val="0"/>
+              </w:rPr>
+              <w:t xml:space="preserve">CALL_AUX</w:t>
+            </w:r>
+          </w:p>
+        </w:tc>
+        <w:tc>
+          <w:tcPr>
+            <w:tcBorders>
+              <w:bottom w:color="000000" w:space="0" w:sz="8" w:val="single"/>
+              <w:right w:color="000000" w:space="0" w:sz="8" w:val="single"/>
+            </w:tcBorders>
+            <w:tcMar>
+              <w:top w:w="100.0" w:type="dxa"/>
+              <w:left w:w="100.0" w:type="dxa"/>
+              <w:bottom w:w="100.0" w:type="dxa"/>
+              <w:right w:w="100.0" w:type="dxa"/>
+            </w:tcMar>
+          </w:tcPr>
+          <w:p>
+            <w:pPr>
+              <w:widowControl w:val="0"/>
+              <w:pBdr/>
+              <w:spacing w:line="240" w:lineRule="auto"/>
+              <w:contextualSpacing w:val="0"/>
+              <w:rPr>
+                <w:b w:val="1"/>
+              </w:rPr>
+            </w:pPr>
+            <w:r>
+              <w:rPr>
+                <w:b w:val="1"/>
+                <w:rtl w:val="0"/>
+              </w:rPr>
+              <w:t xml:space="preserve">EXPRESSION CALL_AUX2</w:t>
+            </w:r>
+          </w:p>
+          <w:p>
+            <w:pPr>
+              <w:widowControl w:val="0"/>
+              <w:pBdr/>
+              <w:spacing w:line="240" w:lineRule="auto"/>
+              <w:contextualSpacing w:val="0"/>
+              <w:rPr>
+                <w:color w:val="252525"/>
+                <w:sz w:val="21"/>
+                <w:szCs w:val="21"/>
+                <w:highlight w:val="white"/>
+              </w:rPr>
+            </w:pPr>
+            <w:r>
+              <w:rPr>
+                <w:rtl w:val="0"/>
+              </w:rPr>
+              <w:t xml:space="preserve">| </w:t>
+            </w:r>
+            <w:r>
+              <w:rPr>
+                <w:color w:val="252525"/>
+                <w:sz w:val="21"/>
+                <w:szCs w:val="21"/>
+                <w:highlight w:val="white"/>
+                <w:rtl w:val="0"/>
+              </w:rPr>
+              <w:t xml:space="preserve">ɛ</w:t>
+            </w:r>
+          </w:p>
+        </w:tc>
+      </w:tr>
+      <w:tr>
+        <w:tc>
+          <w:tcPr>
+            <w:tcBorders>
+              <w:left w:color="000000" w:space="0" w:sz="8" w:val="single"/>
+              <w:bottom w:color="000000" w:space="0" w:sz="8" w:val="single"/>
+              <w:right w:color="000000" w:space="0" w:sz="8" w:val="single"/>
+            </w:tcBorders>
+            <w:tcMar>
+              <w:top w:w="100.0" w:type="dxa"/>
+              <w:left w:w="100.0" w:type="dxa"/>
+              <w:bottom w:w="100.0" w:type="dxa"/>
+              <w:right w:w="100.0" w:type="dxa"/>
+            </w:tcMar>
+          </w:tcPr>
+          <w:p>
+            <w:pPr>
+              <w:widowControl w:val="0"/>
+              <w:pBdr/>
+              <w:spacing w:line="240" w:lineRule="auto"/>
+              <w:contextualSpacing w:val="0"/>
+              <w:rPr>
+                <w:b w:val="1"/>
+              </w:rPr>
+            </w:pPr>
+            <w:r>
+              <w:rPr>
+                <w:b w:val="1"/>
+                <w:rtl w:val="0"/>
+              </w:rPr>
+              <w:t xml:space="preserve">CALL_AUX2</w:t>
+            </w:r>
+          </w:p>
+        </w:tc>
+        <w:tc>
+          <w:tcPr>
+            <w:tcBorders>
+              <w:bottom w:color="000000" w:space="0" w:sz="8" w:val="single"/>
+              <w:right w:color="000000" w:space="0" w:sz="8" w:val="single"/>
+            </w:tcBorders>
+            <w:tcMar>
+              <w:top w:w="100.0" w:type="dxa"/>
+              <w:left w:w="100.0" w:type="dxa"/>
+              <w:bottom w:w="100.0" w:type="dxa"/>
+              <w:right w:w="100.0" w:type="dxa"/>
+            </w:tcMar>
+          </w:tcPr>
+          <w:p>
+            <w:pPr>
+              <w:widowControl w:val="0"/>
+              <w:pBdr/>
+              <w:spacing w:line="240" w:lineRule="auto"/>
+              <w:contextualSpacing w:val="0"/>
+              <w:rPr>
+                <w:b w:val="1"/>
+              </w:rPr>
+            </w:pPr>
+            <w:r>
+              <w:rPr>
+                <w:rtl w:val="0"/>
+              </w:rPr>
+              <w:t xml:space="preserve">comma </w:t>
+            </w:r>
+            <w:r>
+              <w:rPr>
+                <w:b w:val="1"/>
+                <w:rtl w:val="0"/>
+              </w:rPr>
+              <w:t xml:space="preserve">EXPRESSION CALL_AUX2</w:t>
+            </w:r>
+          </w:p>
+          <w:p>
+            <w:pPr>
+              <w:widowControl w:val="0"/>
+              <w:pBdr/>
+              <w:spacing w:line="240" w:lineRule="auto"/>
+              <w:contextualSpacing w:val="0"/>
+              <w:rPr>
+                <w:color w:val="252525"/>
+                <w:sz w:val="21"/>
+                <w:szCs w:val="21"/>
+                <w:highlight w:val="white"/>
+              </w:rPr>
+            </w:pPr>
+            <w:r>
+              <w:rPr>
+                <w:rtl w:val="0"/>
+              </w:rPr>
+              <w:t xml:space="preserve">| </w:t>
+            </w:r>
+            <w:r>
+              <w:rPr>
+                <w:color w:val="252525"/>
+                <w:sz w:val="21"/>
+                <w:szCs w:val="21"/>
+                <w:highlight w:val="white"/>
+                <w:rtl w:val="0"/>
+              </w:rPr>
+              <w:t xml:space="preserve">ɛ</w:t>
+            </w:r>
+          </w:p>
+        </w:tc>
+      </w:tr>
+      <w:tr>
+        <w:tc>
+          <w:tcPr>
+            <w:tcBorders>
+              <w:left w:color="000000" w:space="0" w:sz="8" w:val="single"/>
+              <w:bottom w:color="000000" w:space="0" w:sz="8" w:val="single"/>
+              <w:right w:color="000000" w:space="0" w:sz="8" w:val="single"/>
+            </w:tcBorders>
+            <w:tcMar>
+              <w:top w:w="100.0" w:type="dxa"/>
+              <w:left w:w="100.0" w:type="dxa"/>
+              <w:bottom w:w="100.0" w:type="dxa"/>
+              <w:right w:w="100.0" w:type="dxa"/>
+            </w:tcMar>
+          </w:tcPr>
+          <w:p>
+            <w:pPr>
+              <w:widowControl w:val="0"/>
+              <w:pBdr/>
+              <w:spacing w:line="240" w:lineRule="auto"/>
+              <w:contextualSpacing w:val="0"/>
+              <w:rPr>
+                <w:b w:val="1"/>
+              </w:rPr>
+            </w:pPr>
+            <w:r>
+              <w:rPr>
+                <w:b w:val="1"/>
+                <w:rtl w:val="0"/>
+              </w:rPr>
+              <w:t xml:space="preserve">LOOP</w:t>
+            </w:r>
+          </w:p>
+        </w:tc>
+        <w:tc>
+          <w:tcPr>
+            <w:tcBorders>
+              <w:bottom w:color="000000" w:space="0" w:sz="8" w:val="single"/>
+              <w:right w:color="000000" w:space="0" w:sz="8" w:val="single"/>
+            </w:tcBorders>
+            <w:tcMar>
+              <w:top w:w="100.0" w:type="dxa"/>
+              <w:left w:w="100.0" w:type="dxa"/>
+              <w:bottom w:w="100.0" w:type="dxa"/>
+              <w:right w:w="100.0" w:type="dxa"/>
+            </w:tcMar>
+          </w:tcPr>
+          <w:p>
+            <w:pPr>
+              <w:widowControl w:val="0"/>
+              <w:pBdr/>
+              <w:spacing w:line="240" w:lineRule="auto"/>
+              <w:contextualSpacing w:val="0"/>
+              <w:rPr/>
+            </w:pPr>
+            <w:r>
+              <w:rPr>
+                <w:rtl w:val="0"/>
+              </w:rPr>
+              <w:t xml:space="preserve">do </w:t>
+            </w:r>
+            <w:r>
+              <w:rPr>
+                <w:b w:val="1"/>
+                <w:rtl w:val="0"/>
+              </w:rPr>
+              <w:t xml:space="preserve">BODY</w:t>
+            </w:r>
+            <w:r>
+              <w:rPr>
+                <w:rtl w:val="0"/>
+              </w:rPr>
+              <w:t xml:space="preserve"> until parenthesis_open </w:t>
+            </w:r>
+            <w:r>
+              <w:rPr>
+                <w:b w:val="1"/>
+                <w:rtl w:val="0"/>
+              </w:rPr>
+              <w:t xml:space="preserve">EXPRESSION</w:t>
+            </w:r>
+            <w:r>
+              <w:rPr>
+                <w:rtl w:val="0"/>
+              </w:rPr>
+              <w:t xml:space="preserve"> parenthesis_close</w:t>
+            </w:r>
+          </w:p>
+        </w:tc>
+      </w:tr>
+      <w:tr>
+        <w:tc>
+          <w:tcPr>
+            <w:tcBorders>
+              <w:left w:color="000000" w:space="0" w:sz="8" w:val="single"/>
+              <w:bottom w:color="000000" w:space="0" w:sz="8" w:val="single"/>
+              <w:right w:color="000000" w:space="0" w:sz="8" w:val="single"/>
+            </w:tcBorders>
+            <w:tcMar>
+              <w:top w:w="100.0" w:type="dxa"/>
+              <w:left w:w="100.0" w:type="dxa"/>
+              <w:bottom w:w="100.0" w:type="dxa"/>
+              <w:right w:w="100.0" w:type="dxa"/>
+            </w:tcMar>
+          </w:tcPr>
+          <w:p>
+            <w:pPr>
+              <w:widowControl w:val="0"/>
+              <w:pBdr/>
+              <w:spacing w:line="240" w:lineRule="auto"/>
+              <w:contextualSpacing w:val="0"/>
+              <w:rPr>
+                <w:b w:val="1"/>
+              </w:rPr>
+            </w:pPr>
+            <w:r>
+              <w:rPr>
+                <w:b w:val="1"/>
+                <w:rtl w:val="0"/>
+              </w:rPr>
+              <w:t xml:space="preserve">ASSIGN</w:t>
+            </w:r>
+          </w:p>
+        </w:tc>
+        <w:tc>
+          <w:tcPr>
+            <w:tcBorders>
+              <w:bottom w:color="000000" w:space="0" w:sz="8" w:val="single"/>
+              <w:right w:color="000000" w:space="0" w:sz="8" w:val="single"/>
+            </w:tcBorders>
+            <w:tcMar>
+              <w:top w:w="100.0" w:type="dxa"/>
+              <w:left w:w="100.0" w:type="dxa"/>
+              <w:bottom w:w="100.0" w:type="dxa"/>
+              <w:right w:w="100.0" w:type="dxa"/>
+            </w:tcMar>
+          </w:tcPr>
+          <w:p>
+            <w:pPr>
+              <w:widowControl w:val="0"/>
+              <w:pBdr/>
+              <w:spacing w:line="240" w:lineRule="auto"/>
+              <w:contextualSpacing w:val="0"/>
+              <w:rPr/>
+            </w:pPr>
+            <w:r>
+              <w:rPr>
+                <w:rtl w:val="0"/>
+              </w:rPr>
+              <w:t xml:space="preserve">id </w:t>
+            </w:r>
+            <w:r>
+              <w:rPr>
+                <w:b w:val="1"/>
+                <w:rtl w:val="0"/>
+              </w:rPr>
+              <w:t xml:space="preserve">ASSIGN_AUX </w:t>
+            </w:r>
+            <w:r>
+              <w:rPr>
+                <w:rtl w:val="0"/>
+              </w:rPr>
+              <w:t xml:space="preserve">op_assign </w:t>
+            </w:r>
+            <w:r>
+              <w:rPr>
+                <w:b w:val="1"/>
+                <w:rtl w:val="0"/>
+              </w:rPr>
+              <w:t xml:space="preserve">EXPRESSION </w:t>
+            </w:r>
+            <w:r>
+              <w:rPr>
+                <w:rtl w:val="0"/>
+              </w:rPr>
+              <w:t xml:space="preserve">semicolon</w:t>
+            </w:r>
+          </w:p>
+        </w:tc>
+      </w:tr>
+      <w:tr>
+        <w:tc>
+          <w:tcPr>
+            <w:tcBorders>
+              <w:left w:color="000000" w:space="0" w:sz="8" w:val="single"/>
+              <w:bottom w:color="000000" w:space="0" w:sz="8" w:val="single"/>
+              <w:right w:color="000000" w:space="0" w:sz="8" w:val="single"/>
+            </w:tcBorders>
+            <w:tcMar>
+              <w:top w:w="100.0" w:type="dxa"/>
+              <w:left w:w="100.0" w:type="dxa"/>
+              <w:bottom w:w="100.0" w:type="dxa"/>
+              <w:right w:w="100.0" w:type="dxa"/>
+            </w:tcMar>
+          </w:tcPr>
+          <w:p>
+            <w:pPr>
+              <w:widowControl w:val="0"/>
+              <w:pBdr/>
+              <w:spacing w:line="240" w:lineRule="auto"/>
+              <w:contextualSpacing w:val="0"/>
+              <w:rPr>
+                <w:b w:val="1"/>
+              </w:rPr>
+            </w:pPr>
+            <w:r>
+              <w:rPr>
+                <w:b w:val="1"/>
+                <w:rtl w:val="0"/>
+              </w:rPr>
+              <w:t xml:space="preserve">ASSIGN_AUX</w:t>
+            </w:r>
+          </w:p>
+        </w:tc>
+        <w:tc>
+          <w:tcPr>
+            <w:tcBorders>
+              <w:bottom w:color="000000" w:space="0" w:sz="8" w:val="single"/>
+              <w:right w:color="000000" w:space="0" w:sz="8" w:val="single"/>
+            </w:tcBorders>
+            <w:tcMar>
+              <w:top w:w="100.0" w:type="dxa"/>
+              <w:left w:w="100.0" w:type="dxa"/>
+              <w:bottom w:w="100.0" w:type="dxa"/>
+              <w:right w:w="100.0" w:type="dxa"/>
+            </w:tcMar>
+          </w:tcPr>
+          <w:p>
+            <w:pPr>
+              <w:widowControl w:val="0"/>
+              <w:pBdr/>
+              <w:spacing w:line="240" w:lineRule="auto"/>
+              <w:contextualSpacing w:val="0"/>
+              <w:rPr/>
+            </w:pPr>
+            <w:r>
+              <w:rPr>
+                <w:rtl w:val="0"/>
+              </w:rPr>
+              <w:t xml:space="preserve">squarebracket_open </w:t>
+            </w:r>
+            <w:r>
+              <w:rPr>
+                <w:b w:val="1"/>
+                <w:rtl w:val="0"/>
+              </w:rPr>
+              <w:t xml:space="preserve">ITEM </w:t>
+            </w:r>
+            <w:r>
+              <w:rPr>
+                <w:rtl w:val="0"/>
+              </w:rPr>
+              <w:t xml:space="preserve">squarebracket_close</w:t>
+            </w:r>
+          </w:p>
+          <w:p>
+            <w:pPr>
+              <w:widowControl w:val="0"/>
+              <w:pBdr/>
+              <w:spacing w:line="240" w:lineRule="auto"/>
+              <w:contextualSpacing w:val="0"/>
+              <w:rPr>
+                <w:color w:val="252525"/>
+                <w:sz w:val="21"/>
+                <w:szCs w:val="21"/>
+                <w:highlight w:val="white"/>
+              </w:rPr>
+            </w:pPr>
+            <w:r>
+              <w:rPr>
+                <w:rtl w:val="0"/>
+              </w:rPr>
+              <w:t xml:space="preserve">| </w:t>
+            </w:r>
+            <w:r>
+              <w:rPr>
+                <w:color w:val="252525"/>
+                <w:sz w:val="21"/>
+                <w:szCs w:val="21"/>
+                <w:highlight w:val="white"/>
+                <w:rtl w:val="0"/>
+              </w:rPr>
+              <w:t xml:space="preserve">ɛ</w:t>
+            </w:r>
+          </w:p>
+        </w:tc>
+      </w:tr>
+      <w:tr>
+        <w:tc>
+          <w:tcPr>
+            <w:tcBorders>
+              <w:left w:color="000000" w:space="0" w:sz="8" w:val="single"/>
+              <w:bottom w:color="000000" w:space="0" w:sz="8" w:val="single"/>
+              <w:right w:color="000000" w:space="0" w:sz="8" w:val="single"/>
+            </w:tcBorders>
+            <w:tcMar>
+              <w:top w:w="100.0" w:type="dxa"/>
+              <w:left w:w="100.0" w:type="dxa"/>
+              <w:bottom w:w="100.0" w:type="dxa"/>
+              <w:right w:w="100.0" w:type="dxa"/>
+            </w:tcMar>
+          </w:tcPr>
+          <w:p>
+            <w:pPr>
+              <w:widowControl w:val="0"/>
+              <w:pBdr/>
+              <w:spacing w:line="240" w:lineRule="auto"/>
+              <w:contextualSpacing w:val="0"/>
+              <w:rPr>
+                <w:b w:val="1"/>
+              </w:rPr>
+            </w:pPr>
+            <w:r>
+              <w:rPr>
+                <w:b w:val="1"/>
+                <w:rtl w:val="0"/>
+              </w:rPr>
+              <w:t xml:space="preserve">RETURN</w:t>
+            </w:r>
+          </w:p>
+        </w:tc>
+        <w:tc>
+          <w:tcPr>
+            <w:tcBorders>
+              <w:bottom w:color="000000" w:space="0" w:sz="8" w:val="single"/>
+              <w:right w:color="000000" w:space="0" w:sz="8" w:val="single"/>
+            </w:tcBorders>
+            <w:tcMar>
+              <w:top w:w="100.0" w:type="dxa"/>
+              <w:left w:w="100.0" w:type="dxa"/>
+              <w:bottom w:w="100.0" w:type="dxa"/>
+              <w:right w:w="100.0" w:type="dxa"/>
+            </w:tcMar>
+          </w:tcPr>
+          <w:p>
+            <w:pPr>
+              <w:widowControl w:val="0"/>
+              <w:pBdr/>
+              <w:spacing w:line="240" w:lineRule="auto"/>
+              <w:contextualSpacing w:val="0"/>
+              <w:rPr/>
+            </w:pPr>
+            <w:r>
+              <w:rPr>
+                <w:rtl w:val="0"/>
+              </w:rPr>
+              <w:t xml:space="preserve">return_statement </w:t>
+            </w:r>
+            <w:r>
+              <w:rPr>
+                <w:b w:val="1"/>
+                <w:rtl w:val="0"/>
+              </w:rPr>
+              <w:t xml:space="preserve">EXPRESSION</w:t>
+            </w:r>
+            <w:r>
+              <w:rPr>
+                <w:rtl w:val="0"/>
+              </w:rPr>
+              <w:t xml:space="preserve"> semicolon</w:t>
+            </w:r>
+          </w:p>
+        </w:tc>
+      </w:tr>
+      <w:tr>
+        <w:tc>
+          <w:tcPr>
+            <w:tcBorders>
+              <w:left w:color="000000" w:space="0" w:sz="8" w:val="single"/>
+              <w:bottom w:color="000000" w:space="0" w:sz="8" w:val="single"/>
+              <w:right w:color="000000" w:space="0" w:sz="8" w:val="single"/>
+            </w:tcBorders>
+            <w:tcMar>
+              <w:top w:w="100.0" w:type="dxa"/>
+              <w:left w:w="100.0" w:type="dxa"/>
+              <w:bottom w:w="100.0" w:type="dxa"/>
+              <w:right w:w="100.0" w:type="dxa"/>
+            </w:tcMar>
+          </w:tcPr>
+          <w:p>
+            <w:pPr>
+              <w:widowControl w:val="0"/>
+              <w:pBdr/>
+              <w:spacing w:line="240" w:lineRule="auto"/>
+              <w:contextualSpacing w:val="0"/>
+              <w:rPr>
+                <w:b w:val="1"/>
+              </w:rPr>
+            </w:pPr>
+            <w:r>
+              <w:rPr>
+                <w:b w:val="1"/>
+                <w:rtl w:val="0"/>
+              </w:rPr>
+              <w:t xml:space="preserve">READ</w:t>
+            </w:r>
+          </w:p>
+        </w:tc>
+        <w:tc>
+          <w:tcPr>
+            <w:tcBorders>
+              <w:bottom w:color="000000" w:space="0" w:sz="8" w:val="single"/>
+              <w:right w:color="000000" w:space="0" w:sz="8" w:val="single"/>
+            </w:tcBorders>
+            <w:tcMar>
+              <w:top w:w="100.0" w:type="dxa"/>
+              <w:left w:w="100.0" w:type="dxa"/>
+              <w:bottom w:w="100.0" w:type="dxa"/>
+              <w:right w:w="100.0" w:type="dxa"/>
+            </w:tcMar>
+          </w:tcPr>
+          <w:p>
+            <w:pPr>
+              <w:widowControl w:val="0"/>
+              <w:pBdr/>
+              <w:spacing w:line="240" w:lineRule="auto"/>
+              <w:contextualSpacing w:val="0"/>
+              <w:rPr/>
+            </w:pPr>
+            <w:r>
+              <w:rPr>
+                <w:rtl w:val="0"/>
+              </w:rPr>
+              <w:t xml:space="preserve">input parenthesis_open id </w:t>
+            </w:r>
+            <w:r>
+              <w:rPr>
+                <w:b w:val="1"/>
+                <w:rtl w:val="0"/>
+              </w:rPr>
+              <w:t xml:space="preserve">READ_AUX</w:t>
+            </w:r>
+            <w:r>
+              <w:rPr>
+                <w:rtl w:val="0"/>
+              </w:rPr>
+              <w:t xml:space="preserve"> parenthesis_close semicolon</w:t>
+            </w:r>
+          </w:p>
+        </w:tc>
+      </w:tr>
+      <w:tr>
+        <w:tc>
+          <w:tcPr>
+            <w:tcBorders>
+              <w:left w:color="000000" w:space="0" w:sz="8" w:val="single"/>
+              <w:bottom w:color="000000" w:space="0" w:sz="8" w:val="single"/>
+              <w:right w:color="000000" w:space="0" w:sz="8" w:val="single"/>
+            </w:tcBorders>
+            <w:tcMar>
+              <w:top w:w="100.0" w:type="dxa"/>
+              <w:left w:w="100.0" w:type="dxa"/>
+              <w:bottom w:w="100.0" w:type="dxa"/>
+              <w:right w:w="100.0" w:type="dxa"/>
+            </w:tcMar>
+          </w:tcPr>
+          <w:p>
+            <w:pPr>
+              <w:widowControl w:val="0"/>
+              <w:pBdr/>
+              <w:spacing w:line="240" w:lineRule="auto"/>
+              <w:contextualSpacing w:val="0"/>
+              <w:rPr>
+                <w:b w:val="1"/>
+              </w:rPr>
+            </w:pPr>
+            <w:r>
+              <w:rPr>
+                <w:b w:val="1"/>
+                <w:rtl w:val="0"/>
+              </w:rPr>
+              <w:t xml:space="preserve">READ_AUX</w:t>
+            </w:r>
+          </w:p>
+        </w:tc>
+        <w:tc>
+          <w:tcPr>
+            <w:tcBorders>
+              <w:bottom w:color="000000" w:space="0" w:sz="8" w:val="single"/>
+              <w:right w:color="000000" w:space="0" w:sz="8" w:val="single"/>
+            </w:tcBorders>
+            <w:tcMar>
+              <w:top w:w="100.0" w:type="dxa"/>
+              <w:left w:w="100.0" w:type="dxa"/>
+              <w:bottom w:w="100.0" w:type="dxa"/>
+              <w:right w:w="100.0" w:type="dxa"/>
+            </w:tcMar>
+          </w:tcPr>
+          <w:p>
+            <w:pPr>
+              <w:widowControl w:val="0"/>
+              <w:pBdr/>
+              <w:spacing w:line="240" w:lineRule="auto"/>
+              <w:contextualSpacing w:val="0"/>
+              <w:rPr/>
+            </w:pPr>
+            <w:r>
+              <w:rPr>
+                <w:rtl w:val="0"/>
+              </w:rPr>
+              <w:t xml:space="preserve">squarebracket_open </w:t>
+            </w:r>
+            <w:r>
+              <w:rPr>
+                <w:b w:val="1"/>
+                <w:rtl w:val="0"/>
+              </w:rPr>
+              <w:t xml:space="preserve">ITEM</w:t>
+            </w:r>
+            <w:r>
+              <w:rPr>
+                <w:rtl w:val="0"/>
+              </w:rPr>
+              <w:t xml:space="preserve"> squarebracket_close</w:t>
+            </w:r>
+          </w:p>
+          <w:p>
+            <w:pPr>
+              <w:widowControl w:val="0"/>
+              <w:pBdr/>
+              <w:spacing w:line="240" w:lineRule="auto"/>
+              <w:contextualSpacing w:val="0"/>
+              <w:rPr>
+                <w:color w:val="252525"/>
+                <w:sz w:val="21"/>
+                <w:szCs w:val="21"/>
+                <w:highlight w:val="white"/>
+              </w:rPr>
+            </w:pPr>
+            <w:r>
+              <w:rPr>
+                <w:rtl w:val="0"/>
+              </w:rPr>
+              <w:t xml:space="preserve">| </w:t>
+            </w:r>
+            <w:r>
+              <w:rPr>
+                <w:color w:val="252525"/>
+                <w:sz w:val="21"/>
+                <w:szCs w:val="21"/>
+                <w:highlight w:val="white"/>
+                <w:rtl w:val="0"/>
+              </w:rPr>
+              <w:t xml:space="preserve">ɛ</w:t>
+            </w:r>
+          </w:p>
+        </w:tc>
+      </w:tr>
+      <w:tr>
+        <w:tc>
+          <w:tcPr>
+            <w:tcBorders>
+              <w:left w:color="000000" w:space="0" w:sz="8" w:val="single"/>
+              <w:bottom w:color="000000" w:space="0" w:sz="8" w:val="single"/>
+              <w:right w:color="000000" w:space="0" w:sz="8" w:val="single"/>
+            </w:tcBorders>
+            <w:tcMar>
+              <w:top w:w="100.0" w:type="dxa"/>
+              <w:left w:w="100.0" w:type="dxa"/>
+              <w:bottom w:w="100.0" w:type="dxa"/>
+              <w:right w:w="100.0" w:type="dxa"/>
+            </w:tcMar>
+          </w:tcPr>
+          <w:p>
+            <w:pPr>
+              <w:widowControl w:val="0"/>
+              <w:pBdr/>
+              <w:spacing w:line="240" w:lineRule="auto"/>
+              <w:contextualSpacing w:val="0"/>
+              <w:rPr>
+                <w:b w:val="1"/>
+              </w:rPr>
+            </w:pPr>
+            <w:r>
+              <w:rPr>
+                <w:b w:val="1"/>
+                <w:rtl w:val="0"/>
+              </w:rPr>
+              <w:t xml:space="preserve">WRITE</w:t>
+            </w:r>
+          </w:p>
+        </w:tc>
+        <w:tc>
+          <w:tcPr>
+            <w:tcBorders>
+              <w:bottom w:color="000000" w:space="0" w:sz="8" w:val="single"/>
+              <w:right w:color="000000" w:space="0" w:sz="8" w:val="single"/>
+            </w:tcBorders>
+            <w:tcMar>
+              <w:top w:w="100.0" w:type="dxa"/>
+              <w:left w:w="100.0" w:type="dxa"/>
+              <w:bottom w:w="100.0" w:type="dxa"/>
+              <w:right w:w="100.0" w:type="dxa"/>
+            </w:tcMar>
+          </w:tcPr>
+          <w:p>
+            <w:pPr>
+              <w:widowControl w:val="0"/>
+              <w:pBdr/>
+              <w:spacing w:line="240" w:lineRule="auto"/>
+              <w:contextualSpacing w:val="0"/>
+              <w:rPr/>
+            </w:pPr>
+            <w:r>
+              <w:rPr>
+                <w:rtl w:val="0"/>
+              </w:rPr>
+              <w:t xml:space="preserve">print parenthesis_open </w:t>
+            </w:r>
+            <w:r>
+              <w:rPr>
+                <w:b w:val="1"/>
+                <w:rtl w:val="0"/>
+              </w:rPr>
+              <w:t xml:space="preserve">EXPRESSION WRITE_AUX </w:t>
+            </w:r>
+            <w:r>
+              <w:rPr>
+                <w:rtl w:val="0"/>
+              </w:rPr>
+              <w:t xml:space="preserve">parenthesis_close semicolon</w:t>
+            </w:r>
+          </w:p>
+        </w:tc>
+      </w:tr>
+      <w:tr>
+        <w:tc>
+          <w:tcPr>
+            <w:tcBorders>
+              <w:left w:color="000000" w:space="0" w:sz="8" w:val="single"/>
+              <w:bottom w:color="000000" w:space="0" w:sz="8" w:val="single"/>
+              <w:right w:color="000000" w:space="0" w:sz="8" w:val="single"/>
+            </w:tcBorders>
+            <w:tcMar>
+              <w:top w:w="100.0" w:type="dxa"/>
+              <w:left w:w="100.0" w:type="dxa"/>
+              <w:bottom w:w="100.0" w:type="dxa"/>
+              <w:right w:w="100.0" w:type="dxa"/>
+            </w:tcMar>
+          </w:tcPr>
+          <w:p>
+            <w:pPr>
+              <w:widowControl w:val="0"/>
+              <w:pBdr/>
+              <w:spacing w:line="240" w:lineRule="auto"/>
+              <w:contextualSpacing w:val="0"/>
+              <w:rPr>
+                <w:b w:val="1"/>
+              </w:rPr>
+            </w:pPr>
+            <w:r>
+              <w:rPr>
+                <w:b w:val="1"/>
+                <w:rtl w:val="0"/>
+              </w:rPr>
+              <w:t xml:space="preserve">WRITE_AUX</w:t>
+            </w:r>
+          </w:p>
+        </w:tc>
+        <w:tc>
+          <w:tcPr>
+            <w:tcBorders>
+              <w:bottom w:color="000000" w:space="0" w:sz="8" w:val="single"/>
+              <w:right w:color="000000" w:space="0" w:sz="8" w:val="single"/>
+            </w:tcBorders>
+            <w:tcMar>
+              <w:top w:w="100.0" w:type="dxa"/>
+              <w:left w:w="100.0" w:type="dxa"/>
+              <w:bottom w:w="100.0" w:type="dxa"/>
+              <w:right w:w="100.0" w:type="dxa"/>
+            </w:tcMar>
+          </w:tcPr>
+          <w:p>
+            <w:pPr>
+              <w:widowControl w:val="0"/>
+              <w:pBdr/>
+              <w:spacing w:line="240" w:lineRule="auto"/>
+              <w:contextualSpacing w:val="0"/>
+              <w:rPr>
+                <w:b w:val="1"/>
+              </w:rPr>
+            </w:pPr>
+            <w:r>
+              <w:rPr>
+                <w:rtl w:val="0"/>
+              </w:rPr>
+              <w:t xml:space="preserve">comma </w:t>
+            </w:r>
+            <w:r>
+              <w:rPr>
+                <w:b w:val="1"/>
+                <w:rtl w:val="0"/>
+              </w:rPr>
+              <w:t xml:space="preserve">EXPRESSION WRITE_AUX</w:t>
+            </w:r>
+          </w:p>
+          <w:p>
+            <w:pPr>
+              <w:widowControl w:val="0"/>
+              <w:pBdr/>
+              <w:spacing w:line="240" w:lineRule="auto"/>
+              <w:contextualSpacing w:val="0"/>
+              <w:rPr>
+                <w:color w:val="252525"/>
+                <w:sz w:val="21"/>
+                <w:szCs w:val="21"/>
+                <w:highlight w:val="white"/>
+              </w:rPr>
+            </w:pPr>
+            <w:r>
+              <w:rPr>
+                <w:rtl w:val="0"/>
+              </w:rPr>
+              <w:t xml:space="preserve">| </w:t>
+            </w:r>
+            <w:r>
+              <w:rPr>
+                <w:color w:val="252525"/>
+                <w:sz w:val="21"/>
+                <w:szCs w:val="21"/>
+                <w:highlight w:val="white"/>
+                <w:rtl w:val="0"/>
+              </w:rPr>
+              <w:t xml:space="preserve">ɛ</w:t>
             </w:r>
           </w:p>
         </w:tc>
